--- a/Labs/3_Revit_Family_API/DocsVB/Family Lab4 - Add Visibility Control.docx
+++ b/Labs/3_Revit_Family_API/DocsVB/Family Lab4 - Add Visibility Control.docx
@@ -101,6 +101,34 @@
       <w:r>
         <w:t>. Harada</w:t>
       </w:r>
+    </w:p>
+    <w:p>
+      <w:pPr>
+        <w:jc w:val="right"/>
+      </w:pPr>
+      <w:r>
+        <w:t xml:space="preserve">Last updated, Date : </w:t>
+      </w:r>
+      <w:r>
+        <w:fldChar w:fldCharType="begin"/>
+      </w:r>
+      <w:r>
+        <w:instrText xml:space="preserve"> DATE \@ "MMMM d, yyyy" </w:instrText>
+      </w:r>
+      <w:r>
+        <w:fldChar w:fldCharType="separate"/>
+      </w:r>
+      <w:r>
+        <w:rPr>
+          <w:noProof/>
+        </w:rPr>
+        <w:t>March 19, 2014</w:t>
+      </w:r>
+      <w:r>
+        <w:fldChar w:fldCharType="end"/>
+      </w:r>
+      <w:bookmarkStart w:id="0" w:name="_GoBack"/>
+      <w:bookmarkEnd w:id="0"/>
     </w:p>
     <w:p>
       <w:r>
@@ -357,7 +385,6 @@
     </w:p>
     <w:p>
       <w:r>
-        <w:lastRenderedPageBreak/>
         <w:t xml:space="preserve">The following is the </w:t>
       </w:r>
       <w:r>
@@ -500,7 +527,7 @@
           <w:sz w:val="28"/>
         </w:rPr>
       </w:pPr>
-      <w:bookmarkStart w:id="0" w:name="defineAnthoerExternalCommand"/>
+      <w:bookmarkStart w:id="1" w:name="defineAnthoerExternalCommand"/>
       <w:r>
         <w:rPr>
           <w:b/>
@@ -530,7 +557,7 @@
         <w:t xml:space="preserve">ommand </w:t>
       </w:r>
     </w:p>
-    <w:bookmarkEnd w:id="0"/>
+    <w:bookmarkEnd w:id="1"/>
     <w:p>
       <w:pPr>
         <w:rPr>
@@ -953,7 +980,7 @@
         </w:rPr>
         <w:t xml:space="preserve">2.  </w:t>
       </w:r>
-      <w:bookmarkStart w:id="1" w:name="addLineObjectsForCoarseLevel"/>
+      <w:bookmarkStart w:id="2" w:name="addLineObjectsForCoarseLevel"/>
       <w:r>
         <w:rPr>
           <w:b/>
@@ -986,7 +1013,7 @@
         </w:rPr>
         <w:t xml:space="preserve">Level </w:t>
       </w:r>
-      <w:bookmarkEnd w:id="1"/>
+      <w:bookmarkEnd w:id="2"/>
     </w:p>
     <w:p>
       <w:r>
@@ -1309,82 +1336,6 @@
           <w:szCs w:val="20"/>
           <w:lang w:val="en-GB"/>
         </w:rPr>
-        <w:t xml:space="preserve">        </w:t>
-      </w:r>
-      <w:r>
-        <w:rPr>
-          <w:rFonts w:ascii="Courier New" w:hAnsi="Courier New" w:cs="Courier New"/>
-          <w:noProof/>
-          <w:color w:val="008000"/>
-          <w:sz w:val="20"/>
-          <w:szCs w:val="20"/>
-          <w:lang w:val="en-GB"/>
-        </w:rPr>
-        <w:t>''</w:t>
-      </w:r>
-    </w:p>
-    <w:p>
-      <w:pPr>
-        <w:shd w:val="clear" w:color="auto" w:fill="D9D9D9" w:themeFill="background1" w:themeFillShade="D9"/>
-        <w:autoSpaceDE w:val="0"/>
-        <w:autoSpaceDN w:val="0"/>
-        <w:adjustRightInd w:val="0"/>
-        <w:spacing w:after="0" w:line="240" w:lineRule="auto"/>
-        <w:rPr>
-          <w:rFonts w:ascii="Courier New" w:hAnsi="Courier New" w:cs="Courier New"/>
-          <w:noProof/>
-          <w:color w:val="008000"/>
-          <w:sz w:val="20"/>
-          <w:szCs w:val="20"/>
-          <w:lang w:val="en-GB"/>
-        </w:rPr>
-      </w:pPr>
-      <w:r>
-        <w:rPr>
-          <w:rFonts w:ascii="Courier New" w:hAnsi="Courier New" w:cs="Courier New"/>
-          <w:noProof/>
-          <w:sz w:val="20"/>
-          <w:szCs w:val="20"/>
-          <w:lang w:val="en-GB"/>
-        </w:rPr>
-        <w:t xml:space="preserve">        </w:t>
-      </w:r>
-      <w:r>
-        <w:rPr>
-          <w:rFonts w:ascii="Courier New" w:hAnsi="Courier New" w:cs="Courier New"/>
-          <w:noProof/>
-          <w:color w:val="008000"/>
-          <w:sz w:val="20"/>
-          <w:szCs w:val="20"/>
-          <w:lang w:val="en-GB"/>
-        </w:rPr>
-        <w:t>''  define a simple L-shape detail line object</w:t>
-      </w:r>
-    </w:p>
-    <w:p>
-      <w:pPr>
-        <w:shd w:val="clear" w:color="auto" w:fill="D9D9D9" w:themeFill="background1" w:themeFillShade="D9"/>
-        <w:autoSpaceDE w:val="0"/>
-        <w:autoSpaceDN w:val="0"/>
-        <w:adjustRightInd w:val="0"/>
-        <w:spacing w:after="0" w:line="240" w:lineRule="auto"/>
-        <w:rPr>
-          <w:rFonts w:ascii="Courier New" w:hAnsi="Courier New" w:cs="Courier New"/>
-          <w:noProof/>
-          <w:color w:val="008000"/>
-          <w:sz w:val="20"/>
-          <w:szCs w:val="20"/>
-          <w:lang w:val="en-GB"/>
-        </w:rPr>
-      </w:pPr>
-      <w:r>
-        <w:rPr>
-          <w:rFonts w:ascii="Courier New" w:hAnsi="Courier New" w:cs="Courier New"/>
-          <w:noProof/>
-          <w:sz w:val="20"/>
-          <w:szCs w:val="20"/>
-          <w:lang w:val="en-GB"/>
-        </w:rPr>
         <w:lastRenderedPageBreak/>
         <w:t xml:space="preserve">        </w:t>
       </w:r>
@@ -1435,6 +1386,82 @@
           <w:szCs w:val="20"/>
           <w:lang w:val="en-GB"/>
         </w:rPr>
+        <w:t>''  define a simple L-shape detail line object</w:t>
+      </w:r>
+    </w:p>
+    <w:p>
+      <w:pPr>
+        <w:shd w:val="clear" w:color="auto" w:fill="D9D9D9" w:themeFill="background1" w:themeFillShade="D9"/>
+        <w:autoSpaceDE w:val="0"/>
+        <w:autoSpaceDN w:val="0"/>
+        <w:adjustRightInd w:val="0"/>
+        <w:spacing w:after="0" w:line="240" w:lineRule="auto"/>
+        <w:rPr>
+          <w:rFonts w:ascii="Courier New" w:hAnsi="Courier New" w:cs="Courier New"/>
+          <w:noProof/>
+          <w:color w:val="008000"/>
+          <w:sz w:val="20"/>
+          <w:szCs w:val="20"/>
+          <w:lang w:val="en-GB"/>
+        </w:rPr>
+      </w:pPr>
+      <w:r>
+        <w:rPr>
+          <w:rFonts w:ascii="Courier New" w:hAnsi="Courier New" w:cs="Courier New"/>
+          <w:noProof/>
+          <w:sz w:val="20"/>
+          <w:szCs w:val="20"/>
+          <w:lang w:val="en-GB"/>
+        </w:rPr>
+        <w:t xml:space="preserve">        </w:t>
+      </w:r>
+      <w:r>
+        <w:rPr>
+          <w:rFonts w:ascii="Courier New" w:hAnsi="Courier New" w:cs="Courier New"/>
+          <w:noProof/>
+          <w:color w:val="008000"/>
+          <w:sz w:val="20"/>
+          <w:szCs w:val="20"/>
+          <w:lang w:val="en-GB"/>
+        </w:rPr>
+        <w:t>''</w:t>
+      </w:r>
+    </w:p>
+    <w:p>
+      <w:pPr>
+        <w:shd w:val="clear" w:color="auto" w:fill="D9D9D9" w:themeFill="background1" w:themeFillShade="D9"/>
+        <w:autoSpaceDE w:val="0"/>
+        <w:autoSpaceDN w:val="0"/>
+        <w:adjustRightInd w:val="0"/>
+        <w:spacing w:after="0" w:line="240" w:lineRule="auto"/>
+        <w:rPr>
+          <w:rFonts w:ascii="Courier New" w:hAnsi="Courier New" w:cs="Courier New"/>
+          <w:noProof/>
+          <w:color w:val="008000"/>
+          <w:sz w:val="20"/>
+          <w:szCs w:val="20"/>
+          <w:lang w:val="en-GB"/>
+        </w:rPr>
+      </w:pPr>
+      <w:r>
+        <w:rPr>
+          <w:rFonts w:ascii="Courier New" w:hAnsi="Courier New" w:cs="Courier New"/>
+          <w:noProof/>
+          <w:sz w:val="20"/>
+          <w:szCs w:val="20"/>
+          <w:lang w:val="en-GB"/>
+        </w:rPr>
+        <w:t xml:space="preserve">        </w:t>
+      </w:r>
+      <w:r>
+        <w:rPr>
+          <w:rFonts w:ascii="Courier New" w:hAnsi="Courier New" w:cs="Courier New"/>
+          <w:noProof/>
+          <w:color w:val="008000"/>
+          <w:sz w:val="20"/>
+          <w:szCs w:val="20"/>
+          <w:lang w:val="en-GB"/>
+        </w:rPr>
         <w:t>''  0</w:t>
       </w:r>
     </w:p>
@@ -3456,19 +3483,7 @@
           <w:szCs w:val="20"/>
           <w:lang w:val="en-GB"/>
         </w:rPr>
-        <w:t>(pts(0), pts(1</w:t>
-      </w:r>
-      <w:bookmarkStart w:id="2" w:name="_GoBack"/>
-      <w:bookmarkEnd w:id="2"/>
-      <w:r>
-        <w:rPr>
-          <w:rFonts w:ascii="Courier New" w:hAnsi="Courier New" w:cs="Courier New"/>
-          <w:noProof/>
-          <w:sz w:val="20"/>
-          <w:szCs w:val="20"/>
-          <w:lang w:val="en-GB"/>
-        </w:rPr>
-        <w:t>)</w:t>
+        <w:t>(pts(0), pts(1)</w:t>
       </w:r>
     </w:p>
     <w:p>
@@ -3686,7 +3701,6 @@
           <w:szCs w:val="20"/>
           <w:lang w:val="en-GB"/>
         </w:rPr>
-        <w:lastRenderedPageBreak/>
         <w:t xml:space="preserve">        </w:t>
       </w:r>
       <w:r>
@@ -10312,7 +10326,7 @@
 </file>
 
 <file path=customXml/itemProps1.xml><?xml version="1.0" encoding="utf-8"?>
-<ds:datastoreItem xmlns:ds="http://schemas.openxmlformats.org/officeDocument/2006/customXml" ds:itemID="{31F132DF-7B96-42FC-8FB9-7842495C48F4}">
+<ds:datastoreItem xmlns:ds="http://schemas.openxmlformats.org/officeDocument/2006/customXml" ds:itemID="{3CE15642-AF91-4A9E-80D2-CD9A7B22B367}">
   <ds:schemaRefs>
     <ds:schemaRef ds:uri="http://schemas.openxmlformats.org/officeDocument/2006/bibliography"/>
   </ds:schemaRefs>

--- a/Labs/3_Revit_Family_API/DocsVB/Family Lab4 - Add Visibility Control.docx
+++ b/Labs/3_Revit_Family_API/DocsVB/Family Lab4 - Add Visibility Control.docx
@@ -1,6 +1,6 @@
 
 <file path=word/document.xml><?xml version="1.0" encoding="utf-8"?>
-<w:document xmlns:wpc="http://schemas.microsoft.com/office/word/2010/wordprocessingCanvas" xmlns:mc="http://schemas.openxmlformats.org/markup-compatibility/2006" xmlns:o="urn:schemas-microsoft-com:office:office" xmlns:r="http://schemas.openxmlformats.org/officeDocument/2006/relationships" xmlns:m="http://schemas.openxmlformats.org/officeDocument/2006/math" xmlns:v="urn:schemas-microsoft-com:vml" xmlns:wp14="http://schemas.microsoft.com/office/word/2010/wordprocessingDrawing" xmlns:wp="http://schemas.openxmlformats.org/drawingml/2006/wordprocessingDrawing" xmlns:w10="urn:schemas-microsoft-com:office:word" xmlns:w="http://schemas.openxmlformats.org/wordprocessingml/2006/main" xmlns:w14="http://schemas.microsoft.com/office/word/2010/wordml" xmlns:wpg="http://schemas.microsoft.com/office/word/2010/wordprocessingGroup" xmlns:wpi="http://schemas.microsoft.com/office/word/2010/wordprocessingInk" xmlns:wne="http://schemas.microsoft.com/office/word/2006/wordml" xmlns:wps="http://schemas.microsoft.com/office/word/2010/wordprocessingShape" mc:Ignorable="w14 wp14">
+<w:document xmlns:wpc="http://schemas.microsoft.com/office/word/2010/wordprocessingCanvas" xmlns:mc="http://schemas.openxmlformats.org/markup-compatibility/2006" xmlns:o="urn:schemas-microsoft-com:office:office" xmlns:r="http://schemas.openxmlformats.org/officeDocument/2006/relationships" xmlns:m="http://schemas.openxmlformats.org/officeDocument/2006/math" xmlns:v="urn:schemas-microsoft-com:vml" xmlns:wp14="http://schemas.microsoft.com/office/word/2010/wordprocessingDrawing" xmlns:wp="http://schemas.openxmlformats.org/drawingml/2006/wordprocessingDrawing" xmlns:w10="urn:schemas-microsoft-com:office:word" xmlns:w="http://schemas.openxmlformats.org/wordprocessingml/2006/main" xmlns:w14="http://schemas.microsoft.com/office/word/2010/wordml" xmlns:w15="http://schemas.microsoft.com/office/word/2012/wordml" xmlns:wpg="http://schemas.microsoft.com/office/word/2010/wordprocessingGroup" xmlns:wpi="http://schemas.microsoft.com/office/word/2010/wordprocessingInk" xmlns:wne="http://schemas.microsoft.com/office/word/2006/wordml" xmlns:wps="http://schemas.microsoft.com/office/word/2010/wordprocessingShape" mc:Ignorable="w14 w15 wp14">
   <w:body>
     <w:p>
       <w:pPr>
@@ -122,13 +122,11 @@
         <w:rPr>
           <w:noProof/>
         </w:rPr>
-        <w:t>March 19, 2014</w:t>
+        <w:t>April 30, 2015</w:t>
       </w:r>
       <w:r>
         <w:fldChar w:fldCharType="end"/>
       </w:r>
-      <w:bookmarkStart w:id="0" w:name="_GoBack"/>
-      <w:bookmarkEnd w:id="0"/>
     </w:p>
     <w:p>
       <w:r>
@@ -304,7 +302,7 @@
       <w:r>
         <w:rPr>
           <w:noProof/>
-          <w:lang w:eastAsia="en-US"/>
+          <w:lang w:eastAsia="zh-CN"/>
         </w:rPr>
         <w:drawing>
           <wp:inline distT="0" distB="0" distL="0" distR="0">
@@ -324,7 +322,7 @@
                     </pic:cNvPicPr>
                   </pic:nvPicPr>
                   <pic:blipFill>
-                    <a:blip r:embed="rId7"/>
+                    <a:blip r:embed="rId6"/>
                     <a:srcRect/>
                     <a:stretch>
                       <a:fillRect/>
@@ -365,15 +363,7 @@
       </w:r>
       <w:r>
         <w:br/>
-        <w:t xml:space="preserve">lines in </w:t>
-      </w:r>
-      <w:proofErr w:type="gramStart"/>
-      <w:r>
-        <w:t>Coarse</w:t>
-      </w:r>
-      <w:proofErr w:type="gramEnd"/>
-      <w:r>
-        <w:t xml:space="preserve"> detail level and a solid in Medium and Fine.</w:t>
+        <w:t>lines in Coarse detail level and a solid in Medium and Fine.</w:t>
       </w:r>
     </w:p>
     <w:p>
@@ -527,7 +517,7 @@
           <w:sz w:val="28"/>
         </w:rPr>
       </w:pPr>
-      <w:bookmarkStart w:id="1" w:name="defineAnthoerExternalCommand"/>
+      <w:bookmarkStart w:id="0" w:name="defineAnthoerExternalCommand"/>
       <w:r>
         <w:rPr>
           <w:b/>
@@ -557,7 +547,7 @@
         <w:t xml:space="preserve">ommand </w:t>
       </w:r>
     </w:p>
-    <w:bookmarkEnd w:id="1"/>
+    <w:bookmarkEnd w:id="0"/>
     <w:p>
       <w:pPr>
         <w:rPr>
@@ -662,21 +652,7 @@
         <w:rPr>
           <w:b/>
         </w:rPr>
-        <w:t xml:space="preserve"> (or .</w:t>
-      </w:r>
-      <w:proofErr w:type="spellStart"/>
-      <w:r>
-        <w:rPr>
-          <w:b/>
-        </w:rPr>
-        <w:t>cs</w:t>
-      </w:r>
-      <w:proofErr w:type="spellEnd"/>
-      <w:r>
-        <w:rPr>
-          <w:b/>
-        </w:rPr>
-        <w:t xml:space="preserve">) </w:t>
+        <w:t xml:space="preserve"> (or .cs) </w:t>
       </w:r>
     </w:p>
     <w:p>
@@ -691,7 +667,6 @@
       <w:r>
         <w:t xml:space="preserve">Command class name: </w:t>
       </w:r>
-      <w:proofErr w:type="spellStart"/>
       <w:r>
         <w:rPr>
           <w:b/>
@@ -704,7 +679,6 @@
         </w:rPr>
         <w:t>ColumnVisibility</w:t>
       </w:r>
-      <w:proofErr w:type="spellEnd"/>
       <w:r>
         <w:t xml:space="preserve"> </w:t>
       </w:r>
@@ -784,7 +758,25 @@
           <w:sz w:val="20"/>
           <w:szCs w:val="20"/>
         </w:rPr>
-        <w:t>&lt;Autodesk.Revit.Attributes.Transaction(Autodesk.Revit.Attributes.TransactionMode.Automatic)&gt; _</w:t>
+        <w:t>&lt;Autodesk.Revit.Attributes.Transaction(Autodesk.Revit.Attributes.TransactionMode.</w:t>
+      </w:r>
+      <w:r>
+        <w:rPr>
+          <w:rFonts w:ascii="Courier New" w:hAnsi="Courier New" w:cs="Courier New"/>
+          <w:noProof/>
+          <w:sz w:val="20"/>
+          <w:szCs w:val="20"/>
+        </w:rPr>
+        <w:t>Manual</w:t>
+      </w:r>
+      <w:r>
+        <w:rPr>
+          <w:rFonts w:ascii="Courier New" w:hAnsi="Courier New" w:cs="Courier New"/>
+          <w:noProof/>
+          <w:sz w:val="20"/>
+          <w:szCs w:val="20"/>
+        </w:rPr>
+        <w:t>)&gt; _</w:t>
       </w:r>
     </w:p>
     <w:p>
@@ -808,7 +800,27 @@
           <w:sz w:val="20"/>
           <w:szCs w:val="20"/>
         </w:rPr>
-        <w:t>&lt;Autodesk.Revit.Attributes.Regeneration(Autodesk.Revit.Attributes.RegenerationOption.Automatic)&gt; _</w:t>
+        <w:t>&lt;Autodesk.Revit.Attributes.Regeneration(Autodesk.Revit.Attributes.RegenerationOption.</w:t>
+      </w:r>
+      <w:r>
+        <w:rPr>
+          <w:rFonts w:ascii="Courier New" w:hAnsi="Courier New" w:cs="Courier New"/>
+          <w:noProof/>
+          <w:sz w:val="20"/>
+          <w:szCs w:val="20"/>
+        </w:rPr>
+        <w:t>Manual</w:t>
+      </w:r>
+      <w:bookmarkStart w:id="1" w:name="_GoBack"/>
+      <w:bookmarkEnd w:id="1"/>
+      <w:r>
+        <w:rPr>
+          <w:rFonts w:ascii="Courier New" w:hAnsi="Courier New" w:cs="Courier New"/>
+          <w:noProof/>
+          <w:sz w:val="20"/>
+          <w:szCs w:val="20"/>
+        </w:rPr>
+        <w:t>)&gt; _</w:t>
       </w:r>
     </w:p>
     <w:p>
@@ -1044,15 +1056,7 @@
         <w:t xml:space="preserve"> to </w:t>
       </w:r>
       <w:r>
-        <w:t xml:space="preserve">coarse </w:t>
-      </w:r>
-      <w:proofErr w:type="gramStart"/>
-      <w:r>
-        <w:t>level :</w:t>
-      </w:r>
-      <w:proofErr w:type="gramEnd"/>
-      <w:r>
-        <w:t xml:space="preserve"> </w:t>
+        <w:t xml:space="preserve">coarse level : </w:t>
       </w:r>
       <w:r>
         <w:t xml:space="preserve"> </w:t>
@@ -4562,15 +4566,7 @@
     </w:p>
     <w:p>
       <w:r>
-        <w:t xml:space="preserve">You can use </w:t>
-      </w:r>
-      <w:proofErr w:type="spellStart"/>
-      <w:r>
-        <w:t>Document.FamilyCreate</w:t>
-      </w:r>
-      <w:proofErr w:type="spellEnd"/>
-      <w:r>
-        <w:t xml:space="preserve"> to draw symbolic or model lines: </w:t>
+        <w:t xml:space="preserve">You can use Document.FamilyCreate to draw symbolic or model lines: </w:t>
       </w:r>
     </w:p>
     <w:p>
@@ -4834,13 +4830,8 @@
         </w:rPr>
         <w:br/>
       </w:r>
-      <w:proofErr w:type="spellStart"/>
-      <w:r>
-        <w:t>FamilyElementVisibility</w:t>
-      </w:r>
-      <w:proofErr w:type="spellEnd"/>
-      <w:r>
-        <w:t xml:space="preserve"> </w:t>
+      <w:r>
+        <w:t xml:space="preserve">FamilyElementVisibility </w:t>
       </w:r>
       <w:r>
         <w:t>is a helper class that</w:t>
@@ -4855,23 +4846,7 @@
         <w:t xml:space="preserve"> the information about visibility of a specific element.</w:t>
       </w:r>
       <w:r>
-        <w:t xml:space="preserve"> It takes </w:t>
-      </w:r>
-      <w:proofErr w:type="spellStart"/>
-      <w:r>
-        <w:t>EamilyElementVisitlityType</w:t>
-      </w:r>
-      <w:proofErr w:type="spellEnd"/>
-      <w:r>
-        <w:t xml:space="preserve"> in the constructor, which are a type of either </w:t>
-      </w:r>
-      <w:proofErr w:type="spellStart"/>
-      <w:r>
-        <w:t>ViewSpecific</w:t>
-      </w:r>
-      <w:proofErr w:type="spellEnd"/>
-      <w:r>
-        <w:t xml:space="preserve"> or Model:  </w:t>
+        <w:t xml:space="preserve"> It takes EamilyElementVisitlityType in the constructor, which are a type of either ViewSpecific or Model:  </w:t>
       </w:r>
     </w:p>
     <w:p>
@@ -4882,13 +4857,8 @@
           <w:numId w:val="25"/>
         </w:numPr>
       </w:pPr>
-      <w:proofErr w:type="spellStart"/>
-      <w:r>
-        <w:t>ViewSpecific</w:t>
-      </w:r>
-      <w:proofErr w:type="spellEnd"/>
-      <w:r>
-        <w:t xml:space="preserve"> - The element will be displayed only in the view where it is created. This applies to items like detail components, annotations, and view-specific imports.</w:t>
+      <w:r>
+        <w:t>ViewSpecific - The element will be displayed only in the view where it is created. This applies to items like detail components, annotations, and view-specific imports.</w:t>
       </w:r>
     </w:p>
     <w:p>
@@ -4958,23 +4928,13 @@
       <w:r>
         <w:t xml:space="preserve">command function </w:t>
       </w:r>
-      <w:proofErr w:type="gramStart"/>
-      <w:r>
-        <w:rPr>
-          <w:rFonts w:ascii="Courier New" w:hAnsi="Courier New" w:cs="Courier New"/>
-          <w:sz w:val="20"/>
-          <w:szCs w:val="20"/>
-        </w:rPr>
-        <w:t>Execute(</w:t>
-      </w:r>
-      <w:proofErr w:type="gramEnd"/>
-      <w:r>
-        <w:rPr>
-          <w:rFonts w:ascii="Courier New" w:hAnsi="Courier New" w:cs="Courier New"/>
-          <w:sz w:val="20"/>
-          <w:szCs w:val="20"/>
-        </w:rPr>
-        <w:t>)</w:t>
+      <w:r>
+        <w:rPr>
+          <w:rFonts w:ascii="Courier New" w:hAnsi="Courier New" w:cs="Courier New"/>
+          <w:sz w:val="20"/>
+          <w:szCs w:val="20"/>
+        </w:rPr>
+        <w:t>Execute()</w:t>
       </w:r>
       <w:r>
         <w:rPr>
@@ -5885,15 +5845,7 @@
     <w:p/>
     <w:p>
       <w:r>
-        <w:t xml:space="preserve">The exact same idea as we have done for line objects earlier. Create a </w:t>
-      </w:r>
-      <w:proofErr w:type="spellStart"/>
-      <w:r>
-        <w:t>FamilyElementVisibility</w:t>
-      </w:r>
-      <w:proofErr w:type="spellEnd"/>
-      <w:r>
-        <w:t xml:space="preserve"> class, this time, using </w:t>
+        <w:t xml:space="preserve">The exact same idea as we have done for line objects earlier. Create a FamilyElementVisibility class, this time, using </w:t>
       </w:r>
       <w:r>
         <w:rPr>
@@ -5905,15 +5857,7 @@
         <w:t xml:space="preserve">FamilyElementVisibilityType.Model. </w:t>
       </w:r>
       <w:r>
-        <w:t xml:space="preserve">Set its </w:t>
-      </w:r>
-      <w:proofErr w:type="spellStart"/>
-      <w:r>
-        <w:t>IsShownInCoarse</w:t>
-      </w:r>
-      <w:proofErr w:type="spellEnd"/>
-      <w:r>
-        <w:t xml:space="preserve"> property as False, and set it to the solid. </w:t>
+        <w:t xml:space="preserve">Set its IsShownInCoarse property as False, and set it to the solid. </w:t>
       </w:r>
     </w:p>
     <w:p>
@@ -5992,15 +5936,7 @@
         <w:spacing w:after="0" w:line="240" w:lineRule="auto"/>
       </w:pPr>
       <w:r>
-        <w:t>You can add lines like the following to your Revit .</w:t>
-      </w:r>
-      <w:proofErr w:type="spellStart"/>
-      <w:r>
-        <w:t>addin</w:t>
-      </w:r>
-      <w:proofErr w:type="spellEnd"/>
-      <w:r>
-        <w:t xml:space="preserve"> manifest file to test this.  (You can either add a new command or replace with one from Lab 3). Make necessary adjustment to match with your environment, of course.</w:t>
+        <w:t>You can add lines like the following to your Revit .addin manifest file to test this.  (You can either add a new command or replace with one from Lab 3). Make necessary adjustment to match with your environment, of course.</w:t>
       </w:r>
     </w:p>
     <w:p>
@@ -6025,19 +5961,29 @@
           <w:color w:val="808080" w:themeColor="background1" w:themeShade="80"/>
         </w:rPr>
       </w:pPr>
-      <w:proofErr w:type="gramStart"/>
       <w:r>
         <w:rPr>
           <w:color w:val="808080" w:themeColor="background1" w:themeShade="80"/>
         </w:rPr>
-        <w:t>&lt;?xml</w:t>
-      </w:r>
-      <w:proofErr w:type="gramEnd"/>
-      <w:r>
+        <w:t>&lt;?xml version="1.0" encoding="utf-16" standalone="no"?&gt;</w:t>
+      </w:r>
+    </w:p>
+    <w:p>
+      <w:pPr>
+        <w:shd w:val="pct15" w:color="auto" w:fill="auto"/>
+        <w:autoSpaceDE w:val="0"/>
+        <w:autoSpaceDN w:val="0"/>
+        <w:adjustRightInd w:val="0"/>
+        <w:spacing w:after="0" w:line="240" w:lineRule="auto"/>
         <w:rPr>
           <w:color w:val="808080" w:themeColor="background1" w:themeShade="80"/>
         </w:rPr>
-        <w:t xml:space="preserve"> version="1.0" encoding="utf-16" standalone="no"?&gt;</w:t>
+      </w:pPr>
+      <w:r>
+        <w:rPr>
+          <w:color w:val="808080" w:themeColor="background1" w:themeShade="80"/>
+        </w:rPr>
+        <w:t>&lt;RevitAddIns&gt;</w:t>
       </w:r>
     </w:p>
     <w:p>
@@ -6047,6 +5993,165 @@
         <w:autoSpaceDN w:val="0"/>
         <w:adjustRightInd w:val="0"/>
         <w:spacing w:after="0" w:line="240" w:lineRule="auto"/>
+      </w:pPr>
+    </w:p>
+    <w:p>
+      <w:pPr>
+        <w:shd w:val="pct15" w:color="auto" w:fill="auto"/>
+        <w:autoSpaceDE w:val="0"/>
+        <w:autoSpaceDN w:val="0"/>
+        <w:adjustRightInd w:val="0"/>
+        <w:spacing w:after="0" w:line="240" w:lineRule="auto"/>
+      </w:pPr>
+      <w:r>
+        <w:t xml:space="preserve">  &lt;AddIn Type="Command"&gt;</w:t>
+      </w:r>
+    </w:p>
+    <w:p>
+      <w:pPr>
+        <w:shd w:val="pct15" w:color="auto" w:fill="auto"/>
+        <w:autoSpaceDE w:val="0"/>
+        <w:autoSpaceDN w:val="0"/>
+        <w:adjustRightInd w:val="0"/>
+        <w:spacing w:after="0" w:line="240" w:lineRule="auto"/>
+      </w:pPr>
+      <w:r>
+        <w:t xml:space="preserve">    &lt;Assembly&gt;C:\Revit SDK 201</w:t>
+      </w:r>
+      <w:r>
+        <w:t>3</w:t>
+      </w:r>
+      <w:r>
+        <w:t>\Family Labs\FamilyLabsVB\bin\Debug\FamilyLabsVB.dll&lt;/Assembly&gt;</w:t>
+      </w:r>
+    </w:p>
+    <w:p>
+      <w:pPr>
+        <w:shd w:val="pct15" w:color="auto" w:fill="auto"/>
+        <w:autoSpaceDE w:val="0"/>
+        <w:autoSpaceDN w:val="0"/>
+        <w:adjustRightInd w:val="0"/>
+        <w:spacing w:after="0" w:line="240" w:lineRule="auto"/>
+      </w:pPr>
+      <w:r>
+        <w:t xml:space="preserve">    &lt;AddInId&gt;0F50806E-9E10-469e-8751-8EA62A03D960&lt;/AddInId&gt;</w:t>
+      </w:r>
+    </w:p>
+    <w:p>
+      <w:pPr>
+        <w:shd w:val="pct15" w:color="auto" w:fill="auto"/>
+        <w:autoSpaceDE w:val="0"/>
+        <w:autoSpaceDN w:val="0"/>
+        <w:adjustRightInd w:val="0"/>
+        <w:spacing w:after="0" w:line="240" w:lineRule="auto"/>
+      </w:pPr>
+      <w:r>
+        <w:t xml:space="preserve">    &lt;FullClassName&gt;FamilyLabsVB.RvtCmd_FamilyCreateColumnVisibility&lt;/FullClassName&gt;</w:t>
+      </w:r>
+    </w:p>
+    <w:p>
+      <w:pPr>
+        <w:shd w:val="pct15" w:color="auto" w:fill="auto"/>
+        <w:autoSpaceDE w:val="0"/>
+        <w:autoSpaceDN w:val="0"/>
+        <w:adjustRightInd w:val="0"/>
+        <w:spacing w:after="0" w:line="240" w:lineRule="auto"/>
+      </w:pPr>
+      <w:r>
+        <w:t xml:space="preserve">    &lt;Text&gt;Family API 4 - Define Visibility&lt;/Text&gt;</w:t>
+      </w:r>
+    </w:p>
+    <w:p>
+      <w:pPr>
+        <w:shd w:val="pct15" w:color="auto" w:fill="auto"/>
+        <w:autoSpaceDE w:val="0"/>
+        <w:autoSpaceDN w:val="0"/>
+        <w:adjustRightInd w:val="0"/>
+        <w:spacing w:after="0" w:line="240" w:lineRule="auto"/>
+      </w:pPr>
+      <w:r>
+        <w:t xml:space="preserve">    &lt;Description&gt;Family API lab 4 to create L-shaped column with visibility settings&lt;/Description&gt;</w:t>
+      </w:r>
+    </w:p>
+    <w:p>
+      <w:pPr>
+        <w:shd w:val="pct15" w:color="auto" w:fill="auto"/>
+        <w:autoSpaceDE w:val="0"/>
+        <w:autoSpaceDN w:val="0"/>
+        <w:adjustRightInd w:val="0"/>
+        <w:spacing w:after="0" w:line="240" w:lineRule="auto"/>
+      </w:pPr>
+      <w:r>
+        <w:t xml:space="preserve">    &lt;VisibilityMode&gt;NotVisibleInProject&lt;/VisibilityMode&gt;</w:t>
+      </w:r>
+    </w:p>
+    <w:p>
+      <w:pPr>
+        <w:shd w:val="pct15" w:color="auto" w:fill="auto"/>
+        <w:autoSpaceDE w:val="0"/>
+        <w:autoSpaceDN w:val="0"/>
+        <w:adjustRightInd w:val="0"/>
+        <w:spacing w:after="0" w:line="240" w:lineRule="auto"/>
+      </w:pPr>
+      <w:r>
+        <w:t xml:space="preserve">    &lt;AccessibilityClassName&gt;Revit.Samples.SampleAccessibilityCheck &lt;/AccessibilityClassName&gt;</w:t>
+      </w:r>
+    </w:p>
+    <w:p>
+      <w:pPr>
+        <w:shd w:val="pct15" w:color="auto" w:fill="auto"/>
+        <w:autoSpaceDE w:val="0"/>
+        <w:autoSpaceDN w:val="0"/>
+        <w:adjustRightInd w:val="0"/>
+        <w:spacing w:after="0" w:line="240" w:lineRule="auto"/>
+      </w:pPr>
+      <w:r>
+        <w:t xml:space="preserve">    </w:t>
+      </w:r>
+      <w:r>
+        <w:t>&lt;VendorId&gt;ADNP&lt;/VendorId&gt;</w:t>
+      </w:r>
+    </w:p>
+    <w:p>
+      <w:pPr>
+        <w:shd w:val="pct15" w:color="auto" w:fill="auto"/>
+        <w:autoSpaceDE w:val="0"/>
+        <w:autoSpaceDN w:val="0"/>
+        <w:adjustRightInd w:val="0"/>
+        <w:spacing w:after="0" w:line="240" w:lineRule="auto"/>
+      </w:pPr>
+      <w:r>
+        <w:t xml:space="preserve">    &lt;VendorDescription&gt;Autodesk, Inc. www.autodesk.com&lt;/VendorDescription&gt;</w:t>
+      </w:r>
+    </w:p>
+    <w:p>
+      <w:pPr>
+        <w:shd w:val="pct15" w:color="auto" w:fill="auto"/>
+        <w:autoSpaceDE w:val="0"/>
+        <w:autoSpaceDN w:val="0"/>
+        <w:adjustRightInd w:val="0"/>
+        <w:spacing w:after="0" w:line="240" w:lineRule="auto"/>
+      </w:pPr>
+      <w:r>
+        <w:t xml:space="preserve">  &lt;/AddIn&gt;</w:t>
+      </w:r>
+    </w:p>
+    <w:p>
+      <w:pPr>
+        <w:shd w:val="pct15" w:color="auto" w:fill="auto"/>
+        <w:autoSpaceDE w:val="0"/>
+        <w:autoSpaceDN w:val="0"/>
+        <w:adjustRightInd w:val="0"/>
+        <w:spacing w:after="0" w:line="240" w:lineRule="auto"/>
+      </w:pPr>
+    </w:p>
+    <w:p>
+      <w:pPr>
+        <w:shd w:val="pct15" w:color="auto" w:fill="auto"/>
+        <w:autoSpaceDE w:val="0"/>
+        <w:autoSpaceDN w:val="0"/>
+        <w:adjustRightInd w:val="0"/>
+        <w:spacing w:after="0" w:line="240" w:lineRule="auto"/>
         <w:rPr>
           <w:color w:val="808080" w:themeColor="background1" w:themeShade="80"/>
         </w:rPr>
@@ -6055,324 +6160,7 @@
         <w:rPr>
           <w:color w:val="808080" w:themeColor="background1" w:themeShade="80"/>
         </w:rPr>
-        <w:t>&lt;</w:t>
-      </w:r>
-      <w:proofErr w:type="spellStart"/>
-      <w:r>
-        <w:rPr>
-          <w:color w:val="808080" w:themeColor="background1" w:themeShade="80"/>
-        </w:rPr>
-        <w:t>RevitAddIns</w:t>
-      </w:r>
-      <w:proofErr w:type="spellEnd"/>
-      <w:r>
-        <w:rPr>
-          <w:color w:val="808080" w:themeColor="background1" w:themeShade="80"/>
-        </w:rPr>
-        <w:t>&gt;</w:t>
-      </w:r>
-    </w:p>
-    <w:p>
-      <w:pPr>
-        <w:shd w:val="pct15" w:color="auto" w:fill="auto"/>
-        <w:autoSpaceDE w:val="0"/>
-        <w:autoSpaceDN w:val="0"/>
-        <w:adjustRightInd w:val="0"/>
-        <w:spacing w:after="0" w:line="240" w:lineRule="auto"/>
-      </w:pPr>
-    </w:p>
-    <w:p>
-      <w:pPr>
-        <w:shd w:val="pct15" w:color="auto" w:fill="auto"/>
-        <w:autoSpaceDE w:val="0"/>
-        <w:autoSpaceDN w:val="0"/>
-        <w:adjustRightInd w:val="0"/>
-        <w:spacing w:after="0" w:line="240" w:lineRule="auto"/>
-      </w:pPr>
-      <w:r>
-        <w:t xml:space="preserve">  &lt;</w:t>
-      </w:r>
-      <w:proofErr w:type="spellStart"/>
-      <w:r>
-        <w:t>AddIn</w:t>
-      </w:r>
-      <w:proofErr w:type="spellEnd"/>
-      <w:r>
-        <w:t xml:space="preserve"> Type="Command"&gt;</w:t>
-      </w:r>
-    </w:p>
-    <w:p>
-      <w:pPr>
-        <w:shd w:val="pct15" w:color="auto" w:fill="auto"/>
-        <w:autoSpaceDE w:val="0"/>
-        <w:autoSpaceDN w:val="0"/>
-        <w:adjustRightInd w:val="0"/>
-        <w:spacing w:after="0" w:line="240" w:lineRule="auto"/>
-      </w:pPr>
-      <w:r>
-        <w:t xml:space="preserve">    &lt;Assembly&gt;C:\Revit SDK 201</w:t>
-      </w:r>
-      <w:r>
-        <w:t>3</w:t>
-      </w:r>
-      <w:r>
-        <w:t>\Family Labs\</w:t>
-      </w:r>
-      <w:proofErr w:type="spellStart"/>
-      <w:r>
-        <w:t>FamilyLabsVB</w:t>
-      </w:r>
-      <w:proofErr w:type="spellEnd"/>
-      <w:r>
-        <w:t>\bin\Debug\FamilyLabsVB.dll&lt;/Assembly&gt;</w:t>
-      </w:r>
-    </w:p>
-    <w:p>
-      <w:pPr>
-        <w:shd w:val="pct15" w:color="auto" w:fill="auto"/>
-        <w:autoSpaceDE w:val="0"/>
-        <w:autoSpaceDN w:val="0"/>
-        <w:adjustRightInd w:val="0"/>
-        <w:spacing w:after="0" w:line="240" w:lineRule="auto"/>
-      </w:pPr>
-      <w:r>
-        <w:t xml:space="preserve">    &lt;</w:t>
-      </w:r>
-      <w:proofErr w:type="spellStart"/>
-      <w:r>
-        <w:t>AddInId</w:t>
-      </w:r>
-      <w:proofErr w:type="spellEnd"/>
-      <w:r>
-        <w:t>&gt;0F50806E-9E10-469e-8751-8EA62A03D960&lt;/</w:t>
-      </w:r>
-      <w:proofErr w:type="spellStart"/>
-      <w:r>
-        <w:t>AddInId</w:t>
-      </w:r>
-      <w:proofErr w:type="spellEnd"/>
-      <w:r>
-        <w:t>&gt;</w:t>
-      </w:r>
-    </w:p>
-    <w:p>
-      <w:pPr>
-        <w:shd w:val="pct15" w:color="auto" w:fill="auto"/>
-        <w:autoSpaceDE w:val="0"/>
-        <w:autoSpaceDN w:val="0"/>
-        <w:adjustRightInd w:val="0"/>
-        <w:spacing w:after="0" w:line="240" w:lineRule="auto"/>
-      </w:pPr>
-      <w:r>
-        <w:t xml:space="preserve">    &lt;FullClassName&gt;FamilyLabsVB.RvtCmd_FamilyCreateColumnVisibility&lt;/FullClassName&gt;</w:t>
-      </w:r>
-    </w:p>
-    <w:p>
-      <w:pPr>
-        <w:shd w:val="pct15" w:color="auto" w:fill="auto"/>
-        <w:autoSpaceDE w:val="0"/>
-        <w:autoSpaceDN w:val="0"/>
-        <w:adjustRightInd w:val="0"/>
-        <w:spacing w:after="0" w:line="240" w:lineRule="auto"/>
-      </w:pPr>
-      <w:r>
-        <w:t xml:space="preserve">    &lt;Text&gt;Family API 4 - Define Visibility&lt;/Text&gt;</w:t>
-      </w:r>
-    </w:p>
-    <w:p>
-      <w:pPr>
-        <w:shd w:val="pct15" w:color="auto" w:fill="auto"/>
-        <w:autoSpaceDE w:val="0"/>
-        <w:autoSpaceDN w:val="0"/>
-        <w:adjustRightInd w:val="0"/>
-        <w:spacing w:after="0" w:line="240" w:lineRule="auto"/>
-      </w:pPr>
-      <w:r>
-        <w:t xml:space="preserve">    &lt;Description&gt;Family API lab 4 to create L-shaped column with visibility settings&lt;/Description&gt;</w:t>
-      </w:r>
-    </w:p>
-    <w:p>
-      <w:pPr>
-        <w:shd w:val="pct15" w:color="auto" w:fill="auto"/>
-        <w:autoSpaceDE w:val="0"/>
-        <w:autoSpaceDN w:val="0"/>
-        <w:adjustRightInd w:val="0"/>
-        <w:spacing w:after="0" w:line="240" w:lineRule="auto"/>
-      </w:pPr>
-      <w:r>
-        <w:t xml:space="preserve">    &lt;</w:t>
-      </w:r>
-      <w:proofErr w:type="spellStart"/>
-      <w:r>
-        <w:t>VisibilityMode</w:t>
-      </w:r>
-      <w:proofErr w:type="spellEnd"/>
-      <w:r>
-        <w:t>&gt;</w:t>
-      </w:r>
-      <w:proofErr w:type="spellStart"/>
-      <w:r>
-        <w:t>NotVisibleInProject</w:t>
-      </w:r>
-      <w:proofErr w:type="spellEnd"/>
-      <w:r>
-        <w:t>&lt;/</w:t>
-      </w:r>
-      <w:proofErr w:type="spellStart"/>
-      <w:r>
-        <w:t>VisibilityMode</w:t>
-      </w:r>
-      <w:proofErr w:type="spellEnd"/>
-      <w:r>
-        <w:t>&gt;</w:t>
-      </w:r>
-    </w:p>
-    <w:p>
-      <w:pPr>
-        <w:shd w:val="pct15" w:color="auto" w:fill="auto"/>
-        <w:autoSpaceDE w:val="0"/>
-        <w:autoSpaceDN w:val="0"/>
-        <w:adjustRightInd w:val="0"/>
-        <w:spacing w:after="0" w:line="240" w:lineRule="auto"/>
-      </w:pPr>
-      <w:r>
-        <w:t xml:space="preserve">    &lt;</w:t>
-      </w:r>
-      <w:proofErr w:type="spellStart"/>
-      <w:r>
-        <w:t>AccessibilityClassName</w:t>
-      </w:r>
-      <w:proofErr w:type="spellEnd"/>
-      <w:r>
-        <w:t>&gt;</w:t>
-      </w:r>
-      <w:proofErr w:type="spellStart"/>
-      <w:r>
-        <w:t>Revit.Samples.SampleAccessibilityCheck</w:t>
-      </w:r>
-      <w:proofErr w:type="spellEnd"/>
-      <w:r>
-        <w:t xml:space="preserve"> &lt;/</w:t>
-      </w:r>
-      <w:proofErr w:type="spellStart"/>
-      <w:r>
-        <w:t>AccessibilityClassName</w:t>
-      </w:r>
-      <w:proofErr w:type="spellEnd"/>
-      <w:r>
-        <w:t>&gt;</w:t>
-      </w:r>
-    </w:p>
-    <w:p>
-      <w:pPr>
-        <w:shd w:val="pct15" w:color="auto" w:fill="auto"/>
-        <w:autoSpaceDE w:val="0"/>
-        <w:autoSpaceDN w:val="0"/>
-        <w:adjustRightInd w:val="0"/>
-        <w:spacing w:after="0" w:line="240" w:lineRule="auto"/>
-      </w:pPr>
-      <w:r>
-        <w:t xml:space="preserve">    </w:t>
-      </w:r>
-      <w:r>
-        <w:t>&lt;</w:t>
-      </w:r>
-      <w:proofErr w:type="spellStart"/>
-      <w:r>
-        <w:t>VendorId</w:t>
-      </w:r>
-      <w:proofErr w:type="spellEnd"/>
-      <w:r>
-        <w:t>&gt;ADNP&lt;/</w:t>
-      </w:r>
-      <w:proofErr w:type="spellStart"/>
-      <w:r>
-        <w:t>VendorId</w:t>
-      </w:r>
-      <w:proofErr w:type="spellEnd"/>
-      <w:r>
-        <w:t>&gt;</w:t>
-      </w:r>
-    </w:p>
-    <w:p>
-      <w:pPr>
-        <w:shd w:val="pct15" w:color="auto" w:fill="auto"/>
-        <w:autoSpaceDE w:val="0"/>
-        <w:autoSpaceDN w:val="0"/>
-        <w:adjustRightInd w:val="0"/>
-        <w:spacing w:after="0" w:line="240" w:lineRule="auto"/>
-      </w:pPr>
-      <w:r>
-        <w:t xml:space="preserve">    &lt;</w:t>
-      </w:r>
-      <w:proofErr w:type="spellStart"/>
-      <w:r>
-        <w:t>VendorDescription</w:t>
-      </w:r>
-      <w:proofErr w:type="spellEnd"/>
-      <w:r>
-        <w:t>&gt;Autodesk, Inc. www.autodesk.com&lt;/VendorDescription&gt;</w:t>
-      </w:r>
-    </w:p>
-    <w:p>
-      <w:pPr>
-        <w:shd w:val="pct15" w:color="auto" w:fill="auto"/>
-        <w:autoSpaceDE w:val="0"/>
-        <w:autoSpaceDN w:val="0"/>
-        <w:adjustRightInd w:val="0"/>
-        <w:spacing w:after="0" w:line="240" w:lineRule="auto"/>
-      </w:pPr>
-      <w:r>
-        <w:t xml:space="preserve">  &lt;/</w:t>
-      </w:r>
-      <w:proofErr w:type="spellStart"/>
-      <w:r>
-        <w:t>AddIn</w:t>
-      </w:r>
-      <w:proofErr w:type="spellEnd"/>
-      <w:r>
-        <w:t>&gt;</w:t>
-      </w:r>
-    </w:p>
-    <w:p>
-      <w:pPr>
-        <w:shd w:val="pct15" w:color="auto" w:fill="auto"/>
-        <w:autoSpaceDE w:val="0"/>
-        <w:autoSpaceDN w:val="0"/>
-        <w:adjustRightInd w:val="0"/>
-        <w:spacing w:after="0" w:line="240" w:lineRule="auto"/>
-      </w:pPr>
-    </w:p>
-    <w:p>
-      <w:pPr>
-        <w:shd w:val="pct15" w:color="auto" w:fill="auto"/>
-        <w:autoSpaceDE w:val="0"/>
-        <w:autoSpaceDN w:val="0"/>
-        <w:adjustRightInd w:val="0"/>
-        <w:spacing w:after="0" w:line="240" w:lineRule="auto"/>
-        <w:rPr>
-          <w:color w:val="808080" w:themeColor="background1" w:themeShade="80"/>
-        </w:rPr>
-      </w:pPr>
-      <w:r>
-        <w:rPr>
-          <w:color w:val="808080" w:themeColor="background1" w:themeShade="80"/>
-        </w:rPr>
-        <w:t>&lt;/</w:t>
-      </w:r>
-      <w:proofErr w:type="spellStart"/>
-      <w:r>
-        <w:rPr>
-          <w:color w:val="808080" w:themeColor="background1" w:themeShade="80"/>
-        </w:rPr>
-        <w:t>RevitAddIns</w:t>
-      </w:r>
-      <w:proofErr w:type="spellEnd"/>
-      <w:r>
-        <w:rPr>
-          <w:color w:val="808080" w:themeColor="background1" w:themeShade="80"/>
-        </w:rPr>
-        <w:t>&gt;</w:t>
+        <w:t>&lt;/RevitAddIns&gt;</w:t>
       </w:r>
     </w:p>
     <w:p>
@@ -6553,7 +6341,7 @@
 </file>
 
 <file path=word/numbering.xml><?xml version="1.0" encoding="utf-8"?>
-<w:numbering xmlns:wpc="http://schemas.microsoft.com/office/word/2010/wordprocessingCanvas" xmlns:mc="http://schemas.openxmlformats.org/markup-compatibility/2006" xmlns:o="urn:schemas-microsoft-com:office:office" xmlns:r="http://schemas.openxmlformats.org/officeDocument/2006/relationships" xmlns:m="http://schemas.openxmlformats.org/officeDocument/2006/math" xmlns:v="urn:schemas-microsoft-com:vml" xmlns:wp14="http://schemas.microsoft.com/office/word/2010/wordprocessingDrawing" xmlns:wp="http://schemas.openxmlformats.org/drawingml/2006/wordprocessingDrawing" xmlns:w10="urn:schemas-microsoft-com:office:word" xmlns:w="http://schemas.openxmlformats.org/wordprocessingml/2006/main" xmlns:w14="http://schemas.microsoft.com/office/word/2010/wordml" xmlns:wpg="http://schemas.microsoft.com/office/word/2010/wordprocessingGroup" xmlns:wpi="http://schemas.microsoft.com/office/word/2010/wordprocessingInk" xmlns:wne="http://schemas.microsoft.com/office/word/2006/wordml" xmlns:wps="http://schemas.microsoft.com/office/word/2010/wordprocessingShape" mc:Ignorable="w14 wp14">
+<w:numbering xmlns:wpc="http://schemas.microsoft.com/office/word/2010/wordprocessingCanvas" xmlns:mc="http://schemas.openxmlformats.org/markup-compatibility/2006" xmlns:o="urn:schemas-microsoft-com:office:office" xmlns:r="http://schemas.openxmlformats.org/officeDocument/2006/relationships" xmlns:m="http://schemas.openxmlformats.org/officeDocument/2006/math" xmlns:v="urn:schemas-microsoft-com:vml" xmlns:wp14="http://schemas.microsoft.com/office/word/2010/wordprocessingDrawing" xmlns:wp="http://schemas.openxmlformats.org/drawingml/2006/wordprocessingDrawing" xmlns:w10="urn:schemas-microsoft-com:office:word" xmlns:w="http://schemas.openxmlformats.org/wordprocessingml/2006/main" xmlns:w14="http://schemas.microsoft.com/office/word/2010/wordml" xmlns:w15="http://schemas.microsoft.com/office/word/2012/wordml" xmlns:wpg="http://schemas.microsoft.com/office/word/2010/wordprocessingGroup" xmlns:wpi="http://schemas.microsoft.com/office/word/2010/wordprocessingInk" xmlns:wne="http://schemas.microsoft.com/office/word/2006/wordml" xmlns:wps="http://schemas.microsoft.com/office/word/2010/wordprocessingShape" mc:Ignorable="w14 w15 wp14">
   <w:abstractNum w:abstractNumId="0">
     <w:nsid w:val="012F191E"/>
     <w:multiLevelType w:val="multilevel"/>
@@ -9588,7 +9376,7 @@
 </file>
 
 <file path=word/styles.xml><?xml version="1.0" encoding="utf-8"?>
-<w:styles xmlns:mc="http://schemas.openxmlformats.org/markup-compatibility/2006" xmlns:r="http://schemas.openxmlformats.org/officeDocument/2006/relationships" xmlns:w="http://schemas.openxmlformats.org/wordprocessingml/2006/main" xmlns:w14="http://schemas.microsoft.com/office/word/2010/wordml" mc:Ignorable="w14">
+<w:styles xmlns:mc="http://schemas.openxmlformats.org/markup-compatibility/2006" xmlns:r="http://schemas.openxmlformats.org/officeDocument/2006/relationships" xmlns:w="http://schemas.openxmlformats.org/wordprocessingml/2006/main" xmlns:w14="http://schemas.microsoft.com/office/word/2010/wordml" xmlns:w15="http://schemas.microsoft.com/office/word/2012/wordml" mc:Ignorable="w14 w15">
   <w:docDefaults>
     <w:rPrDefault>
       <w:rPr>
@@ -9604,144 +9392,378 @@
       </w:pPr>
     </w:pPrDefault>
   </w:docDefaults>
-  <w:latentStyles w:defLockedState="0" w:defUIPriority="99" w:defSemiHidden="1" w:defUnhideWhenUsed="1" w:defQFormat="0" w:count="267">
-    <w:lsdException w:name="Normal" w:semiHidden="0" w:uiPriority="0" w:unhideWhenUsed="0" w:qFormat="1"/>
-    <w:lsdException w:name="heading 1" w:semiHidden="0" w:uiPriority="9" w:unhideWhenUsed="0" w:qFormat="1"/>
-    <w:lsdException w:name="heading 2" w:uiPriority="9" w:qFormat="1"/>
-    <w:lsdException w:name="heading 3" w:uiPriority="9" w:qFormat="1"/>
-    <w:lsdException w:name="heading 4" w:uiPriority="9" w:qFormat="1"/>
-    <w:lsdException w:name="heading 5" w:uiPriority="9" w:qFormat="1"/>
-    <w:lsdException w:name="heading 6" w:uiPriority="9" w:qFormat="1"/>
-    <w:lsdException w:name="heading 7" w:uiPriority="9" w:qFormat="1"/>
-    <w:lsdException w:name="heading 8" w:uiPriority="9" w:qFormat="1"/>
-    <w:lsdException w:name="heading 9" w:uiPriority="9" w:qFormat="1"/>
-    <w:lsdException w:name="toc 1" w:uiPriority="39"/>
-    <w:lsdException w:name="toc 2" w:uiPriority="39"/>
-    <w:lsdException w:name="toc 3" w:uiPriority="39"/>
-    <w:lsdException w:name="toc 4" w:uiPriority="39"/>
-    <w:lsdException w:name="toc 5" w:uiPriority="39"/>
-    <w:lsdException w:name="toc 6" w:uiPriority="39"/>
-    <w:lsdException w:name="toc 7" w:uiPriority="39"/>
-    <w:lsdException w:name="toc 8" w:uiPriority="39"/>
-    <w:lsdException w:name="toc 9" w:uiPriority="39"/>
-    <w:lsdException w:name="caption" w:uiPriority="35" w:qFormat="1"/>
-    <w:lsdException w:name="Title" w:semiHidden="0" w:uiPriority="10" w:unhideWhenUsed="0" w:qFormat="1"/>
-    <w:lsdException w:name="Default Paragraph Font" w:uiPriority="1"/>
-    <w:lsdException w:name="Subtitle" w:semiHidden="0" w:uiPriority="11" w:unhideWhenUsed="0" w:qFormat="1"/>
-    <w:lsdException w:name="Strong" w:semiHidden="0" w:uiPriority="22" w:unhideWhenUsed="0" w:qFormat="1"/>
-    <w:lsdException w:name="Emphasis" w:semiHidden="0" w:uiPriority="20" w:unhideWhenUsed="0" w:qFormat="1"/>
-    <w:lsdException w:name="Table Grid" w:semiHidden="0" w:uiPriority="59" w:unhideWhenUsed="0"/>
-    <w:lsdException w:name="Placeholder Text" w:unhideWhenUsed="0"/>
-    <w:lsdException w:name="No Spacing" w:semiHidden="0" w:uiPriority="1" w:unhideWhenUsed="0" w:qFormat="1"/>
-    <w:lsdException w:name="Light Shading" w:semiHidden="0" w:uiPriority="60" w:unhideWhenUsed="0"/>
-    <w:lsdException w:name="Light List" w:semiHidden="0" w:uiPriority="61" w:unhideWhenUsed="0"/>
-    <w:lsdException w:name="Light Grid" w:semiHidden="0" w:uiPriority="62" w:unhideWhenUsed="0"/>
-    <w:lsdException w:name="Medium Shading 1" w:semiHidden="0" w:uiPriority="63" w:unhideWhenUsed="0"/>
-    <w:lsdException w:name="Medium Shading 2" w:semiHidden="0" w:uiPriority="64" w:unhideWhenUsed="0"/>
-    <w:lsdException w:name="Medium List 1" w:semiHidden="0" w:uiPriority="65" w:unhideWhenUsed="0"/>
-    <w:lsdException w:name="Medium List 2" w:semiHidden="0" w:uiPriority="66" w:unhideWhenUsed="0"/>
-    <w:lsdException w:name="Medium Grid 1" w:semiHidden="0" w:uiPriority="67" w:unhideWhenUsed="0"/>
-    <w:lsdException w:name="Medium Grid 2" w:semiHidden="0" w:uiPriority="68" w:unhideWhenUsed="0"/>
-    <w:lsdException w:name="Medium Grid 3" w:semiHidden="0" w:uiPriority="69" w:unhideWhenUsed="0"/>
-    <w:lsdException w:name="Dark List" w:semiHidden="0" w:uiPriority="70" w:unhideWhenUsed="0"/>
-    <w:lsdException w:name="Colorful Shading" w:semiHidden="0" w:uiPriority="71" w:unhideWhenUsed="0"/>
-    <w:lsdException w:name="Colorful List" w:semiHidden="0" w:uiPriority="72" w:unhideWhenUsed="0"/>
-    <w:lsdException w:name="Colorful Grid" w:semiHidden="0" w:uiPriority="73" w:unhideWhenUsed="0"/>
-    <w:lsdException w:name="Light Shading Accent 1" w:semiHidden="0" w:uiPriority="60" w:unhideWhenUsed="0"/>
-    <w:lsdException w:name="Light List Accent 1" w:semiHidden="0" w:uiPriority="61" w:unhideWhenUsed="0"/>
-    <w:lsdException w:name="Light Grid Accent 1" w:semiHidden="0" w:uiPriority="62" w:unhideWhenUsed="0"/>
-    <w:lsdException w:name="Medium Shading 1 Accent 1" w:semiHidden="0" w:uiPriority="63" w:unhideWhenUsed="0"/>
-    <w:lsdException w:name="Medium Shading 2 Accent 1" w:semiHidden="0" w:uiPriority="64" w:unhideWhenUsed="0"/>
-    <w:lsdException w:name="Medium List 1 Accent 1" w:semiHidden="0" w:uiPriority="65" w:unhideWhenUsed="0"/>
-    <w:lsdException w:name="Revision" w:unhideWhenUsed="0"/>
-    <w:lsdException w:name="List Paragraph" w:semiHidden="0" w:uiPriority="34" w:unhideWhenUsed="0" w:qFormat="1"/>
-    <w:lsdException w:name="Quote" w:semiHidden="0" w:uiPriority="29" w:unhideWhenUsed="0" w:qFormat="1"/>
-    <w:lsdException w:name="Intense Quote" w:semiHidden="0" w:uiPriority="30" w:unhideWhenUsed="0" w:qFormat="1"/>
-    <w:lsdException w:name="Medium List 2 Accent 1" w:semiHidden="0" w:uiPriority="66" w:unhideWhenUsed="0"/>
-    <w:lsdException w:name="Medium Grid 1 Accent 1" w:semiHidden="0" w:uiPriority="67" w:unhideWhenUsed="0"/>
-    <w:lsdException w:name="Medium Grid 2 Accent 1" w:semiHidden="0" w:uiPriority="68" w:unhideWhenUsed="0"/>
-    <w:lsdException w:name="Medium Grid 3 Accent 1" w:semiHidden="0" w:uiPriority="69" w:unhideWhenUsed="0"/>
-    <w:lsdException w:name="Dark List Accent 1" w:semiHidden="0" w:uiPriority="70" w:unhideWhenUsed="0"/>
-    <w:lsdException w:name="Colorful Shading Accent 1" w:semiHidden="0" w:uiPriority="71" w:unhideWhenUsed="0"/>
-    <w:lsdException w:name="Colorful List Accent 1" w:semiHidden="0" w:uiPriority="72" w:unhideWhenUsed="0"/>
-    <w:lsdException w:name="Colorful Grid Accent 1" w:semiHidden="0" w:uiPriority="73" w:unhideWhenUsed="0"/>
-    <w:lsdException w:name="Light Shading Accent 2" w:semiHidden="0" w:uiPriority="60" w:unhideWhenUsed="0"/>
-    <w:lsdException w:name="Light List Accent 2" w:semiHidden="0" w:uiPriority="61" w:unhideWhenUsed="0"/>
-    <w:lsdException w:name="Light Grid Accent 2" w:semiHidden="0" w:uiPriority="62" w:unhideWhenUsed="0"/>
-    <w:lsdException w:name="Medium Shading 1 Accent 2" w:semiHidden="0" w:uiPriority="63" w:unhideWhenUsed="0"/>
-    <w:lsdException w:name="Medium Shading 2 Accent 2" w:semiHidden="0" w:uiPriority="64" w:unhideWhenUsed="0"/>
-    <w:lsdException w:name="Medium List 1 Accent 2" w:semiHidden="0" w:uiPriority="65" w:unhideWhenUsed="0"/>
-    <w:lsdException w:name="Medium List 2 Accent 2" w:semiHidden="0" w:uiPriority="66" w:unhideWhenUsed="0"/>
-    <w:lsdException w:name="Medium Grid 1 Accent 2" w:semiHidden="0" w:uiPriority="67" w:unhideWhenUsed="0"/>
-    <w:lsdException w:name="Medium Grid 2 Accent 2" w:semiHidden="0" w:uiPriority="68" w:unhideWhenUsed="0"/>
-    <w:lsdException w:name="Medium Grid 3 Accent 2" w:semiHidden="0" w:uiPriority="69" w:unhideWhenUsed="0"/>
-    <w:lsdException w:name="Dark List Accent 2" w:semiHidden="0" w:uiPriority="70" w:unhideWhenUsed="0"/>
-    <w:lsdException w:name="Colorful Shading Accent 2" w:semiHidden="0" w:uiPriority="71" w:unhideWhenUsed="0"/>
-    <w:lsdException w:name="Colorful List Accent 2" w:semiHidden="0" w:uiPriority="72" w:unhideWhenUsed="0"/>
-    <w:lsdException w:name="Colorful Grid Accent 2" w:semiHidden="0" w:uiPriority="73" w:unhideWhenUsed="0"/>
-    <w:lsdException w:name="Light Shading Accent 3" w:semiHidden="0" w:uiPriority="60" w:unhideWhenUsed="0"/>
-    <w:lsdException w:name="Light List Accent 3" w:semiHidden="0" w:uiPriority="61" w:unhideWhenUsed="0"/>
-    <w:lsdException w:name="Light Grid Accent 3" w:semiHidden="0" w:uiPriority="62" w:unhideWhenUsed="0"/>
-    <w:lsdException w:name="Medium Shading 1 Accent 3" w:semiHidden="0" w:uiPriority="63" w:unhideWhenUsed="0"/>
-    <w:lsdException w:name="Medium Shading 2 Accent 3" w:semiHidden="0" w:uiPriority="64" w:unhideWhenUsed="0"/>
-    <w:lsdException w:name="Medium List 1 Accent 3" w:semiHidden="0" w:uiPriority="65" w:unhideWhenUsed="0"/>
-    <w:lsdException w:name="Medium List 2 Accent 3" w:semiHidden="0" w:uiPriority="66" w:unhideWhenUsed="0"/>
-    <w:lsdException w:name="Medium Grid 1 Accent 3" w:semiHidden="0" w:uiPriority="67" w:unhideWhenUsed="0"/>
-    <w:lsdException w:name="Medium Grid 2 Accent 3" w:semiHidden="0" w:uiPriority="68" w:unhideWhenUsed="0"/>
-    <w:lsdException w:name="Medium Grid 3 Accent 3" w:semiHidden="0" w:uiPriority="69" w:unhideWhenUsed="0"/>
-    <w:lsdException w:name="Dark List Accent 3" w:semiHidden="0" w:uiPriority="70" w:unhideWhenUsed="0"/>
-    <w:lsdException w:name="Colorful Shading Accent 3" w:semiHidden="0" w:uiPriority="71" w:unhideWhenUsed="0"/>
-    <w:lsdException w:name="Colorful List Accent 3" w:semiHidden="0" w:uiPriority="72" w:unhideWhenUsed="0"/>
-    <w:lsdException w:name="Colorful Grid Accent 3" w:semiHidden="0" w:uiPriority="73" w:unhideWhenUsed="0"/>
-    <w:lsdException w:name="Light Shading Accent 4" w:semiHidden="0" w:uiPriority="60" w:unhideWhenUsed="0"/>
-    <w:lsdException w:name="Light List Accent 4" w:semiHidden="0" w:uiPriority="61" w:unhideWhenUsed="0"/>
-    <w:lsdException w:name="Light Grid Accent 4" w:semiHidden="0" w:uiPriority="62" w:unhideWhenUsed="0"/>
-    <w:lsdException w:name="Medium Shading 1 Accent 4" w:semiHidden="0" w:uiPriority="63" w:unhideWhenUsed="0"/>
-    <w:lsdException w:name="Medium Shading 2 Accent 4" w:semiHidden="0" w:uiPriority="64" w:unhideWhenUsed="0"/>
-    <w:lsdException w:name="Medium List 1 Accent 4" w:semiHidden="0" w:uiPriority="65" w:unhideWhenUsed="0"/>
-    <w:lsdException w:name="Medium List 2 Accent 4" w:semiHidden="0" w:uiPriority="66" w:unhideWhenUsed="0"/>
-    <w:lsdException w:name="Medium Grid 1 Accent 4" w:semiHidden="0" w:uiPriority="67" w:unhideWhenUsed="0"/>
-    <w:lsdException w:name="Medium Grid 2 Accent 4" w:semiHidden="0" w:uiPriority="68" w:unhideWhenUsed="0"/>
-    <w:lsdException w:name="Medium Grid 3 Accent 4" w:semiHidden="0" w:uiPriority="69" w:unhideWhenUsed="0"/>
-    <w:lsdException w:name="Dark List Accent 4" w:semiHidden="0" w:uiPriority="70" w:unhideWhenUsed="0"/>
-    <w:lsdException w:name="Colorful Shading Accent 4" w:semiHidden="0" w:uiPriority="71" w:unhideWhenUsed="0"/>
-    <w:lsdException w:name="Colorful List Accent 4" w:semiHidden="0" w:uiPriority="72" w:unhideWhenUsed="0"/>
-    <w:lsdException w:name="Colorful Grid Accent 4" w:semiHidden="0" w:uiPriority="73" w:unhideWhenUsed="0"/>
-    <w:lsdException w:name="Light Shading Accent 5" w:semiHidden="0" w:uiPriority="60" w:unhideWhenUsed="0"/>
-    <w:lsdException w:name="Light List Accent 5" w:semiHidden="0" w:uiPriority="61" w:unhideWhenUsed="0"/>
-    <w:lsdException w:name="Light Grid Accent 5" w:semiHidden="0" w:uiPriority="62" w:unhideWhenUsed="0"/>
-    <w:lsdException w:name="Medium Shading 1 Accent 5" w:semiHidden="0" w:uiPriority="63" w:unhideWhenUsed="0"/>
-    <w:lsdException w:name="Medium Shading 2 Accent 5" w:semiHidden="0" w:uiPriority="64" w:unhideWhenUsed="0"/>
-    <w:lsdException w:name="Medium List 1 Accent 5" w:semiHidden="0" w:uiPriority="65" w:unhideWhenUsed="0"/>
-    <w:lsdException w:name="Medium List 2 Accent 5" w:semiHidden="0" w:uiPriority="66" w:unhideWhenUsed="0"/>
-    <w:lsdException w:name="Medium Grid 1 Accent 5" w:semiHidden="0" w:uiPriority="67" w:unhideWhenUsed="0"/>
-    <w:lsdException w:name="Medium Grid 2 Accent 5" w:semiHidden="0" w:uiPriority="68" w:unhideWhenUsed="0"/>
-    <w:lsdException w:name="Medium Grid 3 Accent 5" w:semiHidden="0" w:uiPriority="69" w:unhideWhenUsed="0"/>
-    <w:lsdException w:name="Dark List Accent 5" w:semiHidden="0" w:uiPriority="70" w:unhideWhenUsed="0"/>
-    <w:lsdException w:name="Colorful Shading Accent 5" w:semiHidden="0" w:uiPriority="71" w:unhideWhenUsed="0"/>
-    <w:lsdException w:name="Colorful List Accent 5" w:semiHidden="0" w:uiPriority="72" w:unhideWhenUsed="0"/>
-    <w:lsdException w:name="Colorful Grid Accent 5" w:semiHidden="0" w:uiPriority="73" w:unhideWhenUsed="0"/>
-    <w:lsdException w:name="Light Shading Accent 6" w:semiHidden="0" w:uiPriority="60" w:unhideWhenUsed="0"/>
-    <w:lsdException w:name="Light List Accent 6" w:semiHidden="0" w:uiPriority="61" w:unhideWhenUsed="0"/>
-    <w:lsdException w:name="Light Grid Accent 6" w:semiHidden="0" w:uiPriority="62" w:unhideWhenUsed="0"/>
-    <w:lsdException w:name="Medium Shading 1 Accent 6" w:semiHidden="0" w:uiPriority="63" w:unhideWhenUsed="0"/>
-    <w:lsdException w:name="Medium Shading 2 Accent 6" w:semiHidden="0" w:uiPriority="64" w:unhideWhenUsed="0"/>
-    <w:lsdException w:name="Medium List 1 Accent 6" w:semiHidden="0" w:uiPriority="65" w:unhideWhenUsed="0"/>
-    <w:lsdException w:name="Medium List 2 Accent 6" w:semiHidden="0" w:uiPriority="66" w:unhideWhenUsed="0"/>
-    <w:lsdException w:name="Medium Grid 1 Accent 6" w:semiHidden="0" w:uiPriority="67" w:unhideWhenUsed="0"/>
-    <w:lsdException w:name="Medium Grid 2 Accent 6" w:semiHidden="0" w:uiPriority="68" w:unhideWhenUsed="0"/>
-    <w:lsdException w:name="Medium Grid 3 Accent 6" w:semiHidden="0" w:uiPriority="69" w:unhideWhenUsed="0"/>
-    <w:lsdException w:name="Dark List Accent 6" w:semiHidden="0" w:uiPriority="70" w:unhideWhenUsed="0"/>
-    <w:lsdException w:name="Colorful Shading Accent 6" w:semiHidden="0" w:uiPriority="71" w:unhideWhenUsed="0"/>
-    <w:lsdException w:name="Colorful List Accent 6" w:semiHidden="0" w:uiPriority="72" w:unhideWhenUsed="0"/>
-    <w:lsdException w:name="Colorful Grid Accent 6" w:semiHidden="0" w:uiPriority="73" w:unhideWhenUsed="0"/>
-    <w:lsdException w:name="Subtle Emphasis" w:semiHidden="0" w:uiPriority="19" w:unhideWhenUsed="0" w:qFormat="1"/>
-    <w:lsdException w:name="Intense Emphasis" w:semiHidden="0" w:uiPriority="21" w:unhideWhenUsed="0" w:qFormat="1"/>
-    <w:lsdException w:name="Subtle Reference" w:semiHidden="0" w:uiPriority="31" w:unhideWhenUsed="0" w:qFormat="1"/>
-    <w:lsdException w:name="Intense Reference" w:semiHidden="0" w:uiPriority="32" w:unhideWhenUsed="0" w:qFormat="1"/>
-    <w:lsdException w:name="Book Title" w:semiHidden="0" w:uiPriority="33" w:unhideWhenUsed="0" w:qFormat="1"/>
-    <w:lsdException w:name="Bibliography" w:uiPriority="37"/>
-    <w:lsdException w:name="TOC Heading" w:uiPriority="39" w:qFormat="1"/>
+  <w:latentStyles w:defLockedState="0" w:defUIPriority="99" w:defSemiHidden="0" w:defUnhideWhenUsed="0" w:defQFormat="0" w:count="371">
+    <w:lsdException w:name="Normal" w:uiPriority="0" w:qFormat="1"/>
+    <w:lsdException w:name="heading 1" w:uiPriority="9" w:qFormat="1"/>
+    <w:lsdException w:name="heading 2" w:semiHidden="1" w:uiPriority="9" w:unhideWhenUsed="1" w:qFormat="1"/>
+    <w:lsdException w:name="heading 3" w:semiHidden="1" w:uiPriority="9" w:unhideWhenUsed="1" w:qFormat="1"/>
+    <w:lsdException w:name="heading 4" w:semiHidden="1" w:uiPriority="9" w:unhideWhenUsed="1" w:qFormat="1"/>
+    <w:lsdException w:name="heading 5" w:semiHidden="1" w:uiPriority="9" w:unhideWhenUsed="1" w:qFormat="1"/>
+    <w:lsdException w:name="heading 6" w:semiHidden="1" w:uiPriority="9" w:unhideWhenUsed="1" w:qFormat="1"/>
+    <w:lsdException w:name="heading 7" w:semiHidden="1" w:uiPriority="9" w:unhideWhenUsed="1" w:qFormat="1"/>
+    <w:lsdException w:name="heading 8" w:semiHidden="1" w:uiPriority="9" w:unhideWhenUsed="1" w:qFormat="1"/>
+    <w:lsdException w:name="heading 9" w:semiHidden="1" w:uiPriority="9" w:unhideWhenUsed="1" w:qFormat="1"/>
+    <w:lsdException w:name="index 1" w:semiHidden="1" w:unhideWhenUsed="1"/>
+    <w:lsdException w:name="index 2" w:semiHidden="1" w:unhideWhenUsed="1"/>
+    <w:lsdException w:name="index 3" w:semiHidden="1" w:unhideWhenUsed="1"/>
+    <w:lsdException w:name="index 4" w:semiHidden="1" w:unhideWhenUsed="1"/>
+    <w:lsdException w:name="index 5" w:semiHidden="1" w:unhideWhenUsed="1"/>
+    <w:lsdException w:name="index 6" w:semiHidden="1" w:unhideWhenUsed="1"/>
+    <w:lsdException w:name="index 7" w:semiHidden="1" w:unhideWhenUsed="1"/>
+    <w:lsdException w:name="index 8" w:semiHidden="1" w:unhideWhenUsed="1"/>
+    <w:lsdException w:name="index 9" w:semiHidden="1" w:unhideWhenUsed="1"/>
+    <w:lsdException w:name="toc 1" w:semiHidden="1" w:uiPriority="39" w:unhideWhenUsed="1"/>
+    <w:lsdException w:name="toc 2" w:semiHidden="1" w:uiPriority="39" w:unhideWhenUsed="1"/>
+    <w:lsdException w:name="toc 3" w:semiHidden="1" w:uiPriority="39" w:unhideWhenUsed="1"/>
+    <w:lsdException w:name="toc 4" w:semiHidden="1" w:uiPriority="39" w:unhideWhenUsed="1"/>
+    <w:lsdException w:name="toc 5" w:semiHidden="1" w:uiPriority="39" w:unhideWhenUsed="1"/>
+    <w:lsdException w:name="toc 6" w:semiHidden="1" w:uiPriority="39" w:unhideWhenUsed="1"/>
+    <w:lsdException w:name="toc 7" w:semiHidden="1" w:uiPriority="39" w:unhideWhenUsed="1"/>
+    <w:lsdException w:name="toc 8" w:semiHidden="1" w:uiPriority="39" w:unhideWhenUsed="1"/>
+    <w:lsdException w:name="toc 9" w:semiHidden="1" w:uiPriority="39" w:unhideWhenUsed="1"/>
+    <w:lsdException w:name="Normal Indent" w:semiHidden="1" w:unhideWhenUsed="1"/>
+    <w:lsdException w:name="footnote text" w:semiHidden="1" w:unhideWhenUsed="1"/>
+    <w:lsdException w:name="annotation text" w:semiHidden="1" w:unhideWhenUsed="1"/>
+    <w:lsdException w:name="header" w:semiHidden="1" w:unhideWhenUsed="1"/>
+    <w:lsdException w:name="footer" w:semiHidden="1" w:unhideWhenUsed="1"/>
+    <w:lsdException w:name="index heading" w:semiHidden="1" w:unhideWhenUsed="1"/>
+    <w:lsdException w:name="caption" w:semiHidden="1" w:uiPriority="35" w:unhideWhenUsed="1" w:qFormat="1"/>
+    <w:lsdException w:name="table of figures" w:semiHidden="1" w:unhideWhenUsed="1"/>
+    <w:lsdException w:name="envelope address" w:semiHidden="1" w:unhideWhenUsed="1"/>
+    <w:lsdException w:name="envelope return" w:semiHidden="1" w:unhideWhenUsed="1"/>
+    <w:lsdException w:name="footnote reference" w:semiHidden="1" w:unhideWhenUsed="1"/>
+    <w:lsdException w:name="annotation reference" w:semiHidden="1" w:unhideWhenUsed="1"/>
+    <w:lsdException w:name="line number" w:semiHidden="1" w:unhideWhenUsed="1"/>
+    <w:lsdException w:name="page number" w:semiHidden="1" w:unhideWhenUsed="1"/>
+    <w:lsdException w:name="endnote reference" w:semiHidden="1" w:unhideWhenUsed="1"/>
+    <w:lsdException w:name="endnote text" w:semiHidden="1" w:unhideWhenUsed="1"/>
+    <w:lsdException w:name="table of authorities" w:semiHidden="1" w:unhideWhenUsed="1"/>
+    <w:lsdException w:name="macro" w:semiHidden="1" w:unhideWhenUsed="1"/>
+    <w:lsdException w:name="toa heading" w:semiHidden="1" w:unhideWhenUsed="1"/>
+    <w:lsdException w:name="List" w:semiHidden="1" w:unhideWhenUsed="1"/>
+    <w:lsdException w:name="List Bullet" w:semiHidden="1" w:unhideWhenUsed="1"/>
+    <w:lsdException w:name="List Number" w:semiHidden="1" w:unhideWhenUsed="1"/>
+    <w:lsdException w:name="List 2" w:semiHidden="1" w:unhideWhenUsed="1"/>
+    <w:lsdException w:name="List 3" w:semiHidden="1" w:unhideWhenUsed="1"/>
+    <w:lsdException w:name="List 4" w:semiHidden="1" w:unhideWhenUsed="1"/>
+    <w:lsdException w:name="List 5" w:semiHidden="1" w:unhideWhenUsed="1"/>
+    <w:lsdException w:name="List Bullet 2" w:semiHidden="1" w:unhideWhenUsed="1"/>
+    <w:lsdException w:name="List Bullet 3" w:semiHidden="1" w:unhideWhenUsed="1"/>
+    <w:lsdException w:name="List Bullet 4" w:semiHidden="1" w:unhideWhenUsed="1"/>
+    <w:lsdException w:name="List Bullet 5" w:semiHidden="1" w:unhideWhenUsed="1"/>
+    <w:lsdException w:name="List Number 2" w:semiHidden="1" w:unhideWhenUsed="1"/>
+    <w:lsdException w:name="List Number 3" w:semiHidden="1" w:unhideWhenUsed="1"/>
+    <w:lsdException w:name="List Number 4" w:semiHidden="1" w:unhideWhenUsed="1"/>
+    <w:lsdException w:name="List Number 5" w:semiHidden="1" w:unhideWhenUsed="1"/>
+    <w:lsdException w:name="Title" w:uiPriority="10" w:qFormat="1"/>
+    <w:lsdException w:name="Closing" w:semiHidden="1" w:unhideWhenUsed="1"/>
+    <w:lsdException w:name="Signature" w:semiHidden="1" w:unhideWhenUsed="1"/>
+    <w:lsdException w:name="Default Paragraph Font" w:semiHidden="1" w:uiPriority="1" w:unhideWhenUsed="1"/>
+    <w:lsdException w:name="Body Text" w:semiHidden="1" w:unhideWhenUsed="1"/>
+    <w:lsdException w:name="Body Text Indent" w:semiHidden="1" w:unhideWhenUsed="1"/>
+    <w:lsdException w:name="List Continue" w:semiHidden="1" w:unhideWhenUsed="1"/>
+    <w:lsdException w:name="List Continue 2" w:semiHidden="1" w:unhideWhenUsed="1"/>
+    <w:lsdException w:name="List Continue 3" w:semiHidden="1" w:unhideWhenUsed="1"/>
+    <w:lsdException w:name="List Continue 4" w:semiHidden="1" w:unhideWhenUsed="1"/>
+    <w:lsdException w:name="List Continue 5" w:semiHidden="1" w:unhideWhenUsed="1"/>
+    <w:lsdException w:name="Message Header" w:semiHidden="1" w:unhideWhenUsed="1"/>
+    <w:lsdException w:name="Subtitle" w:uiPriority="11" w:qFormat="1"/>
+    <w:lsdException w:name="Salutation" w:semiHidden="1" w:unhideWhenUsed="1"/>
+    <w:lsdException w:name="Date" w:semiHidden="1" w:unhideWhenUsed="1"/>
+    <w:lsdException w:name="Body Text First Indent" w:semiHidden="1" w:unhideWhenUsed="1"/>
+    <w:lsdException w:name="Body Text First Indent 2" w:semiHidden="1" w:unhideWhenUsed="1"/>
+    <w:lsdException w:name="Note Heading" w:semiHidden="1" w:unhideWhenUsed="1"/>
+    <w:lsdException w:name="Body Text 2" w:semiHidden="1" w:unhideWhenUsed="1"/>
+    <w:lsdException w:name="Body Text 3" w:semiHidden="1" w:unhideWhenUsed="1"/>
+    <w:lsdException w:name="Body Text Indent 2" w:semiHidden="1" w:unhideWhenUsed="1"/>
+    <w:lsdException w:name="Body Text Indent 3" w:semiHidden="1" w:unhideWhenUsed="1"/>
+    <w:lsdException w:name="Block Text" w:semiHidden="1" w:unhideWhenUsed="1"/>
+    <w:lsdException w:name="Hyperlink" w:semiHidden="1" w:unhideWhenUsed="1"/>
+    <w:lsdException w:name="FollowedHyperlink" w:semiHidden="1" w:unhideWhenUsed="1"/>
+    <w:lsdException w:name="Strong" w:uiPriority="22" w:qFormat="1"/>
+    <w:lsdException w:name="Emphasis" w:uiPriority="20" w:qFormat="1"/>
+    <w:lsdException w:name="Document Map" w:semiHidden="1" w:unhideWhenUsed="1"/>
+    <w:lsdException w:name="Plain Text" w:semiHidden="1" w:unhideWhenUsed="1"/>
+    <w:lsdException w:name="E-mail Signature" w:semiHidden="1" w:unhideWhenUsed="1"/>
+    <w:lsdException w:name="HTML Top of Form" w:semiHidden="1" w:unhideWhenUsed="1"/>
+    <w:lsdException w:name="HTML Bottom of Form" w:semiHidden="1" w:unhideWhenUsed="1"/>
+    <w:lsdException w:name="Normal (Web)" w:semiHidden="1" w:unhideWhenUsed="1"/>
+    <w:lsdException w:name="HTML Acronym" w:semiHidden="1" w:unhideWhenUsed="1"/>
+    <w:lsdException w:name="HTML Address" w:semiHidden="1" w:unhideWhenUsed="1"/>
+    <w:lsdException w:name="HTML Cite" w:semiHidden="1" w:unhideWhenUsed="1"/>
+    <w:lsdException w:name="HTML Code" w:semiHidden="1" w:unhideWhenUsed="1"/>
+    <w:lsdException w:name="HTML Definition" w:semiHidden="1" w:unhideWhenUsed="1"/>
+    <w:lsdException w:name="HTML Keyboard" w:semiHidden="1" w:unhideWhenUsed="1"/>
+    <w:lsdException w:name="HTML Preformatted" w:semiHidden="1" w:unhideWhenUsed="1"/>
+    <w:lsdException w:name="HTML Sample" w:semiHidden="1" w:unhideWhenUsed="1"/>
+    <w:lsdException w:name="HTML Typewriter" w:semiHidden="1" w:unhideWhenUsed="1"/>
+    <w:lsdException w:name="HTML Variable" w:semiHidden="1" w:unhideWhenUsed="1"/>
+    <w:lsdException w:name="Normal Table" w:semiHidden="1" w:unhideWhenUsed="1"/>
+    <w:lsdException w:name="annotation subject" w:semiHidden="1" w:unhideWhenUsed="1"/>
+    <w:lsdException w:name="No List" w:semiHidden="1" w:unhideWhenUsed="1"/>
+    <w:lsdException w:name="Outline List 1" w:semiHidden="1" w:unhideWhenUsed="1"/>
+    <w:lsdException w:name="Outline List 2" w:semiHidden="1" w:unhideWhenUsed="1"/>
+    <w:lsdException w:name="Outline List 3" w:semiHidden="1" w:unhideWhenUsed="1"/>
+    <w:lsdException w:name="Table Simple 1" w:semiHidden="1" w:unhideWhenUsed="1"/>
+    <w:lsdException w:name="Table Simple 2" w:semiHidden="1" w:unhideWhenUsed="1"/>
+    <w:lsdException w:name="Table Simple 3" w:semiHidden="1" w:unhideWhenUsed="1"/>
+    <w:lsdException w:name="Table Classic 1" w:semiHidden="1" w:unhideWhenUsed="1"/>
+    <w:lsdException w:name="Table Classic 2" w:semiHidden="1" w:unhideWhenUsed="1"/>
+    <w:lsdException w:name="Table Classic 3" w:semiHidden="1" w:unhideWhenUsed="1"/>
+    <w:lsdException w:name="Table Classic 4" w:semiHidden="1" w:unhideWhenUsed="1"/>
+    <w:lsdException w:name="Table Colorful 1" w:semiHidden="1" w:unhideWhenUsed="1"/>
+    <w:lsdException w:name="Table Colorful 2" w:semiHidden="1" w:unhideWhenUsed="1"/>
+    <w:lsdException w:name="Table Colorful 3" w:semiHidden="1" w:unhideWhenUsed="1"/>
+    <w:lsdException w:name="Table Columns 1" w:semiHidden="1" w:unhideWhenUsed="1"/>
+    <w:lsdException w:name="Table Columns 2" w:semiHidden="1" w:unhideWhenUsed="1"/>
+    <w:lsdException w:name="Table Columns 3" w:semiHidden="1" w:unhideWhenUsed="1"/>
+    <w:lsdException w:name="Table Columns 4" w:semiHidden="1" w:unhideWhenUsed="1"/>
+    <w:lsdException w:name="Table Columns 5" w:semiHidden="1" w:unhideWhenUsed="1"/>
+    <w:lsdException w:name="Table Grid 1" w:semiHidden="1" w:unhideWhenUsed="1"/>
+    <w:lsdException w:name="Table Grid 2" w:semiHidden="1" w:unhideWhenUsed="1"/>
+    <w:lsdException w:name="Table Grid 3" w:semiHidden="1" w:unhideWhenUsed="1"/>
+    <w:lsdException w:name="Table Grid 4" w:semiHidden="1" w:unhideWhenUsed="1"/>
+    <w:lsdException w:name="Table Grid 5" w:semiHidden="1" w:unhideWhenUsed="1"/>
+    <w:lsdException w:name="Table Grid 6" w:semiHidden="1" w:unhideWhenUsed="1"/>
+    <w:lsdException w:name="Table Grid 7" w:semiHidden="1" w:unhideWhenUsed="1"/>
+    <w:lsdException w:name="Table Grid 8" w:semiHidden="1" w:unhideWhenUsed="1"/>
+    <w:lsdException w:name="Table List 1" w:semiHidden="1" w:unhideWhenUsed="1"/>
+    <w:lsdException w:name="Table List 2" w:semiHidden="1" w:unhideWhenUsed="1"/>
+    <w:lsdException w:name="Table List 3" w:semiHidden="1" w:unhideWhenUsed="1"/>
+    <w:lsdException w:name="Table List 4" w:semiHidden="1" w:unhideWhenUsed="1"/>
+    <w:lsdException w:name="Table List 5" w:semiHidden="1" w:unhideWhenUsed="1"/>
+    <w:lsdException w:name="Table List 6" w:semiHidden="1" w:unhideWhenUsed="1"/>
+    <w:lsdException w:name="Table List 7" w:semiHidden="1" w:unhideWhenUsed="1"/>
+    <w:lsdException w:name="Table List 8" w:semiHidden="1" w:unhideWhenUsed="1"/>
+    <w:lsdException w:name="Table 3D effects 1" w:semiHidden="1" w:unhideWhenUsed="1"/>
+    <w:lsdException w:name="Table 3D effects 2" w:semiHidden="1" w:unhideWhenUsed="1"/>
+    <w:lsdException w:name="Table 3D effects 3" w:semiHidden="1" w:unhideWhenUsed="1"/>
+    <w:lsdException w:name="Table Contemporary" w:semiHidden="1" w:unhideWhenUsed="1"/>
+    <w:lsdException w:name="Table Elegant" w:semiHidden="1" w:unhideWhenUsed="1"/>
+    <w:lsdException w:name="Table Professional" w:semiHidden="1" w:unhideWhenUsed="1"/>
+    <w:lsdException w:name="Table Subtle 1" w:semiHidden="1" w:unhideWhenUsed="1"/>
+    <w:lsdException w:name="Table Subtle 2" w:semiHidden="1" w:unhideWhenUsed="1"/>
+    <w:lsdException w:name="Table Web 1" w:semiHidden="1" w:unhideWhenUsed="1"/>
+    <w:lsdException w:name="Table Web 2" w:semiHidden="1" w:unhideWhenUsed="1"/>
+    <w:lsdException w:name="Table Web 3" w:semiHidden="1" w:unhideWhenUsed="1"/>
+    <w:lsdException w:name="Balloon Text" w:semiHidden="1" w:unhideWhenUsed="1"/>
+    <w:lsdException w:name="Table Grid" w:uiPriority="59"/>
+    <w:lsdException w:name="Table Theme" w:semiHidden="1" w:unhideWhenUsed="1"/>
+    <w:lsdException w:name="Placeholder Text" w:semiHidden="1"/>
+    <w:lsdException w:name="No Spacing" w:uiPriority="1" w:qFormat="1"/>
+    <w:lsdException w:name="Light Shading" w:uiPriority="60"/>
+    <w:lsdException w:name="Light List" w:uiPriority="61"/>
+    <w:lsdException w:name="Light Grid" w:uiPriority="62"/>
+    <w:lsdException w:name="Medium Shading 1" w:uiPriority="63"/>
+    <w:lsdException w:name="Medium Shading 2" w:uiPriority="64"/>
+    <w:lsdException w:name="Medium List 1" w:uiPriority="65"/>
+    <w:lsdException w:name="Medium List 2" w:uiPriority="66"/>
+    <w:lsdException w:name="Medium Grid 1" w:uiPriority="67"/>
+    <w:lsdException w:name="Medium Grid 2" w:uiPriority="68"/>
+    <w:lsdException w:name="Medium Grid 3" w:uiPriority="69"/>
+    <w:lsdException w:name="Dark List" w:uiPriority="70"/>
+    <w:lsdException w:name="Colorful Shading" w:uiPriority="71"/>
+    <w:lsdException w:name="Colorful List" w:uiPriority="72"/>
+    <w:lsdException w:name="Colorful Grid" w:uiPriority="73"/>
+    <w:lsdException w:name="Light Shading Accent 1" w:uiPriority="60"/>
+    <w:lsdException w:name="Light List Accent 1" w:uiPriority="61"/>
+    <w:lsdException w:name="Light Grid Accent 1" w:uiPriority="62"/>
+    <w:lsdException w:name="Medium Shading 1 Accent 1" w:uiPriority="63"/>
+    <w:lsdException w:name="Medium Shading 2 Accent 1" w:uiPriority="64"/>
+    <w:lsdException w:name="Medium List 1 Accent 1" w:uiPriority="65"/>
+    <w:lsdException w:name="Revision" w:semiHidden="1"/>
+    <w:lsdException w:name="List Paragraph" w:uiPriority="34" w:qFormat="1"/>
+    <w:lsdException w:name="Quote" w:uiPriority="29" w:qFormat="1"/>
+    <w:lsdException w:name="Intense Quote" w:uiPriority="30" w:qFormat="1"/>
+    <w:lsdException w:name="Medium List 2 Accent 1" w:uiPriority="66"/>
+    <w:lsdException w:name="Medium Grid 1 Accent 1" w:uiPriority="67"/>
+    <w:lsdException w:name="Medium Grid 2 Accent 1" w:uiPriority="68"/>
+    <w:lsdException w:name="Medium Grid 3 Accent 1" w:uiPriority="69"/>
+    <w:lsdException w:name="Dark List Accent 1" w:uiPriority="70"/>
+    <w:lsdException w:name="Colorful Shading Accent 1" w:uiPriority="71"/>
+    <w:lsdException w:name="Colorful List Accent 1" w:uiPriority="72"/>
+    <w:lsdException w:name="Colorful Grid Accent 1" w:uiPriority="73"/>
+    <w:lsdException w:name="Light Shading Accent 2" w:uiPriority="60"/>
+    <w:lsdException w:name="Light List Accent 2" w:uiPriority="61"/>
+    <w:lsdException w:name="Light Grid Accent 2" w:uiPriority="62"/>
+    <w:lsdException w:name="Medium Shading 1 Accent 2" w:uiPriority="63"/>
+    <w:lsdException w:name="Medium Shading 2 Accent 2" w:uiPriority="64"/>
+    <w:lsdException w:name="Medium List 1 Accent 2" w:uiPriority="65"/>
+    <w:lsdException w:name="Medium List 2 Accent 2" w:uiPriority="66"/>
+    <w:lsdException w:name="Medium Grid 1 Accent 2" w:uiPriority="67"/>
+    <w:lsdException w:name="Medium Grid 2 Accent 2" w:uiPriority="68"/>
+    <w:lsdException w:name="Medium Grid 3 Accent 2" w:uiPriority="69"/>
+    <w:lsdException w:name="Dark List Accent 2" w:uiPriority="70"/>
+    <w:lsdException w:name="Colorful Shading Accent 2" w:uiPriority="71"/>
+    <w:lsdException w:name="Colorful List Accent 2" w:uiPriority="72"/>
+    <w:lsdException w:name="Colorful Grid Accent 2" w:uiPriority="73"/>
+    <w:lsdException w:name="Light Shading Accent 3" w:uiPriority="60"/>
+    <w:lsdException w:name="Light List Accent 3" w:uiPriority="61"/>
+    <w:lsdException w:name="Light Grid Accent 3" w:uiPriority="62"/>
+    <w:lsdException w:name="Medium Shading 1 Accent 3" w:uiPriority="63"/>
+    <w:lsdException w:name="Medium Shading 2 Accent 3" w:uiPriority="64"/>
+    <w:lsdException w:name="Medium List 1 Accent 3" w:uiPriority="65"/>
+    <w:lsdException w:name="Medium List 2 Accent 3" w:uiPriority="66"/>
+    <w:lsdException w:name="Medium Grid 1 Accent 3" w:uiPriority="67"/>
+    <w:lsdException w:name="Medium Grid 2 Accent 3" w:uiPriority="68"/>
+    <w:lsdException w:name="Medium Grid 3 Accent 3" w:uiPriority="69"/>
+    <w:lsdException w:name="Dark List Accent 3" w:uiPriority="70"/>
+    <w:lsdException w:name="Colorful Shading Accent 3" w:uiPriority="71"/>
+    <w:lsdException w:name="Colorful List Accent 3" w:uiPriority="72"/>
+    <w:lsdException w:name="Colorful Grid Accent 3" w:uiPriority="73"/>
+    <w:lsdException w:name="Light Shading Accent 4" w:uiPriority="60"/>
+    <w:lsdException w:name="Light List Accent 4" w:uiPriority="61"/>
+    <w:lsdException w:name="Light Grid Accent 4" w:uiPriority="62"/>
+    <w:lsdException w:name="Medium Shading 1 Accent 4" w:uiPriority="63"/>
+    <w:lsdException w:name="Medium Shading 2 Accent 4" w:uiPriority="64"/>
+    <w:lsdException w:name="Medium List 1 Accent 4" w:uiPriority="65"/>
+    <w:lsdException w:name="Medium List 2 Accent 4" w:uiPriority="66"/>
+    <w:lsdException w:name="Medium Grid 1 Accent 4" w:uiPriority="67"/>
+    <w:lsdException w:name="Medium Grid 2 Accent 4" w:uiPriority="68"/>
+    <w:lsdException w:name="Medium Grid 3 Accent 4" w:uiPriority="69"/>
+    <w:lsdException w:name="Dark List Accent 4" w:uiPriority="70"/>
+    <w:lsdException w:name="Colorful Shading Accent 4" w:uiPriority="71"/>
+    <w:lsdException w:name="Colorful List Accent 4" w:uiPriority="72"/>
+    <w:lsdException w:name="Colorful Grid Accent 4" w:uiPriority="73"/>
+    <w:lsdException w:name="Light Shading Accent 5" w:uiPriority="60"/>
+    <w:lsdException w:name="Light List Accent 5" w:uiPriority="61"/>
+    <w:lsdException w:name="Light Grid Accent 5" w:uiPriority="62"/>
+    <w:lsdException w:name="Medium Shading 1 Accent 5" w:uiPriority="63"/>
+    <w:lsdException w:name="Medium Shading 2 Accent 5" w:uiPriority="64"/>
+    <w:lsdException w:name="Medium List 1 Accent 5" w:uiPriority="65"/>
+    <w:lsdException w:name="Medium List 2 Accent 5" w:uiPriority="66"/>
+    <w:lsdException w:name="Medium Grid 1 Accent 5" w:uiPriority="67"/>
+    <w:lsdException w:name="Medium Grid 2 Accent 5" w:uiPriority="68"/>
+    <w:lsdException w:name="Medium Grid 3 Accent 5" w:uiPriority="69"/>
+    <w:lsdException w:name="Dark List Accent 5" w:uiPriority="70"/>
+    <w:lsdException w:name="Colorful Shading Accent 5" w:uiPriority="71"/>
+    <w:lsdException w:name="Colorful List Accent 5" w:uiPriority="72"/>
+    <w:lsdException w:name="Colorful Grid Accent 5" w:uiPriority="73"/>
+    <w:lsdException w:name="Light Shading Accent 6" w:uiPriority="60"/>
+    <w:lsdException w:name="Light List Accent 6" w:uiPriority="61"/>
+    <w:lsdException w:name="Light Grid Accent 6" w:uiPriority="62"/>
+    <w:lsdException w:name="Medium Shading 1 Accent 6" w:uiPriority="63"/>
+    <w:lsdException w:name="Medium Shading 2 Accent 6" w:uiPriority="64"/>
+    <w:lsdException w:name="Medium List 1 Accent 6" w:uiPriority="65"/>
+    <w:lsdException w:name="Medium List 2 Accent 6" w:uiPriority="66"/>
+    <w:lsdException w:name="Medium Grid 1 Accent 6" w:uiPriority="67"/>
+    <w:lsdException w:name="Medium Grid 2 Accent 6" w:uiPriority="68"/>
+    <w:lsdException w:name="Medium Grid 3 Accent 6" w:uiPriority="69"/>
+    <w:lsdException w:name="Dark List Accent 6" w:uiPriority="70"/>
+    <w:lsdException w:name="Colorful Shading Accent 6" w:uiPriority="71"/>
+    <w:lsdException w:name="Colorful List Accent 6" w:uiPriority="72"/>
+    <w:lsdException w:name="Colorful Grid Accent 6" w:uiPriority="73"/>
+    <w:lsdException w:name="Subtle Emphasis" w:uiPriority="19" w:qFormat="1"/>
+    <w:lsdException w:name="Intense Emphasis" w:uiPriority="21" w:qFormat="1"/>
+    <w:lsdException w:name="Subtle Reference" w:uiPriority="31" w:qFormat="1"/>
+    <w:lsdException w:name="Intense Reference" w:uiPriority="32" w:qFormat="1"/>
+    <w:lsdException w:name="Book Title" w:uiPriority="33" w:qFormat="1"/>
+    <w:lsdException w:name="Bibliography" w:semiHidden="1" w:uiPriority="37" w:unhideWhenUsed="1"/>
+    <w:lsdException w:name="TOC Heading" w:semiHidden="1" w:uiPriority="39" w:unhideWhenUsed="1" w:qFormat="1"/>
+    <w:lsdException w:name="Plain Table 1" w:uiPriority="41"/>
+    <w:lsdException w:name="Plain Table 2" w:uiPriority="42"/>
+    <w:lsdException w:name="Plain Table 3" w:uiPriority="43"/>
+    <w:lsdException w:name="Plain Table 4" w:uiPriority="44"/>
+    <w:lsdException w:name="Plain Table 5" w:uiPriority="45"/>
+    <w:lsdException w:name="Grid Table Light" w:uiPriority="40"/>
+    <w:lsdException w:name="Grid Table 1 Light" w:uiPriority="46"/>
+    <w:lsdException w:name="Grid Table 2" w:uiPriority="47"/>
+    <w:lsdException w:name="Grid Table 3" w:uiPriority="48"/>
+    <w:lsdException w:name="Grid Table 4" w:uiPriority="49"/>
+    <w:lsdException w:name="Grid Table 5 Dark" w:uiPriority="50"/>
+    <w:lsdException w:name="Grid Table 6 Colorful" w:uiPriority="51"/>
+    <w:lsdException w:name="Grid Table 7 Colorful" w:uiPriority="52"/>
+    <w:lsdException w:name="Grid Table 1 Light Accent 1" w:uiPriority="46"/>
+    <w:lsdException w:name="Grid Table 2 Accent 1" w:uiPriority="47"/>
+    <w:lsdException w:name="Grid Table 3 Accent 1" w:uiPriority="48"/>
+    <w:lsdException w:name="Grid Table 4 Accent 1" w:uiPriority="49"/>
+    <w:lsdException w:name="Grid Table 5 Dark Accent 1" w:uiPriority="50"/>
+    <w:lsdException w:name="Grid Table 6 Colorful Accent 1" w:uiPriority="51"/>
+    <w:lsdException w:name="Grid Table 7 Colorful Accent 1" w:uiPriority="52"/>
+    <w:lsdException w:name="Grid Table 1 Light Accent 2" w:uiPriority="46"/>
+    <w:lsdException w:name="Grid Table 2 Accent 2" w:uiPriority="47"/>
+    <w:lsdException w:name="Grid Table 3 Accent 2" w:uiPriority="48"/>
+    <w:lsdException w:name="Grid Table 4 Accent 2" w:uiPriority="49"/>
+    <w:lsdException w:name="Grid Table 5 Dark Accent 2" w:uiPriority="50"/>
+    <w:lsdException w:name="Grid Table 6 Colorful Accent 2" w:uiPriority="51"/>
+    <w:lsdException w:name="Grid Table 7 Colorful Accent 2" w:uiPriority="52"/>
+    <w:lsdException w:name="Grid Table 1 Light Accent 3" w:uiPriority="46"/>
+    <w:lsdException w:name="Grid Table 2 Accent 3" w:uiPriority="47"/>
+    <w:lsdException w:name="Grid Table 3 Accent 3" w:uiPriority="48"/>
+    <w:lsdException w:name="Grid Table 4 Accent 3" w:uiPriority="49"/>
+    <w:lsdException w:name="Grid Table 5 Dark Accent 3" w:uiPriority="50"/>
+    <w:lsdException w:name="Grid Table 6 Colorful Accent 3" w:uiPriority="51"/>
+    <w:lsdException w:name="Grid Table 7 Colorful Accent 3" w:uiPriority="52"/>
+    <w:lsdException w:name="Grid Table 1 Light Accent 4" w:uiPriority="46"/>
+    <w:lsdException w:name="Grid Table 2 Accent 4" w:uiPriority="47"/>
+    <w:lsdException w:name="Grid Table 3 Accent 4" w:uiPriority="48"/>
+    <w:lsdException w:name="Grid Table 4 Accent 4" w:uiPriority="49"/>
+    <w:lsdException w:name="Grid Table 5 Dark Accent 4" w:uiPriority="50"/>
+    <w:lsdException w:name="Grid Table 6 Colorful Accent 4" w:uiPriority="51"/>
+    <w:lsdException w:name="Grid Table 7 Colorful Accent 4" w:uiPriority="52"/>
+    <w:lsdException w:name="Grid Table 1 Light Accent 5" w:uiPriority="46"/>
+    <w:lsdException w:name="Grid Table 2 Accent 5" w:uiPriority="47"/>
+    <w:lsdException w:name="Grid Table 3 Accent 5" w:uiPriority="48"/>
+    <w:lsdException w:name="Grid Table 4 Accent 5" w:uiPriority="49"/>
+    <w:lsdException w:name="Grid Table 5 Dark Accent 5" w:uiPriority="50"/>
+    <w:lsdException w:name="Grid Table 6 Colorful Accent 5" w:uiPriority="51"/>
+    <w:lsdException w:name="Grid Table 7 Colorful Accent 5" w:uiPriority="52"/>
+    <w:lsdException w:name="Grid Table 1 Light Accent 6" w:uiPriority="46"/>
+    <w:lsdException w:name="Grid Table 2 Accent 6" w:uiPriority="47"/>
+    <w:lsdException w:name="Grid Table 3 Accent 6" w:uiPriority="48"/>
+    <w:lsdException w:name="Grid Table 4 Accent 6" w:uiPriority="49"/>
+    <w:lsdException w:name="Grid Table 5 Dark Accent 6" w:uiPriority="50"/>
+    <w:lsdException w:name="Grid Table 6 Colorful Accent 6" w:uiPriority="51"/>
+    <w:lsdException w:name="Grid Table 7 Colorful Accent 6" w:uiPriority="52"/>
+    <w:lsdException w:name="List Table 1 Light" w:uiPriority="46"/>
+    <w:lsdException w:name="List Table 2" w:uiPriority="47"/>
+    <w:lsdException w:name="List Table 3" w:uiPriority="48"/>
+    <w:lsdException w:name="List Table 4" w:uiPriority="49"/>
+    <w:lsdException w:name="List Table 5 Dark" w:uiPriority="50"/>
+    <w:lsdException w:name="List Table 6 Colorful" w:uiPriority="51"/>
+    <w:lsdException w:name="List Table 7 Colorful" w:uiPriority="52"/>
+    <w:lsdException w:name="List Table 1 Light Accent 1" w:uiPriority="46"/>
+    <w:lsdException w:name="List Table 2 Accent 1" w:uiPriority="47"/>
+    <w:lsdException w:name="List Table 3 Accent 1" w:uiPriority="48"/>
+    <w:lsdException w:name="List Table 4 Accent 1" w:uiPriority="49"/>
+    <w:lsdException w:name="List Table 5 Dark Accent 1" w:uiPriority="50"/>
+    <w:lsdException w:name="List Table 6 Colorful Accent 1" w:uiPriority="51"/>
+    <w:lsdException w:name="List Table 7 Colorful Accent 1" w:uiPriority="52"/>
+    <w:lsdException w:name="List Table 1 Light Accent 2" w:uiPriority="46"/>
+    <w:lsdException w:name="List Table 2 Accent 2" w:uiPriority="47"/>
+    <w:lsdException w:name="List Table 3 Accent 2" w:uiPriority="48"/>
+    <w:lsdException w:name="List Table 4 Accent 2" w:uiPriority="49"/>
+    <w:lsdException w:name="List Table 5 Dark Accent 2" w:uiPriority="50"/>
+    <w:lsdException w:name="List Table 6 Colorful Accent 2" w:uiPriority="51"/>
+    <w:lsdException w:name="List Table 7 Colorful Accent 2" w:uiPriority="52"/>
+    <w:lsdException w:name="List Table 1 Light Accent 3" w:uiPriority="46"/>
+    <w:lsdException w:name="List Table 2 Accent 3" w:uiPriority="47"/>
+    <w:lsdException w:name="List Table 3 Accent 3" w:uiPriority="48"/>
+    <w:lsdException w:name="List Table 4 Accent 3" w:uiPriority="49"/>
+    <w:lsdException w:name="List Table 5 Dark Accent 3" w:uiPriority="50"/>
+    <w:lsdException w:name="List Table 6 Colorful Accent 3" w:uiPriority="51"/>
+    <w:lsdException w:name="List Table 7 Colorful Accent 3" w:uiPriority="52"/>
+    <w:lsdException w:name="List Table 1 Light Accent 4" w:uiPriority="46"/>
+    <w:lsdException w:name="List Table 2 Accent 4" w:uiPriority="47"/>
+    <w:lsdException w:name="List Table 3 Accent 4" w:uiPriority="48"/>
+    <w:lsdException w:name="List Table 4 Accent 4" w:uiPriority="49"/>
+    <w:lsdException w:name="List Table 5 Dark Accent 4" w:uiPriority="50"/>
+    <w:lsdException w:name="List Table 6 Colorful Accent 4" w:uiPriority="51"/>
+    <w:lsdException w:name="List Table 7 Colorful Accent 4" w:uiPriority="52"/>
+    <w:lsdException w:name="List Table 1 Light Accent 5" w:uiPriority="46"/>
+    <w:lsdException w:name="List Table 2 Accent 5" w:uiPriority="47"/>
+    <w:lsdException w:name="List Table 3 Accent 5" w:uiPriority="48"/>
+    <w:lsdException w:name="List Table 4 Accent 5" w:uiPriority="49"/>
+    <w:lsdException w:name="List Table 5 Dark Accent 5" w:uiPriority="50"/>
+    <w:lsdException w:name="List Table 6 Colorful Accent 5" w:uiPriority="51"/>
+    <w:lsdException w:name="List Table 7 Colorful Accent 5" w:uiPriority="52"/>
+    <w:lsdException w:name="List Table 1 Light Accent 6" w:uiPriority="46"/>
+    <w:lsdException w:name="List Table 2 Accent 6" w:uiPriority="47"/>
+    <w:lsdException w:name="List Table 3 Accent 6" w:uiPriority="48"/>
+    <w:lsdException w:name="List Table 4 Accent 6" w:uiPriority="49"/>
+    <w:lsdException w:name="List Table 5 Dark Accent 6" w:uiPriority="50"/>
+    <w:lsdException w:name="List Table 6 Colorful Accent 6" w:uiPriority="51"/>
+    <w:lsdException w:name="List Table 7 Colorful Accent 6" w:uiPriority="52"/>
   </w:latentStyles>
   <w:style w:type="paragraph" w:default="1" w:styleId="Normal">
     <w:name w:val="Normal"/>
@@ -9844,196 +9866,6 @@
       <w:color w:val="800080" w:themeColor="followedHyperlink"/>
       <w:u w:val="single"/>
     </w:rPr>
-  </w:style>
-</w:styles>
-</file>
-
-<file path=word/stylesWithEffects.xml><?xml version="1.0" encoding="utf-8"?>
-<w:styles xmlns:wpc="http://schemas.microsoft.com/office/word/2010/wordprocessingCanvas" xmlns:mc="http://schemas.openxmlformats.org/markup-compatibility/2006" xmlns:o="urn:schemas-microsoft-com:office:office" xmlns:r="http://schemas.openxmlformats.org/officeDocument/2006/relationships" xmlns:m="http://schemas.openxmlformats.org/officeDocument/2006/math" xmlns:v="urn:schemas-microsoft-com:vml" xmlns:wp14="http://schemas.microsoft.com/office/word/2010/wordprocessingDrawing" xmlns:wp="http://schemas.openxmlformats.org/drawingml/2006/wordprocessingDrawing" xmlns:w10="urn:schemas-microsoft-com:office:word" xmlns:w="http://schemas.openxmlformats.org/wordprocessingml/2006/main" xmlns:w14="http://schemas.microsoft.com/office/word/2010/wordml" xmlns:wpg="http://schemas.microsoft.com/office/word/2010/wordprocessingGroup" xmlns:wpi="http://schemas.microsoft.com/office/word/2010/wordprocessingInk" xmlns:wne="http://schemas.microsoft.com/office/word/2006/wordml" xmlns:wps="http://schemas.microsoft.com/office/word/2010/wordprocessingShape" mc:Ignorable="w14 wp14">
-  <w:docDefaults>
-    <w:rPrDefault>
-      <w:rPr>
-        <w:rFonts w:asciiTheme="minorHAnsi" w:eastAsiaTheme="minorEastAsia" w:hAnsiTheme="minorHAnsi" w:cstheme="minorBidi"/>
-        <w:sz w:val="22"/>
-        <w:szCs w:val="22"/>
-        <w:lang w:val="en-US" w:eastAsia="en-US" w:bidi="ar-SA"/>
-      </w:rPr>
-    </w:rPrDefault>
-    <w:pPrDefault>
-      <w:pPr>
-        <w:spacing w:after="200" w:line="276" w:lineRule="auto"/>
-      </w:pPr>
-    </w:pPrDefault>
-  </w:docDefaults>
-  <w:latentStyles w:defLockedState="0" w:defUIPriority="99" w:defSemiHidden="1" w:defUnhideWhenUsed="1" w:defQFormat="0" w:count="267">
-    <w:lsdException w:name="Normal" w:semiHidden="0" w:uiPriority="0" w:unhideWhenUsed="0" w:qFormat="1"/>
-    <w:lsdException w:name="heading 1" w:semiHidden="0" w:uiPriority="9" w:unhideWhenUsed="0" w:qFormat="1"/>
-    <w:lsdException w:name="heading 2" w:uiPriority="9" w:qFormat="1"/>
-    <w:lsdException w:name="heading 3" w:uiPriority="9" w:qFormat="1"/>
-    <w:lsdException w:name="heading 4" w:uiPriority="9" w:qFormat="1"/>
-    <w:lsdException w:name="heading 5" w:uiPriority="9" w:qFormat="1"/>
-    <w:lsdException w:name="heading 6" w:uiPriority="9" w:qFormat="1"/>
-    <w:lsdException w:name="heading 7" w:uiPriority="9" w:qFormat="1"/>
-    <w:lsdException w:name="heading 8" w:uiPriority="9" w:qFormat="1"/>
-    <w:lsdException w:name="heading 9" w:uiPriority="9" w:qFormat="1"/>
-    <w:lsdException w:name="toc 1" w:uiPriority="39"/>
-    <w:lsdException w:name="toc 2" w:uiPriority="39"/>
-    <w:lsdException w:name="toc 3" w:uiPriority="39"/>
-    <w:lsdException w:name="toc 4" w:uiPriority="39"/>
-    <w:lsdException w:name="toc 5" w:uiPriority="39"/>
-    <w:lsdException w:name="toc 6" w:uiPriority="39"/>
-    <w:lsdException w:name="toc 7" w:uiPriority="39"/>
-    <w:lsdException w:name="toc 8" w:uiPriority="39"/>
-    <w:lsdException w:name="toc 9" w:uiPriority="39"/>
-    <w:lsdException w:name="caption" w:uiPriority="35" w:qFormat="1"/>
-    <w:lsdException w:name="Title" w:semiHidden="0" w:uiPriority="10" w:unhideWhenUsed="0" w:qFormat="1"/>
-    <w:lsdException w:name="Default Paragraph Font" w:uiPriority="1"/>
-    <w:lsdException w:name="Subtitle" w:semiHidden="0" w:uiPriority="11" w:unhideWhenUsed="0" w:qFormat="1"/>
-    <w:lsdException w:name="Strong" w:semiHidden="0" w:uiPriority="22" w:unhideWhenUsed="0" w:qFormat="1"/>
-    <w:lsdException w:name="Emphasis" w:semiHidden="0" w:uiPriority="20" w:unhideWhenUsed="0" w:qFormat="1"/>
-    <w:lsdException w:name="Table Grid" w:semiHidden="0" w:uiPriority="59" w:unhideWhenUsed="0"/>
-    <w:lsdException w:name="Placeholder Text" w:unhideWhenUsed="0"/>
-    <w:lsdException w:name="No Spacing" w:semiHidden="0" w:uiPriority="1" w:unhideWhenUsed="0" w:qFormat="1"/>
-    <w:lsdException w:name="Light Shading" w:semiHidden="0" w:uiPriority="60" w:unhideWhenUsed="0"/>
-    <w:lsdException w:name="Light List" w:semiHidden="0" w:uiPriority="61" w:unhideWhenUsed="0"/>
-    <w:lsdException w:name="Light Grid" w:semiHidden="0" w:uiPriority="62" w:unhideWhenUsed="0"/>
-    <w:lsdException w:name="Medium Shading 1" w:semiHidden="0" w:uiPriority="63" w:unhideWhenUsed="0"/>
-    <w:lsdException w:name="Medium Shading 2" w:semiHidden="0" w:uiPriority="64" w:unhideWhenUsed="0"/>
-    <w:lsdException w:name="Medium List 1" w:semiHidden="0" w:uiPriority="65" w:unhideWhenUsed="0"/>
-    <w:lsdException w:name="Medium List 2" w:semiHidden="0" w:uiPriority="66" w:unhideWhenUsed="0"/>
-    <w:lsdException w:name="Medium Grid 1" w:semiHidden="0" w:uiPriority="67" w:unhideWhenUsed="0"/>
-    <w:lsdException w:name="Medium Grid 2" w:semiHidden="0" w:uiPriority="68" w:unhideWhenUsed="0"/>
-    <w:lsdException w:name="Medium Grid 3" w:semiHidden="0" w:uiPriority="69" w:unhideWhenUsed="0"/>
-    <w:lsdException w:name="Dark List" w:semiHidden="0" w:uiPriority="70" w:unhideWhenUsed="0"/>
-    <w:lsdException w:name="Colorful Shading" w:semiHidden="0" w:uiPriority="71" w:unhideWhenUsed="0"/>
-    <w:lsdException w:name="Colorful List" w:semiHidden="0" w:uiPriority="72" w:unhideWhenUsed="0"/>
-    <w:lsdException w:name="Colorful Grid" w:semiHidden="0" w:uiPriority="73" w:unhideWhenUsed="0"/>
-    <w:lsdException w:name="Light Shading Accent 1" w:semiHidden="0" w:uiPriority="60" w:unhideWhenUsed="0"/>
-    <w:lsdException w:name="Light List Accent 1" w:semiHidden="0" w:uiPriority="61" w:unhideWhenUsed="0"/>
-    <w:lsdException w:name="Light Grid Accent 1" w:semiHidden="0" w:uiPriority="62" w:unhideWhenUsed="0"/>
-    <w:lsdException w:name="Medium Shading 1 Accent 1" w:semiHidden="0" w:uiPriority="63" w:unhideWhenUsed="0"/>
-    <w:lsdException w:name="Medium Shading 2 Accent 1" w:semiHidden="0" w:uiPriority="64" w:unhideWhenUsed="0"/>
-    <w:lsdException w:name="Medium List 1 Accent 1" w:semiHidden="0" w:uiPriority="65" w:unhideWhenUsed="0"/>
-    <w:lsdException w:name="Revision" w:unhideWhenUsed="0"/>
-    <w:lsdException w:name="List Paragraph" w:semiHidden="0" w:uiPriority="34" w:unhideWhenUsed="0" w:qFormat="1"/>
-    <w:lsdException w:name="Quote" w:semiHidden="0" w:uiPriority="29" w:unhideWhenUsed="0" w:qFormat="1"/>
-    <w:lsdException w:name="Intense Quote" w:semiHidden="0" w:uiPriority="30" w:unhideWhenUsed="0" w:qFormat="1"/>
-    <w:lsdException w:name="Medium List 2 Accent 1" w:semiHidden="0" w:uiPriority="66" w:unhideWhenUsed="0"/>
-    <w:lsdException w:name="Medium Grid 1 Accent 1" w:semiHidden="0" w:uiPriority="67" w:unhideWhenUsed="0"/>
-    <w:lsdException w:name="Medium Grid 2 Accent 1" w:semiHidden="0" w:uiPriority="68" w:unhideWhenUsed="0"/>
-    <w:lsdException w:name="Medium Grid 3 Accent 1" w:semiHidden="0" w:uiPriority="69" w:unhideWhenUsed="0"/>
-    <w:lsdException w:name="Dark List Accent 1" w:semiHidden="0" w:uiPriority="70" w:unhideWhenUsed="0"/>
-    <w:lsdException w:name="Colorful Shading Accent 1" w:semiHidden="0" w:uiPriority="71" w:unhideWhenUsed="0"/>
-    <w:lsdException w:name="Colorful List Accent 1" w:semiHidden="0" w:uiPriority="72" w:unhideWhenUsed="0"/>
-    <w:lsdException w:name="Colorful Grid Accent 1" w:semiHidden="0" w:uiPriority="73" w:unhideWhenUsed="0"/>
-    <w:lsdException w:name="Light Shading Accent 2" w:semiHidden="0" w:uiPriority="60" w:unhideWhenUsed="0"/>
-    <w:lsdException w:name="Light List Accent 2" w:semiHidden="0" w:uiPriority="61" w:unhideWhenUsed="0"/>
-    <w:lsdException w:name="Light Grid Accent 2" w:semiHidden="0" w:uiPriority="62" w:unhideWhenUsed="0"/>
-    <w:lsdException w:name="Medium Shading 1 Accent 2" w:semiHidden="0" w:uiPriority="63" w:unhideWhenUsed="0"/>
-    <w:lsdException w:name="Medium Shading 2 Accent 2" w:semiHidden="0" w:uiPriority="64" w:unhideWhenUsed="0"/>
-    <w:lsdException w:name="Medium List 1 Accent 2" w:semiHidden="0" w:uiPriority="65" w:unhideWhenUsed="0"/>
-    <w:lsdException w:name="Medium List 2 Accent 2" w:semiHidden="0" w:uiPriority="66" w:unhideWhenUsed="0"/>
-    <w:lsdException w:name="Medium Grid 1 Accent 2" w:semiHidden="0" w:uiPriority="67" w:unhideWhenUsed="0"/>
-    <w:lsdException w:name="Medium Grid 2 Accent 2" w:semiHidden="0" w:uiPriority="68" w:unhideWhenUsed="0"/>
-    <w:lsdException w:name="Medium Grid 3 Accent 2" w:semiHidden="0" w:uiPriority="69" w:unhideWhenUsed="0"/>
-    <w:lsdException w:name="Dark List Accent 2" w:semiHidden="0" w:uiPriority="70" w:unhideWhenUsed="0"/>
-    <w:lsdException w:name="Colorful Shading Accent 2" w:semiHidden="0" w:uiPriority="71" w:unhideWhenUsed="0"/>
-    <w:lsdException w:name="Colorful List Accent 2" w:semiHidden="0" w:uiPriority="72" w:unhideWhenUsed="0"/>
-    <w:lsdException w:name="Colorful Grid Accent 2" w:semiHidden="0" w:uiPriority="73" w:unhideWhenUsed="0"/>
-    <w:lsdException w:name="Light Shading Accent 3" w:semiHidden="0" w:uiPriority="60" w:unhideWhenUsed="0"/>
-    <w:lsdException w:name="Light List Accent 3" w:semiHidden="0" w:uiPriority="61" w:unhideWhenUsed="0"/>
-    <w:lsdException w:name="Light Grid Accent 3" w:semiHidden="0" w:uiPriority="62" w:unhideWhenUsed="0"/>
-    <w:lsdException w:name="Medium Shading 1 Accent 3" w:semiHidden="0" w:uiPriority="63" w:unhideWhenUsed="0"/>
-    <w:lsdException w:name="Medium Shading 2 Accent 3" w:semiHidden="0" w:uiPriority="64" w:unhideWhenUsed="0"/>
-    <w:lsdException w:name="Medium List 1 Accent 3" w:semiHidden="0" w:uiPriority="65" w:unhideWhenUsed="0"/>
-    <w:lsdException w:name="Medium List 2 Accent 3" w:semiHidden="0" w:uiPriority="66" w:unhideWhenUsed="0"/>
-    <w:lsdException w:name="Medium Grid 1 Accent 3" w:semiHidden="0" w:uiPriority="67" w:unhideWhenUsed="0"/>
-    <w:lsdException w:name="Medium Grid 2 Accent 3" w:semiHidden="0" w:uiPriority="68" w:unhideWhenUsed="0"/>
-    <w:lsdException w:name="Medium Grid 3 Accent 3" w:semiHidden="0" w:uiPriority="69" w:unhideWhenUsed="0"/>
-    <w:lsdException w:name="Dark List Accent 3" w:semiHidden="0" w:uiPriority="70" w:unhideWhenUsed="0"/>
-    <w:lsdException w:name="Colorful Shading Accent 3" w:semiHidden="0" w:uiPriority="71" w:unhideWhenUsed="0"/>
-    <w:lsdException w:name="Colorful List Accent 3" w:semiHidden="0" w:uiPriority="72" w:unhideWhenUsed="0"/>
-    <w:lsdException w:name="Colorful Grid Accent 3" w:semiHidden="0" w:uiPriority="73" w:unhideWhenUsed="0"/>
-    <w:lsdException w:name="Light Shading Accent 4" w:semiHidden="0" w:uiPriority="60" w:unhideWhenUsed="0"/>
-    <w:lsdException w:name="Light List Accent 4" w:semiHidden="0" w:uiPriority="61" w:unhideWhenUsed="0"/>
-    <w:lsdException w:name="Light Grid Accent 4" w:semiHidden="0" w:uiPriority="62" w:unhideWhenUsed="0"/>
-    <w:lsdException w:name="Medium Shading 1 Accent 4" w:semiHidden="0" w:uiPriority="63" w:unhideWhenUsed="0"/>
-    <w:lsdException w:name="Medium Shading 2 Accent 4" w:semiHidden="0" w:uiPriority="64" w:unhideWhenUsed="0"/>
-    <w:lsdException w:name="Medium List 1 Accent 4" w:semiHidden="0" w:uiPriority="65" w:unhideWhenUsed="0"/>
-    <w:lsdException w:name="Medium List 2 Accent 4" w:semiHidden="0" w:uiPriority="66" w:unhideWhenUsed="0"/>
-    <w:lsdException w:name="Medium Grid 1 Accent 4" w:semiHidden="0" w:uiPriority="67" w:unhideWhenUsed="0"/>
-    <w:lsdException w:name="Medium Grid 2 Accent 4" w:semiHidden="0" w:uiPriority="68" w:unhideWhenUsed="0"/>
-    <w:lsdException w:name="Medium Grid 3 Accent 4" w:semiHidden="0" w:uiPriority="69" w:unhideWhenUsed="0"/>
-    <w:lsdException w:name="Dark List Accent 4" w:semiHidden="0" w:uiPriority="70" w:unhideWhenUsed="0"/>
-    <w:lsdException w:name="Colorful Shading Accent 4" w:semiHidden="0" w:uiPriority="71" w:unhideWhenUsed="0"/>
-    <w:lsdException w:name="Colorful List Accent 4" w:semiHidden="0" w:uiPriority="72" w:unhideWhenUsed="0"/>
-    <w:lsdException w:name="Colorful Grid Accent 4" w:semiHidden="0" w:uiPriority="73" w:unhideWhenUsed="0"/>
-    <w:lsdException w:name="Light Shading Accent 5" w:semiHidden="0" w:uiPriority="60" w:unhideWhenUsed="0"/>
-    <w:lsdException w:name="Light List Accent 5" w:semiHidden="0" w:uiPriority="61" w:unhideWhenUsed="0"/>
-    <w:lsdException w:name="Light Grid Accent 5" w:semiHidden="0" w:uiPriority="62" w:unhideWhenUsed="0"/>
-    <w:lsdException w:name="Medium Shading 1 Accent 5" w:semiHidden="0" w:uiPriority="63" w:unhideWhenUsed="0"/>
-    <w:lsdException w:name="Medium Shading 2 Accent 5" w:semiHidden="0" w:uiPriority="64" w:unhideWhenUsed="0"/>
-    <w:lsdException w:name="Medium List 1 Accent 5" w:semiHidden="0" w:uiPriority="65" w:unhideWhenUsed="0"/>
-    <w:lsdException w:name="Medium List 2 Accent 5" w:semiHidden="0" w:uiPriority="66" w:unhideWhenUsed="0"/>
-    <w:lsdException w:name="Medium Grid 1 Accent 5" w:semiHidden="0" w:uiPriority="67" w:unhideWhenUsed="0"/>
-    <w:lsdException w:name="Medium Grid 2 Accent 5" w:semiHidden="0" w:uiPriority="68" w:unhideWhenUsed="0"/>
-    <w:lsdException w:name="Medium Grid 3 Accent 5" w:semiHidden="0" w:uiPriority="69" w:unhideWhenUsed="0"/>
-    <w:lsdException w:name="Dark List Accent 5" w:semiHidden="0" w:uiPriority="70" w:unhideWhenUsed="0"/>
-    <w:lsdException w:name="Colorful Shading Accent 5" w:semiHidden="0" w:uiPriority="71" w:unhideWhenUsed="0"/>
-    <w:lsdException w:name="Colorful List Accent 5" w:semiHidden="0" w:uiPriority="72" w:unhideWhenUsed="0"/>
-    <w:lsdException w:name="Colorful Grid Accent 5" w:semiHidden="0" w:uiPriority="73" w:unhideWhenUsed="0"/>
-    <w:lsdException w:name="Light Shading Accent 6" w:semiHidden="0" w:uiPriority="60" w:unhideWhenUsed="0"/>
-    <w:lsdException w:name="Light List Accent 6" w:semiHidden="0" w:uiPriority="61" w:unhideWhenUsed="0"/>
-    <w:lsdException w:name="Light Grid Accent 6" w:semiHidden="0" w:uiPriority="62" w:unhideWhenUsed="0"/>
-    <w:lsdException w:name="Medium Shading 1 Accent 6" w:semiHidden="0" w:uiPriority="63" w:unhideWhenUsed="0"/>
-    <w:lsdException w:name="Medium Shading 2 Accent 6" w:semiHidden="0" w:uiPriority="64" w:unhideWhenUsed="0"/>
-    <w:lsdException w:name="Medium List 1 Accent 6" w:semiHidden="0" w:uiPriority="65" w:unhideWhenUsed="0"/>
-    <w:lsdException w:name="Medium List 2 Accent 6" w:semiHidden="0" w:uiPriority="66" w:unhideWhenUsed="0"/>
-    <w:lsdException w:name="Medium Grid 1 Accent 6" w:semiHidden="0" w:uiPriority="67" w:unhideWhenUsed="0"/>
-    <w:lsdException w:name="Medium Grid 2 Accent 6" w:semiHidden="0" w:uiPriority="68" w:unhideWhenUsed="0"/>
-    <w:lsdException w:name="Medium Grid 3 Accent 6" w:semiHidden="0" w:uiPriority="69" w:unhideWhenUsed="0"/>
-    <w:lsdException w:name="Dark List Accent 6" w:semiHidden="0" w:uiPriority="70" w:unhideWhenUsed="0"/>
-    <w:lsdException w:name="Colorful Shading Accent 6" w:semiHidden="0" w:uiPriority="71" w:unhideWhenUsed="0"/>
-    <w:lsdException w:name="Colorful List Accent 6" w:semiHidden="0" w:uiPriority="72" w:unhideWhenUsed="0"/>
-    <w:lsdException w:name="Colorful Grid Accent 6" w:semiHidden="0" w:uiPriority="73" w:unhideWhenUsed="0"/>
-    <w:lsdException w:name="Subtle Emphasis" w:semiHidden="0" w:uiPriority="19" w:unhideWhenUsed="0" w:qFormat="1"/>
-    <w:lsdException w:name="Intense Emphasis" w:semiHidden="0" w:uiPriority="21" w:unhideWhenUsed="0" w:qFormat="1"/>
-    <w:lsdException w:name="Subtle Reference" w:semiHidden="0" w:uiPriority="31" w:unhideWhenUsed="0" w:qFormat="1"/>
-    <w:lsdException w:name="Intense Reference" w:semiHidden="0" w:uiPriority="32" w:unhideWhenUsed="0" w:qFormat="1"/>
-    <w:lsdException w:name="Book Title" w:semiHidden="0" w:uiPriority="33" w:unhideWhenUsed="0" w:qFormat="1"/>
-    <w:lsdException w:name="Bibliography" w:uiPriority="37"/>
-    <w:lsdException w:name="TOC Heading" w:uiPriority="39" w:qFormat="1"/>
-  </w:latentStyles>
-  <w:style w:type="paragraph" w:default="1" w:styleId="Normal">
-    <w:name w:val="Normal"/>
-    <w:qFormat/>
-  </w:style>
-  <w:style w:type="character" w:default="1" w:styleId="DefaultParagraphFont">
-    <w:name w:val="Default Paragraph Font"/>
-    <w:uiPriority w:val="1"/>
-    <w:semiHidden/>
-    <w:unhideWhenUsed/>
-  </w:style>
-  <w:style w:type="table" w:default="1" w:styleId="TableNormal">
-    <w:name w:val="Normal Table"/>
-    <w:uiPriority w:val="99"/>
-    <w:semiHidden/>
-    <w:unhideWhenUsed/>
-    <w:tblPr>
-      <w:tblInd w:w="0" w:type="dxa"/>
-      <w:tblCellMar>
-        <w:top w:w="0" w:type="dxa"/>
-        <w:left w:w="108" w:type="dxa"/>
-        <w:bottom w:w="0" w:type="dxa"/>
-        <w:right w:w="108" w:type="dxa"/>
-      </w:tblCellMar>
-    </w:tblPr>
-  </w:style>
-  <w:style w:type="numbering" w:default="1" w:styleId="NoList">
-    <w:name w:val="No List"/>
-    <w:uiPriority w:val="99"/>
-    <w:semiHidden/>
-    <w:unhideWhenUsed/>
   </w:style>
 </w:styles>
 </file>
@@ -10326,7 +10158,7 @@
 </file>
 
 <file path=customXml/itemProps1.xml><?xml version="1.0" encoding="utf-8"?>
-<ds:datastoreItem xmlns:ds="http://schemas.openxmlformats.org/officeDocument/2006/customXml" ds:itemID="{3CE15642-AF91-4A9E-80D2-CD9A7B22B367}">
+<ds:datastoreItem xmlns:ds="http://schemas.openxmlformats.org/officeDocument/2006/customXml" ds:itemID="{147B8177-1657-4344-BE2D-B1E08F66A5DB}">
   <ds:schemaRefs>
     <ds:schemaRef ds:uri="http://schemas.openxmlformats.org/officeDocument/2006/bibliography"/>
   </ds:schemaRefs>

--- a/Labs/3_Revit_Family_API/DocsVB/Family Lab4 - Add Visibility Control.docx
+++ b/Labs/3_Revit_Family_API/DocsVB/Family Lab4 - Add Visibility Control.docx
@@ -1,6 +1,6 @@
 
 <file path=word/document.xml><?xml version="1.0" encoding="utf-8"?>
-<w:document xmlns:wpc="http://schemas.microsoft.com/office/word/2010/wordprocessingCanvas" xmlns:mc="http://schemas.openxmlformats.org/markup-compatibility/2006" xmlns:o="urn:schemas-microsoft-com:office:office" xmlns:r="http://schemas.openxmlformats.org/officeDocument/2006/relationships" xmlns:m="http://schemas.openxmlformats.org/officeDocument/2006/math" xmlns:v="urn:schemas-microsoft-com:vml" xmlns:wp14="http://schemas.microsoft.com/office/word/2010/wordprocessingDrawing" xmlns:wp="http://schemas.openxmlformats.org/drawingml/2006/wordprocessingDrawing" xmlns:w10="urn:schemas-microsoft-com:office:word" xmlns:w="http://schemas.openxmlformats.org/wordprocessingml/2006/main" xmlns:w14="http://schemas.microsoft.com/office/word/2010/wordml" xmlns:w15="http://schemas.microsoft.com/office/word/2012/wordml" xmlns:wpg="http://schemas.microsoft.com/office/word/2010/wordprocessingGroup" xmlns:wpi="http://schemas.microsoft.com/office/word/2010/wordprocessingInk" xmlns:wne="http://schemas.microsoft.com/office/word/2006/wordml" xmlns:wps="http://schemas.microsoft.com/office/word/2010/wordprocessingShape" mc:Ignorable="w14 w15 wp14">
+<w:document xmlns:wpc="http://schemas.microsoft.com/office/word/2010/wordprocessingCanvas" xmlns:cx="http://schemas.microsoft.com/office/drawing/2014/chartex" xmlns:cx1="http://schemas.microsoft.com/office/drawing/2015/9/8/chartex" xmlns:cx2="http://schemas.microsoft.com/office/drawing/2015/10/21/chartex" xmlns:cx3="http://schemas.microsoft.com/office/drawing/2016/5/9/chartex" xmlns:cx4="http://schemas.microsoft.com/office/drawing/2016/5/10/chartex" xmlns:cx5="http://schemas.microsoft.com/office/drawing/2016/5/11/chartex" xmlns:cx6="http://schemas.microsoft.com/office/drawing/2016/5/12/chartex" xmlns:cx7="http://schemas.microsoft.com/office/drawing/2016/5/13/chartex" xmlns:cx8="http://schemas.microsoft.com/office/drawing/2016/5/14/chartex" xmlns:mc="http://schemas.openxmlformats.org/markup-compatibility/2006" xmlns:aink="http://schemas.microsoft.com/office/drawing/2016/ink" xmlns:am3d="http://schemas.microsoft.com/office/drawing/2017/model3d" xmlns:o="urn:schemas-microsoft-com:office:office" xmlns:r="http://schemas.openxmlformats.org/officeDocument/2006/relationships" xmlns:m="http://schemas.openxmlformats.org/officeDocument/2006/math" xmlns:v="urn:schemas-microsoft-com:vml" xmlns:wp14="http://schemas.microsoft.com/office/word/2010/wordprocessingDrawing" xmlns:wp="http://schemas.openxmlformats.org/drawingml/2006/wordprocessingDrawing" xmlns:w10="urn:schemas-microsoft-com:office:word" xmlns:w="http://schemas.openxmlformats.org/wordprocessingml/2006/main" xmlns:w14="http://schemas.microsoft.com/office/word/2010/wordml" xmlns:w15="http://schemas.microsoft.com/office/word/2012/wordml" xmlns:w16cid="http://schemas.microsoft.com/office/word/2016/wordml/cid" xmlns:w16se="http://schemas.microsoft.com/office/word/2015/wordml/symex" xmlns:wpg="http://schemas.microsoft.com/office/word/2010/wordprocessingGroup" xmlns:wpi="http://schemas.microsoft.com/office/word/2010/wordprocessingInk" xmlns:wne="http://schemas.microsoft.com/office/word/2006/wordml" xmlns:wps="http://schemas.microsoft.com/office/word/2010/wordprocessingShape" mc:Ignorable="w14 w15 w16se w16cid wp14">
   <w:body>
     <w:p>
       <w:pPr>
@@ -122,7 +122,7 @@
         <w:rPr>
           <w:noProof/>
         </w:rPr>
-        <w:t>April 30, 2015</w:t>
+        <w:t>April 25, 2020</w:t>
       </w:r>
       <w:r>
         <w:fldChar w:fldCharType="end"/>
@@ -811,8 +811,6 @@
         </w:rPr>
         <w:t>Manual</w:t>
       </w:r>
-      <w:bookmarkStart w:id="1" w:name="_GoBack"/>
-      <w:bookmarkEnd w:id="1"/>
       <w:r>
         <w:rPr>
           <w:rFonts w:ascii="Courier New" w:hAnsi="Courier New" w:cs="Courier New"/>
@@ -992,7 +990,7 @@
         </w:rPr>
         <w:t xml:space="preserve">2.  </w:t>
       </w:r>
-      <w:bookmarkStart w:id="2" w:name="addLineObjectsForCoarseLevel"/>
+      <w:bookmarkStart w:id="1" w:name="addLineObjectsForCoarseLevel"/>
       <w:r>
         <w:rPr>
           <w:b/>
@@ -1025,7 +1023,7 @@
         </w:rPr>
         <w:t xml:space="preserve">Level </w:t>
       </w:r>
-      <w:bookmarkEnd w:id="2"/>
+      <w:bookmarkEnd w:id="1"/>
     </w:p>
     <w:p>
       <w:r>
@@ -3236,7 +3234,27 @@
           <w:sz w:val="20"/>
           <w:szCs w:val="20"/>
         </w:rPr>
-        <w:t xml:space="preserve"> Plane = _rvtApp.Create.NewPlane(normal, pts(1))</w:t>
+        <w:t xml:space="preserve"> Plane = </w:t>
+      </w:r>
+      <w:r>
+        <w:rPr>
+          <w:rFonts w:ascii="Courier New" w:hAnsi="Courier New" w:cs="Courier New"/>
+          <w:noProof/>
+          <w:sz w:val="20"/>
+          <w:szCs w:val="20"/>
+        </w:rPr>
+        <w:t>Plane.CreateByNormalAndOrigin</w:t>
+      </w:r>
+      <w:bookmarkStart w:id="2" w:name="_GoBack"/>
+      <w:bookmarkEnd w:id="2"/>
+      <w:r>
+        <w:rPr>
+          <w:rFonts w:ascii="Courier New" w:hAnsi="Courier New" w:cs="Courier New"/>
+          <w:noProof/>
+          <w:sz w:val="20"/>
+          <w:szCs w:val="20"/>
+        </w:rPr>
+        <w:t>(normal, pts(1))</w:t>
       </w:r>
     </w:p>
     <w:p>
@@ -3601,6 +3619,7 @@
           <w:szCs w:val="20"/>
           <w:lang w:val="en-GB"/>
         </w:rPr>
+        <w:lastRenderedPageBreak/>
         <w:t xml:space="preserve">        </w:t>
       </w:r>
       <w:r>
@@ -4870,12 +4889,12 @@
         </w:numPr>
       </w:pPr>
       <w:r>
+        <w:lastRenderedPageBreak/>
         <w:t xml:space="preserve">Model - The element will be displayed in 3D views and model other model views. </w:t>
       </w:r>
     </w:p>
     <w:p>
       <w:r>
-        <w:lastRenderedPageBreak/>
         <w:t xml:space="preserve">By default, visibilities are all set as True. You can turn off by setting them False for each viewing conditions. </w:t>
       </w:r>
       <w:r>
@@ -5880,6 +5899,7 @@
           <w:b/>
           <w:sz w:val="28"/>
         </w:rPr>
+        <w:lastRenderedPageBreak/>
         <w:t>4</w:t>
       </w:r>
       <w:r>
@@ -5907,7 +5927,6 @@
         <w:spacing w:after="0" w:line="240" w:lineRule="auto"/>
       </w:pPr>
       <w:r>
-        <w:lastRenderedPageBreak/>
         <w:t>Your c</w:t>
       </w:r>
       <w:r>
@@ -6019,7 +6038,7 @@
         <w:t xml:space="preserve">    &lt;Assembly&gt;C:\Revit SDK 201</w:t>
       </w:r>
       <w:r>
-        <w:t>3</w:t>
+        <w:t>9</w:t>
       </w:r>
       <w:r>
         <w:t>\Family Labs\FamilyLabsVB\bin\Debug\FamilyLabsVB.dll&lt;/Assembly&gt;</w:t>
@@ -6341,8 +6360,8 @@
 </file>
 
 <file path=word/numbering.xml><?xml version="1.0" encoding="utf-8"?>
-<w:numbering xmlns:wpc="http://schemas.microsoft.com/office/word/2010/wordprocessingCanvas" xmlns:mc="http://schemas.openxmlformats.org/markup-compatibility/2006" xmlns:o="urn:schemas-microsoft-com:office:office" xmlns:r="http://schemas.openxmlformats.org/officeDocument/2006/relationships" xmlns:m="http://schemas.openxmlformats.org/officeDocument/2006/math" xmlns:v="urn:schemas-microsoft-com:vml" xmlns:wp14="http://schemas.microsoft.com/office/word/2010/wordprocessingDrawing" xmlns:wp="http://schemas.openxmlformats.org/drawingml/2006/wordprocessingDrawing" xmlns:w10="urn:schemas-microsoft-com:office:word" xmlns:w="http://schemas.openxmlformats.org/wordprocessingml/2006/main" xmlns:w14="http://schemas.microsoft.com/office/word/2010/wordml" xmlns:w15="http://schemas.microsoft.com/office/word/2012/wordml" xmlns:wpg="http://schemas.microsoft.com/office/word/2010/wordprocessingGroup" xmlns:wpi="http://schemas.microsoft.com/office/word/2010/wordprocessingInk" xmlns:wne="http://schemas.microsoft.com/office/word/2006/wordml" xmlns:wps="http://schemas.microsoft.com/office/word/2010/wordprocessingShape" mc:Ignorable="w14 w15 wp14">
-  <w:abstractNum w:abstractNumId="0">
+<w:numbering xmlns:wpc="http://schemas.microsoft.com/office/word/2010/wordprocessingCanvas" xmlns:cx="http://schemas.microsoft.com/office/drawing/2014/chartex" xmlns:cx1="http://schemas.microsoft.com/office/drawing/2015/9/8/chartex" xmlns:cx2="http://schemas.microsoft.com/office/drawing/2015/10/21/chartex" xmlns:cx3="http://schemas.microsoft.com/office/drawing/2016/5/9/chartex" xmlns:cx4="http://schemas.microsoft.com/office/drawing/2016/5/10/chartex" xmlns:cx5="http://schemas.microsoft.com/office/drawing/2016/5/11/chartex" xmlns:cx6="http://schemas.microsoft.com/office/drawing/2016/5/12/chartex" xmlns:cx7="http://schemas.microsoft.com/office/drawing/2016/5/13/chartex" xmlns:cx8="http://schemas.microsoft.com/office/drawing/2016/5/14/chartex" xmlns:mc="http://schemas.openxmlformats.org/markup-compatibility/2006" xmlns:aink="http://schemas.microsoft.com/office/drawing/2016/ink" xmlns:am3d="http://schemas.microsoft.com/office/drawing/2017/model3d" xmlns:o="urn:schemas-microsoft-com:office:office" xmlns:r="http://schemas.openxmlformats.org/officeDocument/2006/relationships" xmlns:m="http://schemas.openxmlformats.org/officeDocument/2006/math" xmlns:v="urn:schemas-microsoft-com:vml" xmlns:wp14="http://schemas.microsoft.com/office/word/2010/wordprocessingDrawing" xmlns:wp="http://schemas.openxmlformats.org/drawingml/2006/wordprocessingDrawing" xmlns:w10="urn:schemas-microsoft-com:office:word" xmlns:w="http://schemas.openxmlformats.org/wordprocessingml/2006/main" xmlns:w14="http://schemas.microsoft.com/office/word/2010/wordml" xmlns:w15="http://schemas.microsoft.com/office/word/2012/wordml" xmlns:w16cid="http://schemas.microsoft.com/office/word/2016/wordml/cid" xmlns:w16se="http://schemas.microsoft.com/office/word/2015/wordml/symex" xmlns:wpg="http://schemas.microsoft.com/office/word/2010/wordprocessingGroup" xmlns:wpi="http://schemas.microsoft.com/office/word/2010/wordprocessingInk" xmlns:wne="http://schemas.microsoft.com/office/word/2006/wordml" xmlns:wps="http://schemas.microsoft.com/office/word/2010/wordprocessingShape" mc:Ignorable="w14 w15 w16se w16cid wp14">
+  <w:abstractNum w:abstractNumId="0" w15:restartNumberingAfterBreak="0">
     <w:nsid w:val="012F191E"/>
     <w:multiLevelType w:val="multilevel"/>
     <w:tmpl w:val="E33C2648"/>
@@ -6463,7 +6482,7 @@
       </w:rPr>
     </w:lvl>
   </w:abstractNum>
-  <w:abstractNum w:abstractNumId="1">
+  <w:abstractNum w:abstractNumId="1" w15:restartNumberingAfterBreak="0">
     <w:nsid w:val="01721FC2"/>
     <w:multiLevelType w:val="hybridMultilevel"/>
     <w:tmpl w:val="2DB49FB2"/>
@@ -6576,7 +6595,7 @@
       </w:rPr>
     </w:lvl>
   </w:abstractNum>
-  <w:abstractNum w:abstractNumId="2">
+  <w:abstractNum w:abstractNumId="2" w15:restartNumberingAfterBreak="0">
     <w:nsid w:val="024A7C35"/>
     <w:multiLevelType w:val="hybridMultilevel"/>
     <w:tmpl w:val="87EE272C"/>
@@ -6689,7 +6708,7 @@
       </w:rPr>
     </w:lvl>
   </w:abstractNum>
-  <w:abstractNum w:abstractNumId="3">
+  <w:abstractNum w:abstractNumId="3" w15:restartNumberingAfterBreak="0">
     <w:nsid w:val="125C1176"/>
     <w:multiLevelType w:val="hybridMultilevel"/>
     <w:tmpl w:val="FE7EED90"/>
@@ -6802,7 +6821,7 @@
       </w:rPr>
     </w:lvl>
   </w:abstractNum>
-  <w:abstractNum w:abstractNumId="4">
+  <w:abstractNum w:abstractNumId="4" w15:restartNumberingAfterBreak="0">
     <w:nsid w:val="131362CF"/>
     <w:multiLevelType w:val="hybridMultilevel"/>
     <w:tmpl w:val="E2A69C72"/>
@@ -6915,7 +6934,7 @@
       </w:rPr>
     </w:lvl>
   </w:abstractNum>
-  <w:abstractNum w:abstractNumId="5">
+  <w:abstractNum w:abstractNumId="5" w15:restartNumberingAfterBreak="0">
     <w:nsid w:val="1C923DB3"/>
     <w:multiLevelType w:val="hybridMultilevel"/>
     <w:tmpl w:val="59A6B76A"/>
@@ -7028,7 +7047,7 @@
       </w:rPr>
     </w:lvl>
   </w:abstractNum>
-  <w:abstractNum w:abstractNumId="6">
+  <w:abstractNum w:abstractNumId="6" w15:restartNumberingAfterBreak="0">
     <w:nsid w:val="1E9F66B7"/>
     <w:multiLevelType w:val="hybridMultilevel"/>
     <w:tmpl w:val="AD9A7E50"/>
@@ -7141,7 +7160,7 @@
       </w:rPr>
     </w:lvl>
   </w:abstractNum>
-  <w:abstractNum w:abstractNumId="7">
+  <w:abstractNum w:abstractNumId="7" w15:restartNumberingAfterBreak="0">
     <w:nsid w:val="1FC4598C"/>
     <w:multiLevelType w:val="hybridMultilevel"/>
     <w:tmpl w:val="3EA8336E"/>
@@ -7254,7 +7273,7 @@
       </w:rPr>
     </w:lvl>
   </w:abstractNum>
-  <w:abstractNum w:abstractNumId="8">
+  <w:abstractNum w:abstractNumId="8" w15:restartNumberingAfterBreak="0">
     <w:nsid w:val="22334194"/>
     <w:multiLevelType w:val="hybridMultilevel"/>
     <w:tmpl w:val="DA242D0E"/>
@@ -7366,7 +7385,7 @@
       </w:rPr>
     </w:lvl>
   </w:abstractNum>
-  <w:abstractNum w:abstractNumId="9">
+  <w:abstractNum w:abstractNumId="9" w15:restartNumberingAfterBreak="0">
     <w:nsid w:val="22373EAD"/>
     <w:multiLevelType w:val="hybridMultilevel"/>
     <w:tmpl w:val="5EC887B0"/>
@@ -7479,7 +7498,7 @@
       </w:rPr>
     </w:lvl>
   </w:abstractNum>
-  <w:abstractNum w:abstractNumId="10">
+  <w:abstractNum w:abstractNumId="10" w15:restartNumberingAfterBreak="0">
     <w:nsid w:val="254504CE"/>
     <w:multiLevelType w:val="hybridMultilevel"/>
     <w:tmpl w:val="21DC7BC6"/>
@@ -7592,7 +7611,7 @@
       </w:rPr>
     </w:lvl>
   </w:abstractNum>
-  <w:abstractNum w:abstractNumId="11">
+  <w:abstractNum w:abstractNumId="11" w15:restartNumberingAfterBreak="0">
     <w:nsid w:val="31E976D1"/>
     <w:multiLevelType w:val="hybridMultilevel"/>
     <w:tmpl w:val="09A2D3BC"/>
@@ -7705,7 +7724,7 @@
       </w:rPr>
     </w:lvl>
   </w:abstractNum>
-  <w:abstractNum w:abstractNumId="12">
+  <w:abstractNum w:abstractNumId="12" w15:restartNumberingAfterBreak="0">
     <w:nsid w:val="41A63E8D"/>
     <w:multiLevelType w:val="hybridMultilevel"/>
     <w:tmpl w:val="AD4E357A"/>
@@ -7818,7 +7837,7 @@
       </w:rPr>
     </w:lvl>
   </w:abstractNum>
-  <w:abstractNum w:abstractNumId="13">
+  <w:abstractNum w:abstractNumId="13" w15:restartNumberingAfterBreak="0">
     <w:nsid w:val="47455F8B"/>
     <w:multiLevelType w:val="hybridMultilevel"/>
     <w:tmpl w:val="4858C27E"/>
@@ -7931,7 +7950,7 @@
       </w:rPr>
     </w:lvl>
   </w:abstractNum>
-  <w:abstractNum w:abstractNumId="14">
+  <w:abstractNum w:abstractNumId="14" w15:restartNumberingAfterBreak="0">
     <w:nsid w:val="49CB2AF2"/>
     <w:multiLevelType w:val="hybridMultilevel"/>
     <w:tmpl w:val="9BE0503A"/>
@@ -8044,7 +8063,7 @@
       </w:rPr>
     </w:lvl>
   </w:abstractNum>
-  <w:abstractNum w:abstractNumId="15">
+  <w:abstractNum w:abstractNumId="15" w15:restartNumberingAfterBreak="0">
     <w:nsid w:val="550B51ED"/>
     <w:multiLevelType w:val="hybridMultilevel"/>
     <w:tmpl w:val="68FCF35C"/>
@@ -8157,7 +8176,7 @@
       </w:rPr>
     </w:lvl>
   </w:abstractNum>
-  <w:abstractNum w:abstractNumId="16">
+  <w:abstractNum w:abstractNumId="16" w15:restartNumberingAfterBreak="0">
     <w:nsid w:val="55567AB1"/>
     <w:multiLevelType w:val="hybridMultilevel"/>
     <w:tmpl w:val="58482C2C"/>
@@ -8270,7 +8289,7 @@
       </w:rPr>
     </w:lvl>
   </w:abstractNum>
-  <w:abstractNum w:abstractNumId="17">
+  <w:abstractNum w:abstractNumId="17" w15:restartNumberingAfterBreak="0">
     <w:nsid w:val="5B7A2926"/>
     <w:multiLevelType w:val="hybridMultilevel"/>
     <w:tmpl w:val="885A737E"/>
@@ -8383,7 +8402,7 @@
       </w:rPr>
     </w:lvl>
   </w:abstractNum>
-  <w:abstractNum w:abstractNumId="18">
+  <w:abstractNum w:abstractNumId="18" w15:restartNumberingAfterBreak="0">
     <w:nsid w:val="5BFC2225"/>
     <w:multiLevelType w:val="hybridMultilevel"/>
     <w:tmpl w:val="2890A95E"/>
@@ -8496,7 +8515,7 @@
       </w:rPr>
     </w:lvl>
   </w:abstractNum>
-  <w:abstractNum w:abstractNumId="19">
+  <w:abstractNum w:abstractNumId="19" w15:restartNumberingAfterBreak="0">
     <w:nsid w:val="5C8D6724"/>
     <w:multiLevelType w:val="hybridMultilevel"/>
     <w:tmpl w:val="7CDA1A46"/>
@@ -8609,7 +8628,7 @@
       </w:rPr>
     </w:lvl>
   </w:abstractNum>
-  <w:abstractNum w:abstractNumId="20">
+  <w:abstractNum w:abstractNumId="20" w15:restartNumberingAfterBreak="0">
     <w:nsid w:val="5CBA08F6"/>
     <w:multiLevelType w:val="hybridMultilevel"/>
     <w:tmpl w:val="EE641102"/>
@@ -8722,7 +8741,7 @@
       </w:rPr>
     </w:lvl>
   </w:abstractNum>
-  <w:abstractNum w:abstractNumId="21">
+  <w:abstractNum w:abstractNumId="21" w15:restartNumberingAfterBreak="0">
     <w:nsid w:val="5CCB1C30"/>
     <w:multiLevelType w:val="hybridMultilevel"/>
     <w:tmpl w:val="39BE86FE"/>
@@ -8835,7 +8854,7 @@
       </w:rPr>
     </w:lvl>
   </w:abstractNum>
-  <w:abstractNum w:abstractNumId="22">
+  <w:abstractNum w:abstractNumId="22" w15:restartNumberingAfterBreak="0">
     <w:nsid w:val="5F922E37"/>
     <w:multiLevelType w:val="hybridMultilevel"/>
     <w:tmpl w:val="7FCAF1E6"/>
@@ -8947,7 +8966,7 @@
       </w:rPr>
     </w:lvl>
   </w:abstractNum>
-  <w:abstractNum w:abstractNumId="23">
+  <w:abstractNum w:abstractNumId="23" w15:restartNumberingAfterBreak="0">
     <w:nsid w:val="65791652"/>
     <w:multiLevelType w:val="hybridMultilevel"/>
     <w:tmpl w:val="F0602EA4"/>
@@ -9060,7 +9079,7 @@
       </w:rPr>
     </w:lvl>
   </w:abstractNum>
-  <w:abstractNum w:abstractNumId="24">
+  <w:abstractNum w:abstractNumId="24" w15:restartNumberingAfterBreak="0">
     <w:nsid w:val="732E0607"/>
     <w:multiLevelType w:val="hybridMultilevel"/>
     <w:tmpl w:val="DF961D58"/>
@@ -9173,7 +9192,7 @@
       </w:rPr>
     </w:lvl>
   </w:abstractNum>
-  <w:abstractNum w:abstractNumId="25">
+  <w:abstractNum w:abstractNumId="25" w15:restartNumberingAfterBreak="0">
     <w:nsid w:val="7EBF3979"/>
     <w:multiLevelType w:val="multilevel"/>
     <w:tmpl w:val="6D1AF5C4"/>
@@ -9376,7 +9395,7 @@
 </file>
 
 <file path=word/styles.xml><?xml version="1.0" encoding="utf-8"?>
-<w:styles xmlns:mc="http://schemas.openxmlformats.org/markup-compatibility/2006" xmlns:r="http://schemas.openxmlformats.org/officeDocument/2006/relationships" xmlns:w="http://schemas.openxmlformats.org/wordprocessingml/2006/main" xmlns:w14="http://schemas.microsoft.com/office/word/2010/wordml" xmlns:w15="http://schemas.microsoft.com/office/word/2012/wordml" mc:Ignorable="w14 w15">
+<w:styles xmlns:mc="http://schemas.openxmlformats.org/markup-compatibility/2006" xmlns:r="http://schemas.openxmlformats.org/officeDocument/2006/relationships" xmlns:w="http://schemas.openxmlformats.org/wordprocessingml/2006/main" xmlns:w14="http://schemas.microsoft.com/office/word/2010/wordml" xmlns:w15="http://schemas.microsoft.com/office/word/2012/wordml" xmlns:w16cid="http://schemas.microsoft.com/office/word/2016/wordml/cid" xmlns:w16se="http://schemas.microsoft.com/office/word/2015/wordml/symex" mc:Ignorable="w14 w15 w16se w16cid">
   <w:docDefaults>
     <w:rPrDefault>
       <w:rPr>
@@ -9392,7 +9411,7 @@
       </w:pPr>
     </w:pPrDefault>
   </w:docDefaults>
-  <w:latentStyles w:defLockedState="0" w:defUIPriority="99" w:defSemiHidden="0" w:defUnhideWhenUsed="0" w:defQFormat="0" w:count="371">
+  <w:latentStyles w:defLockedState="0" w:defUIPriority="99" w:defSemiHidden="0" w:defUnhideWhenUsed="0" w:defQFormat="0" w:count="377">
     <w:lsdException w:name="Normal" w:uiPriority="0" w:qFormat="1"/>
     <w:lsdException w:name="heading 1" w:uiPriority="9" w:qFormat="1"/>
     <w:lsdException w:name="heading 2" w:semiHidden="1" w:uiPriority="9" w:unhideWhenUsed="1" w:qFormat="1"/>
@@ -9540,11 +9559,8 @@
     <w:lsdException w:name="Table 3D effects 3" w:semiHidden="1" w:unhideWhenUsed="1"/>
     <w:lsdException w:name="Table Contemporary" w:semiHidden="1" w:unhideWhenUsed="1"/>
     <w:lsdException w:name="Table Elegant" w:semiHidden="1" w:unhideWhenUsed="1"/>
-    <w:lsdException w:name="Table Professional" w:semiHidden="1" w:unhideWhenUsed="1"/>
     <w:lsdException w:name="Table Subtle 1" w:semiHidden="1" w:unhideWhenUsed="1"/>
     <w:lsdException w:name="Table Subtle 2" w:semiHidden="1" w:unhideWhenUsed="1"/>
-    <w:lsdException w:name="Table Web 1" w:semiHidden="1" w:unhideWhenUsed="1"/>
-    <w:lsdException w:name="Table Web 2" w:semiHidden="1" w:unhideWhenUsed="1"/>
     <w:lsdException w:name="Table Web 3" w:semiHidden="1" w:unhideWhenUsed="1"/>
     <w:lsdException w:name="Balloon Text" w:semiHidden="1" w:unhideWhenUsed="1"/>
     <w:lsdException w:name="Table Grid" w:uiPriority="59"/>
@@ -9764,6 +9780,12 @@
     <w:lsdException w:name="List Table 5 Dark Accent 6" w:uiPriority="50"/>
     <w:lsdException w:name="List Table 6 Colorful Accent 6" w:uiPriority="51"/>
     <w:lsdException w:name="List Table 7 Colorful Accent 6" w:uiPriority="52"/>
+    <w:lsdException w:name="Mention" w:semiHidden="1" w:unhideWhenUsed="1"/>
+    <w:lsdException w:name="Smart Hyperlink" w:semiHidden="1" w:unhideWhenUsed="1"/>
+    <w:lsdException w:name="Hashtag" w:semiHidden="1" w:unhideWhenUsed="1"/>
+    <w:lsdException w:name="Unresolved Mention" w:semiHidden="1" w:unhideWhenUsed="1"/>
+    <w:lsdException w:name="Smart Link" w:semiHidden="1" w:unhideWhenUsed="1"/>
+    <w:lsdException w:name="Smart Link Error" w:semiHidden="1" w:unhideWhenUsed="1"/>
   </w:latentStyles>
   <w:style w:type="paragraph" w:default="1" w:styleId="Normal">
     <w:name w:val="Normal"/>
@@ -10158,7 +10180,7 @@
 </file>
 
 <file path=customXml/itemProps1.xml><?xml version="1.0" encoding="utf-8"?>
-<ds:datastoreItem xmlns:ds="http://schemas.openxmlformats.org/officeDocument/2006/customXml" ds:itemID="{147B8177-1657-4344-BE2D-B1E08F66A5DB}">
+<ds:datastoreItem xmlns:ds="http://schemas.openxmlformats.org/officeDocument/2006/customXml" ds:itemID="{D5C58C2C-C172-4F9B-A967-98DDC7D73C46}">
   <ds:schemaRefs>
     <ds:schemaRef ds:uri="http://schemas.openxmlformats.org/officeDocument/2006/bibliography"/>
   </ds:schemaRefs>

--- a/Labs/3_Revit_Family_API/DocsVB/Family Lab4 - Add Visibility Control.docx
+++ b/Labs/3_Revit_Family_API/DocsVB/Family Lab4 - Add Visibility Control.docx
@@ -122,7 +122,7 @@
         <w:rPr>
           <w:noProof/>
         </w:rPr>
-        <w:t>April 25, 2020</w:t>
+        <w:t>May 5, 2020</w:t>
       </w:r>
       <w:r>
         <w:fldChar w:fldCharType="end"/>
@@ -1338,7 +1338,6 @@
           <w:szCs w:val="20"/>
           <w:lang w:val="en-GB"/>
         </w:rPr>
-        <w:lastRenderedPageBreak/>
         <w:t xml:space="preserve">        </w:t>
       </w:r>
       <w:r>
@@ -3245,8 +3244,6 @@
         </w:rPr>
         <w:t>Plane.CreateByNormalAndOrigin</w:t>
       </w:r>
-      <w:bookmarkStart w:id="2" w:name="_GoBack"/>
-      <w:bookmarkEnd w:id="2"/>
       <w:r>
         <w:rPr>
           <w:rFonts w:ascii="Courier New" w:hAnsi="Courier New" w:cs="Courier New"/>
@@ -3619,7 +3616,6 @@
           <w:szCs w:val="20"/>
           <w:lang w:val="en-GB"/>
         </w:rPr>
-        <w:lastRenderedPageBreak/>
         <w:t xml:space="preserve">        </w:t>
       </w:r>
       <w:r>
@@ -4889,7 +4885,6 @@
         </w:numPr>
       </w:pPr>
       <w:r>
-        <w:lastRenderedPageBreak/>
         <w:t xml:space="preserve">Model - The element will be displayed in 3D views and model other model views. </w:t>
       </w:r>
     </w:p>
@@ -5261,7 +5256,7 @@
         </w:rPr>
         <w:t xml:space="preserve">3.  </w:t>
       </w:r>
-      <w:bookmarkStart w:id="3" w:name="changeTheVisibilityOfTheSolid"/>
+      <w:bookmarkStart w:id="2" w:name="changeTheVisibilityOfTheSolid"/>
       <w:r>
         <w:rPr>
           <w:b/>
@@ -5297,7 +5292,7 @@
         </w:rPr>
         <w:t xml:space="preserve">of the Solid </w:t>
       </w:r>
-      <w:bookmarkEnd w:id="3"/>
+      <w:bookmarkEnd w:id="2"/>
     </w:p>
     <w:p>
       <w:r>
@@ -5899,7 +5894,6 @@
           <w:b/>
           <w:sz w:val="28"/>
         </w:rPr>
-        <w:lastRenderedPageBreak/>
         <w:t>4</w:t>
       </w:r>
       <w:r>
@@ -5909,7 +5903,7 @@
         </w:rPr>
         <w:t xml:space="preserve">.  </w:t>
       </w:r>
-      <w:bookmarkStart w:id="4" w:name="testYourColumn"/>
+      <w:bookmarkStart w:id="3" w:name="testYourColumn"/>
       <w:r>
         <w:rPr>
           <w:b/>
@@ -5917,129 +5911,131 @@
         </w:rPr>
         <w:t xml:space="preserve">Test Your Column  </w:t>
       </w:r>
+      <w:bookmarkEnd w:id="3"/>
+    </w:p>
+    <w:p>
+      <w:pPr>
+        <w:autoSpaceDE w:val="0"/>
+        <w:autoSpaceDN w:val="0"/>
+        <w:adjustRightInd w:val="0"/>
+        <w:spacing w:after="0" w:line="240" w:lineRule="auto"/>
+      </w:pPr>
+      <w:r>
+        <w:t>Your c</w:t>
+      </w:r>
+      <w:r>
+        <w:t>ode is ready to build and run for testing.</w:t>
+      </w:r>
+      <w:r>
+        <w:t xml:space="preserve"> </w:t>
+      </w:r>
+      <w:r>
+        <w:t xml:space="preserve"> </w:t>
+      </w:r>
+    </w:p>
+    <w:p>
+      <w:pPr>
+        <w:autoSpaceDE w:val="0"/>
+        <w:autoSpaceDN w:val="0"/>
+        <w:adjustRightInd w:val="0"/>
+        <w:spacing w:after="0" w:line="240" w:lineRule="auto"/>
+      </w:pPr>
+    </w:p>
+    <w:p>
+      <w:pPr>
+        <w:autoSpaceDE w:val="0"/>
+        <w:autoSpaceDN w:val="0"/>
+        <w:adjustRightInd w:val="0"/>
+        <w:spacing w:after="0" w:line="240" w:lineRule="auto"/>
+      </w:pPr>
+      <w:r>
+        <w:t>You can add lines like the following to your Revit .addin manifest file to test this.  (You can either add a new command or replace with one from Lab 3). Make necessary adjustment to match with your environment, of course.</w:t>
+      </w:r>
+    </w:p>
+    <w:p>
+      <w:pPr>
+        <w:autoSpaceDE w:val="0"/>
+        <w:autoSpaceDN w:val="0"/>
+        <w:adjustRightInd w:val="0"/>
+        <w:spacing w:after="0" w:line="240" w:lineRule="auto"/>
+      </w:pPr>
+      <w:r>
+        <w:t xml:space="preserve">  </w:t>
+      </w:r>
+    </w:p>
+    <w:p>
+      <w:pPr>
+        <w:shd w:val="pct15" w:color="auto" w:fill="auto"/>
+        <w:autoSpaceDE w:val="0"/>
+        <w:autoSpaceDN w:val="0"/>
+        <w:adjustRightInd w:val="0"/>
+        <w:spacing w:after="0" w:line="240" w:lineRule="auto"/>
+        <w:rPr>
+          <w:color w:val="808080" w:themeColor="background1" w:themeShade="80"/>
+        </w:rPr>
+      </w:pPr>
+      <w:r>
+        <w:rPr>
+          <w:color w:val="808080" w:themeColor="background1" w:themeShade="80"/>
+        </w:rPr>
+        <w:t>&lt;?xml version="1.0" encoding="utf-16" standalone="no"?&gt;</w:t>
+      </w:r>
+    </w:p>
+    <w:p>
+      <w:pPr>
+        <w:shd w:val="pct15" w:color="auto" w:fill="auto"/>
+        <w:autoSpaceDE w:val="0"/>
+        <w:autoSpaceDN w:val="0"/>
+        <w:adjustRightInd w:val="0"/>
+        <w:spacing w:after="0" w:line="240" w:lineRule="auto"/>
+        <w:rPr>
+          <w:color w:val="808080" w:themeColor="background1" w:themeShade="80"/>
+        </w:rPr>
+      </w:pPr>
+      <w:r>
+        <w:rPr>
+          <w:color w:val="808080" w:themeColor="background1" w:themeShade="80"/>
+        </w:rPr>
+        <w:t>&lt;RevitAddIns&gt;</w:t>
+      </w:r>
+    </w:p>
+    <w:p>
+      <w:pPr>
+        <w:shd w:val="pct15" w:color="auto" w:fill="auto"/>
+        <w:autoSpaceDE w:val="0"/>
+        <w:autoSpaceDN w:val="0"/>
+        <w:adjustRightInd w:val="0"/>
+        <w:spacing w:after="0" w:line="240" w:lineRule="auto"/>
+      </w:pPr>
+    </w:p>
+    <w:p>
+      <w:pPr>
+        <w:shd w:val="pct15" w:color="auto" w:fill="auto"/>
+        <w:autoSpaceDE w:val="0"/>
+        <w:autoSpaceDN w:val="0"/>
+        <w:adjustRightInd w:val="0"/>
+        <w:spacing w:after="0" w:line="240" w:lineRule="auto"/>
+      </w:pPr>
+      <w:r>
+        <w:t xml:space="preserve">  &lt;AddIn Type="Command"&gt;</w:t>
+      </w:r>
+    </w:p>
+    <w:p>
+      <w:pPr>
+        <w:shd w:val="pct15" w:color="auto" w:fill="auto"/>
+        <w:autoSpaceDE w:val="0"/>
+        <w:autoSpaceDN w:val="0"/>
+        <w:adjustRightInd w:val="0"/>
+        <w:spacing w:after="0" w:line="240" w:lineRule="auto"/>
+      </w:pPr>
+      <w:r>
+        <w:t xml:space="preserve">    &lt;Assembly&gt;C:\Revit SDK 20</w:t>
+      </w:r>
+      <w:r>
+        <w:t>20</w:t>
+      </w:r>
+      <w:bookmarkStart w:id="4" w:name="_GoBack"/>
       <w:bookmarkEnd w:id="4"/>
-    </w:p>
-    <w:p>
-      <w:pPr>
-        <w:autoSpaceDE w:val="0"/>
-        <w:autoSpaceDN w:val="0"/>
-        <w:adjustRightInd w:val="0"/>
-        <w:spacing w:after="0" w:line="240" w:lineRule="auto"/>
-      </w:pPr>
-      <w:r>
-        <w:t>Your c</w:t>
-      </w:r>
-      <w:r>
-        <w:t>ode is ready to build and run for testing.</w:t>
-      </w:r>
-      <w:r>
-        <w:t xml:space="preserve"> </w:t>
-      </w:r>
-      <w:r>
-        <w:t xml:space="preserve"> </w:t>
-      </w:r>
-    </w:p>
-    <w:p>
-      <w:pPr>
-        <w:autoSpaceDE w:val="0"/>
-        <w:autoSpaceDN w:val="0"/>
-        <w:adjustRightInd w:val="0"/>
-        <w:spacing w:after="0" w:line="240" w:lineRule="auto"/>
-      </w:pPr>
-    </w:p>
-    <w:p>
-      <w:pPr>
-        <w:autoSpaceDE w:val="0"/>
-        <w:autoSpaceDN w:val="0"/>
-        <w:adjustRightInd w:val="0"/>
-        <w:spacing w:after="0" w:line="240" w:lineRule="auto"/>
-      </w:pPr>
-      <w:r>
-        <w:t>You can add lines like the following to your Revit .addin manifest file to test this.  (You can either add a new command or replace with one from Lab 3). Make necessary adjustment to match with your environment, of course.</w:t>
-      </w:r>
-    </w:p>
-    <w:p>
-      <w:pPr>
-        <w:autoSpaceDE w:val="0"/>
-        <w:autoSpaceDN w:val="0"/>
-        <w:adjustRightInd w:val="0"/>
-        <w:spacing w:after="0" w:line="240" w:lineRule="auto"/>
-      </w:pPr>
-      <w:r>
-        <w:t xml:space="preserve">  </w:t>
-      </w:r>
-    </w:p>
-    <w:p>
-      <w:pPr>
-        <w:shd w:val="pct15" w:color="auto" w:fill="auto"/>
-        <w:autoSpaceDE w:val="0"/>
-        <w:autoSpaceDN w:val="0"/>
-        <w:adjustRightInd w:val="0"/>
-        <w:spacing w:after="0" w:line="240" w:lineRule="auto"/>
-        <w:rPr>
-          <w:color w:val="808080" w:themeColor="background1" w:themeShade="80"/>
-        </w:rPr>
-      </w:pPr>
-      <w:r>
-        <w:rPr>
-          <w:color w:val="808080" w:themeColor="background1" w:themeShade="80"/>
-        </w:rPr>
-        <w:t>&lt;?xml version="1.0" encoding="utf-16" standalone="no"?&gt;</w:t>
-      </w:r>
-    </w:p>
-    <w:p>
-      <w:pPr>
-        <w:shd w:val="pct15" w:color="auto" w:fill="auto"/>
-        <w:autoSpaceDE w:val="0"/>
-        <w:autoSpaceDN w:val="0"/>
-        <w:adjustRightInd w:val="0"/>
-        <w:spacing w:after="0" w:line="240" w:lineRule="auto"/>
-        <w:rPr>
-          <w:color w:val="808080" w:themeColor="background1" w:themeShade="80"/>
-        </w:rPr>
-      </w:pPr>
-      <w:r>
-        <w:rPr>
-          <w:color w:val="808080" w:themeColor="background1" w:themeShade="80"/>
-        </w:rPr>
-        <w:t>&lt;RevitAddIns&gt;</w:t>
-      </w:r>
-    </w:p>
-    <w:p>
-      <w:pPr>
-        <w:shd w:val="pct15" w:color="auto" w:fill="auto"/>
-        <w:autoSpaceDE w:val="0"/>
-        <w:autoSpaceDN w:val="0"/>
-        <w:adjustRightInd w:val="0"/>
-        <w:spacing w:after="0" w:line="240" w:lineRule="auto"/>
-      </w:pPr>
-    </w:p>
-    <w:p>
-      <w:pPr>
-        <w:shd w:val="pct15" w:color="auto" w:fill="auto"/>
-        <w:autoSpaceDE w:val="0"/>
-        <w:autoSpaceDN w:val="0"/>
-        <w:adjustRightInd w:val="0"/>
-        <w:spacing w:after="0" w:line="240" w:lineRule="auto"/>
-      </w:pPr>
-      <w:r>
-        <w:t xml:space="preserve">  &lt;AddIn Type="Command"&gt;</w:t>
-      </w:r>
-    </w:p>
-    <w:p>
-      <w:pPr>
-        <w:shd w:val="pct15" w:color="auto" w:fill="auto"/>
-        <w:autoSpaceDE w:val="0"/>
-        <w:autoSpaceDN w:val="0"/>
-        <w:adjustRightInd w:val="0"/>
-        <w:spacing w:after="0" w:line="240" w:lineRule="auto"/>
-      </w:pPr>
-      <w:r>
-        <w:t xml:space="preserve">    &lt;Assembly&gt;C:\Revit SDK 201</w:t>
-      </w:r>
-      <w:r>
-        <w:t>9</w:t>
-      </w:r>
       <w:r>
         <w:t>\Family Labs\FamilyLabsVB\bin\Debug\FamilyLabsVB.dll&lt;/Assembly&gt;</w:t>
       </w:r>
@@ -9559,8 +9555,11 @@
     <w:lsdException w:name="Table 3D effects 3" w:semiHidden="1" w:unhideWhenUsed="1"/>
     <w:lsdException w:name="Table Contemporary" w:semiHidden="1" w:unhideWhenUsed="1"/>
     <w:lsdException w:name="Table Elegant" w:semiHidden="1" w:unhideWhenUsed="1"/>
+    <w:lsdException w:name="Table Professional" w:semiHidden="1" w:unhideWhenUsed="1"/>
     <w:lsdException w:name="Table Subtle 1" w:semiHidden="1" w:unhideWhenUsed="1"/>
     <w:lsdException w:name="Table Subtle 2" w:semiHidden="1" w:unhideWhenUsed="1"/>
+    <w:lsdException w:name="Table Web 1" w:semiHidden="1" w:unhideWhenUsed="1"/>
+    <w:lsdException w:name="Table Web 2" w:semiHidden="1" w:unhideWhenUsed="1"/>
     <w:lsdException w:name="Table Web 3" w:semiHidden="1" w:unhideWhenUsed="1"/>
     <w:lsdException w:name="Balloon Text" w:semiHidden="1" w:unhideWhenUsed="1"/>
     <w:lsdException w:name="Table Grid" w:uiPriority="59"/>
@@ -10180,7 +10179,7 @@
 </file>
 
 <file path=customXml/itemProps1.xml><?xml version="1.0" encoding="utf-8"?>
-<ds:datastoreItem xmlns:ds="http://schemas.openxmlformats.org/officeDocument/2006/customXml" ds:itemID="{D5C58C2C-C172-4F9B-A967-98DDC7D73C46}">
+<ds:datastoreItem xmlns:ds="http://schemas.openxmlformats.org/officeDocument/2006/customXml" ds:itemID="{4E9C9205-F29E-4605-96D9-FF8A70E0826F}">
   <ds:schemaRefs>
     <ds:schemaRef ds:uri="http://schemas.openxmlformats.org/officeDocument/2006/bibliography"/>
   </ds:schemaRefs>

--- a/Labs/3_Revit_Family_API/DocsVB/Family Lab4 - Add Visibility Control.docx
+++ b/Labs/3_Revit_Family_API/DocsVB/Family Lab4 - Add Visibility Control.docx
@@ -122,7 +122,7 @@
         <w:rPr>
           <w:noProof/>
         </w:rPr>
-        <w:t>May 5, 2020</w:t>
+        <w:t>May 8, 2020</w:t>
       </w:r>
       <w:r>
         <w:fldChar w:fldCharType="end"/>
@@ -6032,7 +6032,10 @@
         <w:t xml:space="preserve">    &lt;Assembly&gt;C:\Revit SDK 20</w:t>
       </w:r>
       <w:r>
-        <w:t>20</w:t>
+        <w:t>2</w:t>
+      </w:r>
+      <w:r>
+        <w:t>1</w:t>
       </w:r>
       <w:bookmarkStart w:id="4" w:name="_GoBack"/>
       <w:bookmarkEnd w:id="4"/>
@@ -10179,7 +10182,7 @@
 </file>
 
 <file path=customXml/itemProps1.xml><?xml version="1.0" encoding="utf-8"?>
-<ds:datastoreItem xmlns:ds="http://schemas.openxmlformats.org/officeDocument/2006/customXml" ds:itemID="{4E9C9205-F29E-4605-96D9-FF8A70E0826F}">
+<ds:datastoreItem xmlns:ds="http://schemas.openxmlformats.org/officeDocument/2006/customXml" ds:itemID="{6AF973AC-9EEA-4D9F-A6FD-04B8706EF1F6}">
   <ds:schemaRefs>
     <ds:schemaRef ds:uri="http://schemas.openxmlformats.org/officeDocument/2006/bibliography"/>
   </ds:schemaRefs>

--- a/Labs/3_Revit_Family_API/DocsVB/Family Lab4 - Add Visibility Control.docx
+++ b/Labs/3_Revit_Family_API/DocsVB/Family Lab4 - Add Visibility Control.docx
@@ -1,6 +1,6 @@
 
 <file path=word/document.xml><?xml version="1.0" encoding="utf-8"?>
-<w:document xmlns:wpc="http://schemas.microsoft.com/office/word/2010/wordprocessingCanvas" xmlns:cx="http://schemas.microsoft.com/office/drawing/2014/chartex" xmlns:cx1="http://schemas.microsoft.com/office/drawing/2015/9/8/chartex" xmlns:cx2="http://schemas.microsoft.com/office/drawing/2015/10/21/chartex" xmlns:cx3="http://schemas.microsoft.com/office/drawing/2016/5/9/chartex" xmlns:cx4="http://schemas.microsoft.com/office/drawing/2016/5/10/chartex" xmlns:cx5="http://schemas.microsoft.com/office/drawing/2016/5/11/chartex" xmlns:cx6="http://schemas.microsoft.com/office/drawing/2016/5/12/chartex" xmlns:cx7="http://schemas.microsoft.com/office/drawing/2016/5/13/chartex" xmlns:cx8="http://schemas.microsoft.com/office/drawing/2016/5/14/chartex" xmlns:mc="http://schemas.openxmlformats.org/markup-compatibility/2006" xmlns:aink="http://schemas.microsoft.com/office/drawing/2016/ink" xmlns:am3d="http://schemas.microsoft.com/office/drawing/2017/model3d" xmlns:o="urn:schemas-microsoft-com:office:office" xmlns:r="http://schemas.openxmlformats.org/officeDocument/2006/relationships" xmlns:m="http://schemas.openxmlformats.org/officeDocument/2006/math" xmlns:v="urn:schemas-microsoft-com:vml" xmlns:wp14="http://schemas.microsoft.com/office/word/2010/wordprocessingDrawing" xmlns:wp="http://schemas.openxmlformats.org/drawingml/2006/wordprocessingDrawing" xmlns:w10="urn:schemas-microsoft-com:office:word" xmlns:w="http://schemas.openxmlformats.org/wordprocessingml/2006/main" xmlns:w14="http://schemas.microsoft.com/office/word/2010/wordml" xmlns:w15="http://schemas.microsoft.com/office/word/2012/wordml" xmlns:w16cid="http://schemas.microsoft.com/office/word/2016/wordml/cid" xmlns:w16se="http://schemas.microsoft.com/office/word/2015/wordml/symex" xmlns:wpg="http://schemas.microsoft.com/office/word/2010/wordprocessingGroup" xmlns:wpi="http://schemas.microsoft.com/office/word/2010/wordprocessingInk" xmlns:wne="http://schemas.microsoft.com/office/word/2006/wordml" xmlns:wps="http://schemas.microsoft.com/office/word/2010/wordprocessingShape" mc:Ignorable="w14 w15 w16se w16cid wp14">
+<w:document xmlns:wpc="http://schemas.microsoft.com/office/word/2010/wordprocessingCanvas" xmlns:cx="http://schemas.microsoft.com/office/drawing/2014/chartex" xmlns:cx1="http://schemas.microsoft.com/office/drawing/2015/9/8/chartex" xmlns:cx2="http://schemas.microsoft.com/office/drawing/2015/10/21/chartex" xmlns:cx3="http://schemas.microsoft.com/office/drawing/2016/5/9/chartex" xmlns:cx4="http://schemas.microsoft.com/office/drawing/2016/5/10/chartex" xmlns:cx5="http://schemas.microsoft.com/office/drawing/2016/5/11/chartex" xmlns:cx6="http://schemas.microsoft.com/office/drawing/2016/5/12/chartex" xmlns:cx7="http://schemas.microsoft.com/office/drawing/2016/5/13/chartex" xmlns:cx8="http://schemas.microsoft.com/office/drawing/2016/5/14/chartex" xmlns:mc="http://schemas.openxmlformats.org/markup-compatibility/2006" xmlns:aink="http://schemas.microsoft.com/office/drawing/2016/ink" xmlns:am3d="http://schemas.microsoft.com/office/drawing/2017/model3d" xmlns:o="urn:schemas-microsoft-com:office:office" xmlns:r="http://schemas.openxmlformats.org/officeDocument/2006/relationships" xmlns:m="http://schemas.openxmlformats.org/officeDocument/2006/math" xmlns:v="urn:schemas-microsoft-com:vml" xmlns:wp14="http://schemas.microsoft.com/office/word/2010/wordprocessingDrawing" xmlns:wp="http://schemas.openxmlformats.org/drawingml/2006/wordprocessingDrawing" xmlns:w10="urn:schemas-microsoft-com:office:word" xmlns:w="http://schemas.openxmlformats.org/wordprocessingml/2006/main" xmlns:w14="http://schemas.microsoft.com/office/word/2010/wordml" xmlns:w15="http://schemas.microsoft.com/office/word/2012/wordml" xmlns:w16cex="http://schemas.microsoft.com/office/word/2018/wordml/cex" xmlns:w16cid="http://schemas.microsoft.com/office/word/2016/wordml/cid" xmlns:w16="http://schemas.microsoft.com/office/word/2018/wordml" xmlns:w16se="http://schemas.microsoft.com/office/word/2015/wordml/symex" xmlns:wpg="http://schemas.microsoft.com/office/word/2010/wordprocessingGroup" xmlns:wpi="http://schemas.microsoft.com/office/word/2010/wordprocessingInk" xmlns:wne="http://schemas.microsoft.com/office/word/2006/wordml" xmlns:wps="http://schemas.microsoft.com/office/word/2010/wordprocessingShape" mc:Ignorable="w14 w15 w16se w16cid w16 w16cex wp14">
   <w:body>
     <w:p>
       <w:pPr>
@@ -107,7 +107,15 @@
         <w:jc w:val="right"/>
       </w:pPr>
       <w:r>
-        <w:t xml:space="preserve">Last updated, Date : </w:t>
+        <w:t xml:space="preserve">Last updated, </w:t>
+      </w:r>
+      <w:proofErr w:type="gramStart"/>
+      <w:r>
+        <w:t>Date :</w:t>
+      </w:r>
+      <w:proofErr w:type="gramEnd"/>
+      <w:r>
+        <w:t xml:space="preserve"> </w:t>
       </w:r>
       <w:r>
         <w:fldChar w:fldCharType="begin"/>
@@ -122,7 +130,7 @@
         <w:rPr>
           <w:noProof/>
         </w:rPr>
-        <w:t>May 8, 2020</w:t>
+        <w:t>April 28, 2021</w:t>
       </w:r>
       <w:r>
         <w:fldChar w:fldCharType="end"/>
@@ -218,7 +226,15 @@
         <w:t>3</w:t>
       </w:r>
       <w:r>
-        <w:t xml:space="preserve">. This will be the starting point of this lab. We’ll continue using the Family Editor and "Metric Column.rft" template.  </w:t>
+        <w:t xml:space="preserve">. This will be the starting point of this lab. We’ll continue using the Family Editor and "Metric </w:t>
+      </w:r>
+      <w:proofErr w:type="spellStart"/>
+      <w:r>
+        <w:t>Column.rft</w:t>
+      </w:r>
+      <w:proofErr w:type="spellEnd"/>
+      <w:r>
+        <w:t xml:space="preserve">" template.  </w:t>
       </w:r>
     </w:p>
     <w:p>
@@ -305,7 +321,7 @@
           <w:lang w:eastAsia="zh-CN"/>
         </w:rPr>
         <w:drawing>
-          <wp:inline distT="0" distB="0" distL="0" distR="0">
+          <wp:inline distT="0" distB="0" distL="0" distR="0" wp14:anchorId="5257A2D5" wp14:editId="070EB819">
             <wp:extent cx="4612640" cy="2838450"/>
             <wp:effectExtent l="19050" t="0" r="0" b="0"/>
             <wp:docPr id="1" name="Picture 0" descr="Lab4 visibility.PNG"/>
@@ -667,6 +683,7 @@
       <w:r>
         <w:t xml:space="preserve">Command class name: </w:t>
       </w:r>
+      <w:proofErr w:type="spellStart"/>
       <w:r>
         <w:rPr>
           <w:b/>
@@ -679,6 +696,7 @@
         </w:rPr>
         <w:t>ColumnVisibility</w:t>
       </w:r>
+      <w:proofErr w:type="spellEnd"/>
       <w:r>
         <w:t xml:space="preserve"> </w:t>
       </w:r>
@@ -1054,7 +1072,15 @@
         <w:t xml:space="preserve"> to </w:t>
       </w:r>
       <w:r>
-        <w:t xml:space="preserve">coarse level : </w:t>
+        <w:t xml:space="preserve">coarse </w:t>
+      </w:r>
+      <w:proofErr w:type="gramStart"/>
+      <w:r>
+        <w:t>level :</w:t>
+      </w:r>
+      <w:proofErr w:type="gramEnd"/>
+      <w:r>
+        <w:t xml:space="preserve"> </w:t>
       </w:r>
       <w:r>
         <w:t xml:space="preserve"> </w:t>
@@ -1111,8 +1137,13 @@
         <w:t>A</w:t>
       </w:r>
       <w:r>
-        <w:t xml:space="preserve"> vertical model line</w:t>
-      </w:r>
+        <w:t xml:space="preserve"> vertical model </w:t>
+      </w:r>
+      <w:proofErr w:type="gramStart"/>
+      <w:r>
+        <w:t>line</w:t>
+      </w:r>
+      <w:proofErr w:type="gramEnd"/>
       <w:r>
         <w:t xml:space="preserve">. </w:t>
       </w:r>
@@ -4575,13 +4606,26 @@
       <w:r>
         <w:t xml:space="preserve">are </w:t>
       </w:r>
-      <w:r>
-        <w:t xml:space="preserve">hard-coding them for simplicity.  </w:t>
-      </w:r>
-    </w:p>
-    <w:p>
-      <w:r>
-        <w:t xml:space="preserve">You can use Document.FamilyCreate to draw symbolic or model lines: </w:t>
+      <w:proofErr w:type="gramStart"/>
+      <w:r>
+        <w:t>hard-coding</w:t>
+      </w:r>
+      <w:proofErr w:type="gramEnd"/>
+      <w:r>
+        <w:t xml:space="preserve"> them for simplicity.  </w:t>
+      </w:r>
+    </w:p>
+    <w:p>
+      <w:r>
+        <w:t xml:space="preserve">You can use </w:t>
+      </w:r>
+      <w:proofErr w:type="spellStart"/>
+      <w:r>
+        <w:t>Document.FamilyCreate</w:t>
+      </w:r>
+      <w:proofErr w:type="spellEnd"/>
+      <w:r>
+        <w:t xml:space="preserve"> to draw symbolic or model lines: </w:t>
       </w:r>
     </w:p>
     <w:p>
@@ -4845,8 +4889,13 @@
         </w:rPr>
         <w:br/>
       </w:r>
-      <w:r>
-        <w:t xml:space="preserve">FamilyElementVisibility </w:t>
+      <w:proofErr w:type="spellStart"/>
+      <w:r>
+        <w:t>FamilyElementVisibility</w:t>
+      </w:r>
+      <w:proofErr w:type="spellEnd"/>
+      <w:r>
+        <w:t xml:space="preserve"> </w:t>
       </w:r>
       <w:r>
         <w:t>is a helper class that</w:t>
@@ -4861,7 +4910,23 @@
         <w:t xml:space="preserve"> the information about visibility of a specific element.</w:t>
       </w:r>
       <w:r>
-        <w:t xml:space="preserve"> It takes EamilyElementVisitlityType in the constructor, which are a type of either ViewSpecific or Model:  </w:t>
+        <w:t xml:space="preserve"> It takes </w:t>
+      </w:r>
+      <w:proofErr w:type="spellStart"/>
+      <w:r>
+        <w:t>EamilyElementVisitlityType</w:t>
+      </w:r>
+      <w:proofErr w:type="spellEnd"/>
+      <w:r>
+        <w:t xml:space="preserve"> in the constructor, which are a type of either </w:t>
+      </w:r>
+      <w:proofErr w:type="spellStart"/>
+      <w:r>
+        <w:t>ViewSpecific</w:t>
+      </w:r>
+      <w:proofErr w:type="spellEnd"/>
+      <w:r>
+        <w:t xml:space="preserve"> or Model:  </w:t>
       </w:r>
     </w:p>
     <w:p>
@@ -4872,8 +4937,13 @@
           <w:numId w:val="25"/>
         </w:numPr>
       </w:pPr>
-      <w:r>
-        <w:t>ViewSpecific - The element will be displayed only in the view where it is created. This applies to items like detail components, annotations, and view-specific imports.</w:t>
+      <w:proofErr w:type="spellStart"/>
+      <w:r>
+        <w:t>ViewSpecific</w:t>
+      </w:r>
+      <w:proofErr w:type="spellEnd"/>
+      <w:r>
+        <w:t xml:space="preserve"> - The element will be displayed only in the view where it is created. This applies to items like detail components, annotations, and view-specific imports.</w:t>
       </w:r>
     </w:p>
     <w:p>
@@ -4942,13 +5012,23 @@
       <w:r>
         <w:t xml:space="preserve">command function </w:t>
       </w:r>
-      <w:r>
-        <w:rPr>
-          <w:rFonts w:ascii="Courier New" w:hAnsi="Courier New" w:cs="Courier New"/>
-          <w:sz w:val="20"/>
-          <w:szCs w:val="20"/>
-        </w:rPr>
-        <w:t>Execute()</w:t>
+      <w:proofErr w:type="gramStart"/>
+      <w:r>
+        <w:rPr>
+          <w:rFonts w:ascii="Courier New" w:hAnsi="Courier New" w:cs="Courier New"/>
+          <w:sz w:val="20"/>
+          <w:szCs w:val="20"/>
+        </w:rPr>
+        <w:t>Execute(</w:t>
+      </w:r>
+      <w:proofErr w:type="gramEnd"/>
+      <w:r>
+        <w:rPr>
+          <w:rFonts w:ascii="Courier New" w:hAnsi="Courier New" w:cs="Courier New"/>
+          <w:sz w:val="20"/>
+          <w:szCs w:val="20"/>
+        </w:rPr>
+        <w:t>)</w:t>
       </w:r>
       <w:r>
         <w:rPr>
@@ -5859,7 +5939,15 @@
     <w:p/>
     <w:p>
       <w:r>
-        <w:t xml:space="preserve">The exact same idea as we have done for line objects earlier. Create a FamilyElementVisibility class, this time, using </w:t>
+        <w:t xml:space="preserve">The exact same idea as we have done for line objects earlier. Create a </w:t>
+      </w:r>
+      <w:proofErr w:type="spellStart"/>
+      <w:r>
+        <w:t>FamilyElementVisibility</w:t>
+      </w:r>
+      <w:proofErr w:type="spellEnd"/>
+      <w:r>
+        <w:t xml:space="preserve"> class, this time, using </w:t>
       </w:r>
       <w:r>
         <w:rPr>
@@ -5871,7 +5959,23 @@
         <w:t xml:space="preserve">FamilyElementVisibilityType.Model. </w:t>
       </w:r>
       <w:r>
-        <w:t xml:space="preserve">Set its IsShownInCoarse property as False, and set it to the solid. </w:t>
+        <w:t xml:space="preserve">Set its </w:t>
+      </w:r>
+      <w:proofErr w:type="spellStart"/>
+      <w:r>
+        <w:t>IsShownInCoarse</w:t>
+      </w:r>
+      <w:proofErr w:type="spellEnd"/>
+      <w:r>
+        <w:t xml:space="preserve"> property as </w:t>
+      </w:r>
+      <w:proofErr w:type="gramStart"/>
+      <w:r>
+        <w:t>False, and</w:t>
+      </w:r>
+      <w:proofErr w:type="gramEnd"/>
+      <w:r>
+        <w:t xml:space="preserve"> set it to the solid. </w:t>
       </w:r>
     </w:p>
     <w:p>
@@ -5949,7 +6053,15 @@
         <w:spacing w:after="0" w:line="240" w:lineRule="auto"/>
       </w:pPr>
       <w:r>
-        <w:t>You can add lines like the following to your Revit .addin manifest file to test this.  (You can either add a new command or replace with one from Lab 3). Make necessary adjustment to match with your environment, of course.</w:t>
+        <w:t>You can add lines like the following to your Revit .</w:t>
+      </w:r>
+      <w:proofErr w:type="spellStart"/>
+      <w:r>
+        <w:t>addin</w:t>
+      </w:r>
+      <w:proofErr w:type="spellEnd"/>
+      <w:r>
+        <w:t xml:space="preserve"> manifest file to test this.  (You can either add a new command or replace with one from Lab 3). Make necessary adjustment to match with your environment, of course.</w:t>
       </w:r>
     </w:p>
     <w:p>
@@ -5996,7 +6108,21 @@
         <w:rPr>
           <w:color w:val="808080" w:themeColor="background1" w:themeShade="80"/>
         </w:rPr>
-        <w:t>&lt;RevitAddIns&gt;</w:t>
+        <w:t>&lt;</w:t>
+      </w:r>
+      <w:proofErr w:type="spellStart"/>
+      <w:r>
+        <w:rPr>
+          <w:color w:val="808080" w:themeColor="background1" w:themeShade="80"/>
+        </w:rPr>
+        <w:t>RevitAddIns</w:t>
+      </w:r>
+      <w:proofErr w:type="spellEnd"/>
+      <w:r>
+        <w:rPr>
+          <w:color w:val="808080" w:themeColor="background1" w:themeShade="80"/>
+        </w:rPr>
+        <w:t>&gt;</w:t>
       </w:r>
     </w:p>
     <w:p>
@@ -6017,7 +6143,15 @@
         <w:spacing w:after="0" w:line="240" w:lineRule="auto"/>
       </w:pPr>
       <w:r>
-        <w:t xml:space="preserve">  &lt;AddIn Type="Command"&gt;</w:t>
+        <w:t xml:space="preserve">  &lt;</w:t>
+      </w:r>
+      <w:proofErr w:type="spellStart"/>
+      <w:r>
+        <w:t>AddIn</w:t>
+      </w:r>
+      <w:proofErr w:type="spellEnd"/>
+      <w:r>
+        <w:t xml:space="preserve"> Type="Command"&gt;</w:t>
       </w:r>
     </w:p>
     <w:p>
@@ -6035,12 +6169,18 @@
         <w:t>2</w:t>
       </w:r>
       <w:r>
-        <w:t>1</w:t>
-      </w:r>
-      <w:bookmarkStart w:id="4" w:name="_GoBack"/>
-      <w:bookmarkEnd w:id="4"/>
-      <w:r>
-        <w:t>\Family Labs\FamilyLabsVB\bin\Debug\FamilyLabsVB.dll&lt;/Assembly&gt;</w:t>
+        <w:t>x</w:t>
+      </w:r>
+      <w:r>
+        <w:t>\Family Labs\</w:t>
+      </w:r>
+      <w:proofErr w:type="spellStart"/>
+      <w:r>
+        <w:t>FamilyLabsVB</w:t>
+      </w:r>
+      <w:proofErr w:type="spellEnd"/>
+      <w:r>
+        <w:t>\bin\Debug\FamilyLabsVB.dll&lt;/Assembly&gt;</w:t>
       </w:r>
     </w:p>
     <w:p>
@@ -6052,7 +6192,23 @@
         <w:spacing w:after="0" w:line="240" w:lineRule="auto"/>
       </w:pPr>
       <w:r>
-        <w:t xml:space="preserve">    &lt;AddInId&gt;0F50806E-9E10-469e-8751-8EA62A03D960&lt;/AddInId&gt;</w:t>
+        <w:t xml:space="preserve">    &lt;</w:t>
+      </w:r>
+      <w:proofErr w:type="spellStart"/>
+      <w:r>
+        <w:t>AddInId</w:t>
+      </w:r>
+      <w:proofErr w:type="spellEnd"/>
+      <w:r>
+        <w:t>&gt;0F50806E-9E10-469e-8751-8EA62A03D960&lt;/</w:t>
+      </w:r>
+      <w:proofErr w:type="spellStart"/>
+      <w:r>
+        <w:t>AddInId</w:t>
+      </w:r>
+      <w:proofErr w:type="spellEnd"/>
+      <w:r>
+        <w:t>&gt;</w:t>
       </w:r>
     </w:p>
     <w:p>
@@ -6100,7 +6256,31 @@
         <w:spacing w:after="0" w:line="240" w:lineRule="auto"/>
       </w:pPr>
       <w:r>
-        <w:t xml:space="preserve">    &lt;VisibilityMode&gt;NotVisibleInProject&lt;/VisibilityMode&gt;</w:t>
+        <w:t xml:space="preserve">    &lt;</w:t>
+      </w:r>
+      <w:proofErr w:type="spellStart"/>
+      <w:r>
+        <w:t>VisibilityMode</w:t>
+      </w:r>
+      <w:proofErr w:type="spellEnd"/>
+      <w:r>
+        <w:t>&gt;</w:t>
+      </w:r>
+      <w:proofErr w:type="spellStart"/>
+      <w:r>
+        <w:t>NotVisibleInProject</w:t>
+      </w:r>
+      <w:proofErr w:type="spellEnd"/>
+      <w:r>
+        <w:t>&lt;/</w:t>
+      </w:r>
+      <w:proofErr w:type="spellStart"/>
+      <w:r>
+        <w:t>VisibilityMode</w:t>
+      </w:r>
+      <w:proofErr w:type="spellEnd"/>
+      <w:r>
+        <w:t>&gt;</w:t>
       </w:r>
     </w:p>
     <w:p>
@@ -6112,7 +6292,36 @@
         <w:spacing w:after="0" w:line="240" w:lineRule="auto"/>
       </w:pPr>
       <w:r>
-        <w:t xml:space="preserve">    &lt;AccessibilityClassName&gt;Revit.Samples.SampleAccessibilityCheck &lt;/AccessibilityClassName&gt;</w:t>
+        <w:t xml:space="preserve">    </w:t>
+      </w:r>
+      <w:proofErr w:type="gramStart"/>
+      <w:r>
+        <w:t>&lt;</w:t>
+      </w:r>
+      <w:proofErr w:type="spellStart"/>
+      <w:r>
+        <w:t>AccessibilityClassName</w:t>
+      </w:r>
+      <w:proofErr w:type="spellEnd"/>
+      <w:r>
+        <w:t>&gt;</w:t>
+      </w:r>
+      <w:proofErr w:type="spellStart"/>
+      <w:r>
+        <w:t>Revit.Samples.SampleAccessibilityCheck</w:t>
+      </w:r>
+      <w:proofErr w:type="spellEnd"/>
+      <w:proofErr w:type="gramEnd"/>
+      <w:r>
+        <w:t xml:space="preserve"> &lt;/</w:t>
+      </w:r>
+      <w:proofErr w:type="spellStart"/>
+      <w:r>
+        <w:t>AccessibilityClassName</w:t>
+      </w:r>
+      <w:proofErr w:type="spellEnd"/>
+      <w:r>
+        <w:t>&gt;</w:t>
       </w:r>
     </w:p>
     <w:p>
@@ -6127,7 +6336,23 @@
         <w:t xml:space="preserve">    </w:t>
       </w:r>
       <w:r>
-        <w:t>&lt;VendorId&gt;ADNP&lt;/VendorId&gt;</w:t>
+        <w:t>&lt;</w:t>
+      </w:r>
+      <w:proofErr w:type="spellStart"/>
+      <w:r>
+        <w:t>VendorId</w:t>
+      </w:r>
+      <w:proofErr w:type="spellEnd"/>
+      <w:r>
+        <w:t>&gt;ADNP&lt;/</w:t>
+      </w:r>
+      <w:proofErr w:type="spellStart"/>
+      <w:r>
+        <w:t>VendorId</w:t>
+      </w:r>
+      <w:proofErr w:type="spellEnd"/>
+      <w:r>
+        <w:t>&gt;</w:t>
       </w:r>
     </w:p>
     <w:p>
@@ -6139,7 +6364,15 @@
         <w:spacing w:after="0" w:line="240" w:lineRule="auto"/>
       </w:pPr>
       <w:r>
-        <w:t xml:space="preserve">    &lt;VendorDescription&gt;Autodesk, Inc. www.autodesk.com&lt;/VendorDescription&gt;</w:t>
+        <w:t xml:space="preserve">    &lt;</w:t>
+      </w:r>
+      <w:proofErr w:type="spellStart"/>
+      <w:r>
+        <w:t>VendorDescription</w:t>
+      </w:r>
+      <w:proofErr w:type="spellEnd"/>
+      <w:r>
+        <w:t>&gt;Autodesk, Inc. www.autodesk.com&lt;/VendorDescription&gt;</w:t>
       </w:r>
     </w:p>
     <w:p>
@@ -6151,7 +6384,15 @@
         <w:spacing w:after="0" w:line="240" w:lineRule="auto"/>
       </w:pPr>
       <w:r>
-        <w:t xml:space="preserve">  &lt;/AddIn&gt;</w:t>
+        <w:t xml:space="preserve">  &lt;/</w:t>
+      </w:r>
+      <w:proofErr w:type="spellStart"/>
+      <w:r>
+        <w:t>AddIn</w:t>
+      </w:r>
+      <w:proofErr w:type="spellEnd"/>
+      <w:r>
+        <w:t>&gt;</w:t>
       </w:r>
     </w:p>
     <w:p>
@@ -6178,26 +6419,48 @@
         <w:rPr>
           <w:color w:val="808080" w:themeColor="background1" w:themeShade="80"/>
         </w:rPr>
-        <w:t>&lt;/RevitAddIns&gt;</w:t>
-      </w:r>
-    </w:p>
-    <w:p>
-      <w:pPr>
-        <w:autoSpaceDE w:val="0"/>
-        <w:autoSpaceDN w:val="0"/>
-        <w:adjustRightInd w:val="0"/>
-        <w:spacing w:after="0" w:line="240" w:lineRule="auto"/>
-      </w:pPr>
-    </w:p>
-    <w:p>
-      <w:pPr>
-        <w:autoSpaceDE w:val="0"/>
-        <w:autoSpaceDN w:val="0"/>
-        <w:adjustRightInd w:val="0"/>
-        <w:spacing w:after="0" w:line="240" w:lineRule="auto"/>
-      </w:pPr>
-      <w:r>
-        <w:t xml:space="preserve">Remember to start with Family Editor and use "Metric Column.rft" template.  </w:t>
+        <w:t>&lt;/</w:t>
+      </w:r>
+      <w:proofErr w:type="spellStart"/>
+      <w:r>
+        <w:rPr>
+          <w:color w:val="808080" w:themeColor="background1" w:themeShade="80"/>
+        </w:rPr>
+        <w:t>RevitAddIns</w:t>
+      </w:r>
+      <w:proofErr w:type="spellEnd"/>
+      <w:r>
+        <w:rPr>
+          <w:color w:val="808080" w:themeColor="background1" w:themeShade="80"/>
+        </w:rPr>
+        <w:t>&gt;</w:t>
+      </w:r>
+    </w:p>
+    <w:p>
+      <w:pPr>
+        <w:autoSpaceDE w:val="0"/>
+        <w:autoSpaceDN w:val="0"/>
+        <w:adjustRightInd w:val="0"/>
+        <w:spacing w:after="0" w:line="240" w:lineRule="auto"/>
+      </w:pPr>
+    </w:p>
+    <w:p>
+      <w:pPr>
+        <w:autoSpaceDE w:val="0"/>
+        <w:autoSpaceDN w:val="0"/>
+        <w:adjustRightInd w:val="0"/>
+        <w:spacing w:after="0" w:line="240" w:lineRule="auto"/>
+      </w:pPr>
+      <w:r>
+        <w:t xml:space="preserve">Remember to start with Family Editor and use "Metric </w:t>
+      </w:r>
+      <w:proofErr w:type="spellStart"/>
+      <w:r>
+        <w:t>Column.rft</w:t>
+      </w:r>
+      <w:proofErr w:type="spellEnd"/>
+      <w:r>
+        <w:t xml:space="preserve">" template.  </w:t>
       </w:r>
     </w:p>
     <w:p>
@@ -6274,8 +6537,13 @@
           <w:numId w:val="23"/>
         </w:numPr>
       </w:pPr>
-      <w:r>
-        <w:t xml:space="preserve">Do line change when you change types? Or a level or height? </w:t>
+      <w:proofErr w:type="gramStart"/>
+      <w:r>
+        <w:t>Do</w:t>
+      </w:r>
+      <w:proofErr w:type="gramEnd"/>
+      <w:r>
+        <w:t xml:space="preserve"> line change when you change types? Or a level or height? </w:t>
       </w:r>
     </w:p>
     <w:p>
@@ -6359,7 +6627,7 @@
 </file>
 
 <file path=word/numbering.xml><?xml version="1.0" encoding="utf-8"?>
-<w:numbering xmlns:wpc="http://schemas.microsoft.com/office/word/2010/wordprocessingCanvas" xmlns:cx="http://schemas.microsoft.com/office/drawing/2014/chartex" xmlns:cx1="http://schemas.microsoft.com/office/drawing/2015/9/8/chartex" xmlns:cx2="http://schemas.microsoft.com/office/drawing/2015/10/21/chartex" xmlns:cx3="http://schemas.microsoft.com/office/drawing/2016/5/9/chartex" xmlns:cx4="http://schemas.microsoft.com/office/drawing/2016/5/10/chartex" xmlns:cx5="http://schemas.microsoft.com/office/drawing/2016/5/11/chartex" xmlns:cx6="http://schemas.microsoft.com/office/drawing/2016/5/12/chartex" xmlns:cx7="http://schemas.microsoft.com/office/drawing/2016/5/13/chartex" xmlns:cx8="http://schemas.microsoft.com/office/drawing/2016/5/14/chartex" xmlns:mc="http://schemas.openxmlformats.org/markup-compatibility/2006" xmlns:aink="http://schemas.microsoft.com/office/drawing/2016/ink" xmlns:am3d="http://schemas.microsoft.com/office/drawing/2017/model3d" xmlns:o="urn:schemas-microsoft-com:office:office" xmlns:r="http://schemas.openxmlformats.org/officeDocument/2006/relationships" xmlns:m="http://schemas.openxmlformats.org/officeDocument/2006/math" xmlns:v="urn:schemas-microsoft-com:vml" xmlns:wp14="http://schemas.microsoft.com/office/word/2010/wordprocessingDrawing" xmlns:wp="http://schemas.openxmlformats.org/drawingml/2006/wordprocessingDrawing" xmlns:w10="urn:schemas-microsoft-com:office:word" xmlns:w="http://schemas.openxmlformats.org/wordprocessingml/2006/main" xmlns:w14="http://schemas.microsoft.com/office/word/2010/wordml" xmlns:w15="http://schemas.microsoft.com/office/word/2012/wordml" xmlns:w16cid="http://schemas.microsoft.com/office/word/2016/wordml/cid" xmlns:w16se="http://schemas.microsoft.com/office/word/2015/wordml/symex" xmlns:wpg="http://schemas.microsoft.com/office/word/2010/wordprocessingGroup" xmlns:wpi="http://schemas.microsoft.com/office/word/2010/wordprocessingInk" xmlns:wne="http://schemas.microsoft.com/office/word/2006/wordml" xmlns:wps="http://schemas.microsoft.com/office/word/2010/wordprocessingShape" mc:Ignorable="w14 w15 w16se w16cid wp14">
+<w:numbering xmlns:wpc="http://schemas.microsoft.com/office/word/2010/wordprocessingCanvas" xmlns:cx="http://schemas.microsoft.com/office/drawing/2014/chartex" xmlns:cx1="http://schemas.microsoft.com/office/drawing/2015/9/8/chartex" xmlns:cx2="http://schemas.microsoft.com/office/drawing/2015/10/21/chartex" xmlns:cx3="http://schemas.microsoft.com/office/drawing/2016/5/9/chartex" xmlns:cx4="http://schemas.microsoft.com/office/drawing/2016/5/10/chartex" xmlns:cx5="http://schemas.microsoft.com/office/drawing/2016/5/11/chartex" xmlns:cx6="http://schemas.microsoft.com/office/drawing/2016/5/12/chartex" xmlns:cx7="http://schemas.microsoft.com/office/drawing/2016/5/13/chartex" xmlns:cx8="http://schemas.microsoft.com/office/drawing/2016/5/14/chartex" xmlns:mc="http://schemas.openxmlformats.org/markup-compatibility/2006" xmlns:aink="http://schemas.microsoft.com/office/drawing/2016/ink" xmlns:am3d="http://schemas.microsoft.com/office/drawing/2017/model3d" xmlns:o="urn:schemas-microsoft-com:office:office" xmlns:r="http://schemas.openxmlformats.org/officeDocument/2006/relationships" xmlns:m="http://schemas.openxmlformats.org/officeDocument/2006/math" xmlns:v="urn:schemas-microsoft-com:vml" xmlns:wp14="http://schemas.microsoft.com/office/word/2010/wordprocessingDrawing" xmlns:wp="http://schemas.openxmlformats.org/drawingml/2006/wordprocessingDrawing" xmlns:w10="urn:schemas-microsoft-com:office:word" xmlns:w="http://schemas.openxmlformats.org/wordprocessingml/2006/main" xmlns:w14="http://schemas.microsoft.com/office/word/2010/wordml" xmlns:w15="http://schemas.microsoft.com/office/word/2012/wordml" xmlns:w16cex="http://schemas.microsoft.com/office/word/2018/wordml/cex" xmlns:w16cid="http://schemas.microsoft.com/office/word/2016/wordml/cid" xmlns:w16="http://schemas.microsoft.com/office/word/2018/wordml" xmlns:w16se="http://schemas.microsoft.com/office/word/2015/wordml/symex" xmlns:wpg="http://schemas.microsoft.com/office/word/2010/wordprocessingGroup" xmlns:wpi="http://schemas.microsoft.com/office/word/2010/wordprocessingInk" xmlns:wne="http://schemas.microsoft.com/office/word/2006/wordml" xmlns:wps="http://schemas.microsoft.com/office/word/2010/wordprocessingShape" mc:Ignorable="w14 w15 w16se w16cid w16 w16cex wp14">
   <w:abstractNum w:abstractNumId="0" w15:restartNumberingAfterBreak="0">
     <w:nsid w:val="012F191E"/>
     <w:multiLevelType w:val="multilevel"/>
@@ -9394,7 +9662,7 @@
 </file>
 
 <file path=word/styles.xml><?xml version="1.0" encoding="utf-8"?>
-<w:styles xmlns:mc="http://schemas.openxmlformats.org/markup-compatibility/2006" xmlns:r="http://schemas.openxmlformats.org/officeDocument/2006/relationships" xmlns:w="http://schemas.openxmlformats.org/wordprocessingml/2006/main" xmlns:w14="http://schemas.microsoft.com/office/word/2010/wordml" xmlns:w15="http://schemas.microsoft.com/office/word/2012/wordml" xmlns:w16cid="http://schemas.microsoft.com/office/word/2016/wordml/cid" xmlns:w16se="http://schemas.microsoft.com/office/word/2015/wordml/symex" mc:Ignorable="w14 w15 w16se w16cid">
+<w:styles xmlns:mc="http://schemas.openxmlformats.org/markup-compatibility/2006" xmlns:r="http://schemas.openxmlformats.org/officeDocument/2006/relationships" xmlns:w="http://schemas.openxmlformats.org/wordprocessingml/2006/main" xmlns:w14="http://schemas.microsoft.com/office/word/2010/wordml" xmlns:w15="http://schemas.microsoft.com/office/word/2012/wordml" xmlns:w16cex="http://schemas.microsoft.com/office/word/2018/wordml/cex" xmlns:w16cid="http://schemas.microsoft.com/office/word/2016/wordml/cid" xmlns:w16="http://schemas.microsoft.com/office/word/2018/wordml" xmlns:w16se="http://schemas.microsoft.com/office/word/2015/wordml/symex" mc:Ignorable="w14 w15 w16se w16cid w16 w16cex">
   <w:docDefaults>
     <w:rPrDefault>
       <w:rPr>
@@ -9410,7 +9678,7 @@
       </w:pPr>
     </w:pPrDefault>
   </w:docDefaults>
-  <w:latentStyles w:defLockedState="0" w:defUIPriority="99" w:defSemiHidden="0" w:defUnhideWhenUsed="0" w:defQFormat="0" w:count="377">
+  <w:latentStyles w:defLockedState="0" w:defUIPriority="99" w:defSemiHidden="0" w:defUnhideWhenUsed="0" w:defQFormat="0" w:count="376">
     <w:lsdException w:name="Normal" w:uiPriority="0" w:qFormat="1"/>
     <w:lsdException w:name="heading 1" w:uiPriority="9" w:qFormat="1"/>
     <w:lsdException w:name="heading 2" w:semiHidden="1" w:uiPriority="9" w:unhideWhenUsed="1" w:qFormat="1"/>
@@ -9787,7 +10055,6 @@
     <w:lsdException w:name="Hashtag" w:semiHidden="1" w:unhideWhenUsed="1"/>
     <w:lsdException w:name="Unresolved Mention" w:semiHidden="1" w:unhideWhenUsed="1"/>
     <w:lsdException w:name="Smart Link" w:semiHidden="1" w:unhideWhenUsed="1"/>
-    <w:lsdException w:name="Smart Link Error" w:semiHidden="1" w:unhideWhenUsed="1"/>
   </w:latentStyles>
   <w:style w:type="paragraph" w:default="1" w:styleId="Normal">
     <w:name w:val="Normal"/>
